--- a/Seth Resume 2.docx
+++ b/Seth Resume 2.docx
@@ -26,7 +26,7 @@
     <w:tbl>
       <w:tblPr>
         <w:jc w:val="left"/>
-        <w:tblInd w:type="dxa" w:w="-540"/>
+        <w:tblInd w:type="dxa" w:w="-648"/>
         <w:tblBorders/>
       </w:tblPr>
       <w:tblGrid>
@@ -50,7 +50,7 @@
           </w:tcPr>
           <w:p>
             <w:pPr>
-              <w:pStyle w:val="style24"/>
+              <w:pStyle w:val="style25"/>
               <w:shd w:fill="000000" w:val="clear"/>
               <w:jc w:val="right"/>
             </w:pPr>
@@ -94,7 +94,7 @@
       <w:r>
         <w:rPr>
           <w:rFonts w:cs="inherit" w:eastAsia="inherit"/>
-          <w:color w:val="auto"/>
+          <w:color w:val="00000A"/>
           <w:spacing w:val="0"/>
           <w:position w:val="0"/>
           <w:sz w:val="24"/>
@@ -110,7 +110,7 @@
         <w:rPr>
           <w:rFonts w:cs="inherit" w:eastAsia="inherit"/>
           <w:b/>
-          <w:color w:val="auto"/>
+          <w:color w:val="00000A"/>
           <w:spacing w:val="0"/>
           <w:position w:val="0"/>
           <w:sz w:val="24"/>
@@ -125,7 +125,7 @@
       <w:r>
         <w:rPr>
           <w:rFonts w:cs="inherit" w:eastAsia="inherit"/>
-          <w:color w:val="auto"/>
+          <w:color w:val="00000A"/>
           <w:spacing w:val="0"/>
           <w:position w:val="0"/>
           <w:sz w:val="24"/>
@@ -139,7 +139,7 @@
       <w:r>
         <w:rPr>
           <w:rFonts w:cs="inherit" w:eastAsia="inherit"/>
-          <w:color w:val="auto"/>
+          <w:color w:val="00000A"/>
           <w:spacing w:val="0"/>
           <w:position w:val="0"/>
           <w:sz w:val="24"/>
@@ -154,7 +154,7 @@
       <w:r>
         <w:rPr>
           <w:rFonts w:cs="inherit" w:eastAsia="inherit"/>
-          <w:color w:val="auto"/>
+          <w:color w:val="00000A"/>
           <w:spacing w:val="0"/>
           <w:position w:val="0"/>
           <w:sz w:val="24"/>
@@ -170,7 +170,7 @@
         <w:rPr>
           <w:rFonts w:cs="inherit" w:eastAsia="inherit"/>
           <w:b/>
-          <w:color w:val="auto"/>
+          <w:color w:val="00000A"/>
           <w:spacing w:val="0"/>
           <w:position w:val="0"/>
           <w:sz w:val="24"/>
@@ -184,7 +184,7 @@
       <w:r>
         <w:rPr>
           <w:rFonts w:cs="inherit" w:eastAsia="inherit"/>
-          <w:color w:val="auto"/>
+          <w:color w:val="00000A"/>
           <w:spacing w:val="0"/>
           <w:position w:val="0"/>
           <w:sz w:val="24"/>
@@ -201,7 +201,7 @@
         <w:rPr>
           <w:rFonts w:cs="inherit" w:eastAsia="inherit"/>
           <w:b/>
-          <w:color w:val="auto"/>
+          <w:color w:val="00000A"/>
           <w:spacing w:val="0"/>
           <w:position w:val="0"/>
           <w:sz w:val="24"/>
@@ -215,7 +215,7 @@
       <w:r>
         <w:rPr>
           <w:rFonts w:cs="inherit" w:eastAsia="inherit"/>
-          <w:color w:val="auto"/>
+          <w:color w:val="00000A"/>
           <w:spacing w:val="0"/>
           <w:position w:val="0"/>
           <w:sz w:val="24"/>
@@ -232,7 +232,7 @@
         <w:rPr>
           <w:rFonts w:cs="inherit" w:eastAsia="inherit"/>
           <w:b/>
-          <w:color w:val="auto"/>
+          <w:color w:val="00000A"/>
           <w:spacing w:val="0"/>
           <w:position w:val="0"/>
           <w:sz w:val="24"/>
@@ -246,7 +246,7 @@
       <w:r>
         <w:rPr>
           <w:rFonts w:cs="inherit" w:eastAsia="inherit"/>
-          <w:color w:val="auto"/>
+          <w:color w:val="00000A"/>
           <w:spacing w:val="0"/>
           <w:position w:val="0"/>
           <w:sz w:val="24"/>
@@ -263,7 +263,7 @@
         <w:rPr>
           <w:rFonts w:cs="inherit" w:eastAsia="inherit"/>
           <w:b/>
-          <w:color w:val="auto"/>
+          <w:color w:val="00000A"/>
           <w:spacing w:val="0"/>
           <w:position w:val="0"/>
           <w:sz w:val="24"/>
@@ -277,7 +277,7 @@
       <w:r>
         <w:rPr>
           <w:rFonts w:cs="inherit" w:eastAsia="inherit"/>
-          <w:color w:val="auto"/>
+          <w:color w:val="00000A"/>
           <w:spacing w:val="0"/>
           <w:position w:val="0"/>
           <w:sz w:val="24"/>
@@ -294,7 +294,7 @@
         <w:rPr>
           <w:rFonts w:cs="inherit" w:eastAsia="inherit"/>
           <w:b/>
-          <w:color w:val="auto"/>
+          <w:color w:val="00000A"/>
           <w:spacing w:val="0"/>
           <w:position w:val="0"/>
           <w:sz w:val="24"/>
@@ -308,7 +308,7 @@
       <w:r>
         <w:rPr>
           <w:rFonts w:cs="inherit" w:eastAsia="inherit"/>
-          <w:color w:val="auto"/>
+          <w:color w:val="00000A"/>
           <w:spacing w:val="0"/>
           <w:position w:val="0"/>
           <w:sz w:val="24"/>
@@ -325,7 +325,7 @@
             <w:rStyle w:val="style15"/>
             <w:rStyle w:val="style15"/>
             <w:rFonts w:cs="Times New Roman" w:eastAsia="Times New Roman"/>
-            <w:color w:val="auto"/>
+            <w:color w:val="00000A"/>
             <w:spacing w:val="0"/>
             <w:position w:val="0"/>
             <w:sz w:val="24"/>
@@ -341,7 +341,7 @@
       <w:r>
         <w:rPr>
           <w:rFonts w:cs="inherit" w:eastAsia="inherit"/>
-          <w:color w:val="auto"/>
+          <w:color w:val="00000A"/>
           <w:spacing w:val="0"/>
           <w:position w:val="0"/>
           <w:sz w:val="24"/>
@@ -357,7 +357,7 @@
       <w:r>
         <w:rPr>
           <w:rFonts w:cs="inherit" w:eastAsia="inherit"/>
-          <w:color w:val="auto"/>
+          <w:color w:val="00000A"/>
           <w:spacing w:val="0"/>
           <w:position w:val="0"/>
           <w:sz w:val="24"/>
@@ -372,7 +372,7 @@
         <w:rPr>
           <w:rFonts w:cs="inherit" w:eastAsia="inherit"/>
           <w:b/>
-          <w:color w:val="auto"/>
+          <w:color w:val="00000A"/>
           <w:spacing w:val="0"/>
           <w:position w:val="0"/>
           <w:sz w:val="24"/>
@@ -386,7 +386,7 @@
       <w:r>
         <w:rPr>
           <w:rFonts w:cs="inherit" w:eastAsia="inherit"/>
-          <w:color w:val="auto"/>
+          <w:color w:val="00000A"/>
           <w:spacing w:val="0"/>
           <w:position w:val="0"/>
           <w:sz w:val="24"/>
@@ -403,7 +403,7 @@
         <w:rPr>
           <w:rFonts w:cs="inherit" w:eastAsia="inherit"/>
           <w:b/>
-          <w:color w:val="auto"/>
+          <w:color w:val="00000A"/>
           <w:spacing w:val="0"/>
           <w:position w:val="0"/>
           <w:sz w:val="24"/>
@@ -417,7 +417,7 @@
       <w:r>
         <w:rPr>
           <w:rFonts w:cs="inherit" w:eastAsia="inherit"/>
-          <w:color w:val="auto"/>
+          <w:color w:val="00000A"/>
           <w:spacing w:val="0"/>
           <w:position w:val="0"/>
           <w:sz w:val="24"/>
@@ -434,7 +434,7 @@
         <w:rPr>
           <w:rFonts w:cs="inherit" w:eastAsia="inherit"/>
           <w:b/>
-          <w:color w:val="auto"/>
+          <w:color w:val="00000A"/>
           <w:spacing w:val="0"/>
           <w:position w:val="0"/>
           <w:sz w:val="24"/>
@@ -448,7 +448,7 @@
       <w:r>
         <w:rPr>
           <w:rFonts w:cs="inherit" w:eastAsia="inherit"/>
-          <w:color w:val="auto"/>
+          <w:color w:val="00000A"/>
           <w:spacing w:val="0"/>
           <w:position w:val="0"/>
           <w:sz w:val="24"/>
@@ -473,9 +473,7 @@
         <w:jc w:val="left"/>
       </w:pPr>
       <w:r>
-        <w:rPr>
-          <w:color w:val="auto"/>
-        </w:rPr>
+        <w:rPr/>
       </w:r>
     </w:p>
     <w:p>
@@ -492,7 +490,7 @@
       <w:r>
         <w:rPr>
           <w:rFonts w:cs="inherit" w:eastAsia="inherit"/>
-          <w:color w:val="auto"/>
+          <w:color w:val="00000A"/>
           <w:spacing w:val="0"/>
           <w:position w:val="0"/>
           <w:sz w:val="24"/>
@@ -509,7 +507,7 @@
         <w:rPr>
           <w:rFonts w:cs="inherit" w:eastAsia="inherit"/>
           <w:b/>
-          <w:color w:val="auto"/>
+          <w:color w:val="00000A"/>
           <w:spacing w:val="0"/>
           <w:position w:val="0"/>
           <w:sz w:val="24"/>
@@ -528,7 +526,7 @@
           <w:rPr>
             <w:rStyle w:val="style15"/>
             <w:rStyle w:val="style15"/>
-            <w:color w:val="auto"/>
+            <w:color w:val="00000A"/>
             <w:sz w:val="24"/>
             <w:szCs w:val="24"/>
             <w:u w:val="none"/>
@@ -541,7 +539,7 @@
           <w:rStyle w:val="style15"/>
           <w:rFonts w:cs="Times New Roman" w:eastAsia="Times New Roman"/>
           <w:b/>
-          <w:color w:val="auto"/>
+          <w:color w:val="00000A"/>
           <w:spacing w:val="0"/>
           <w:position w:val="0"/>
           <w:sz w:val="24"/>
@@ -557,7 +555,7 @@
       <w:r>
         <w:rPr>
           <w:rFonts w:cs="inherit" w:eastAsia="inherit"/>
-          <w:color w:val="auto"/>
+          <w:color w:val="00000A"/>
           <w:spacing w:val="0"/>
           <w:position w:val="0"/>
           <w:sz w:val="24"/>
@@ -567,14 +565,14 @@
           <w:shd w:fill="FFFFFF" w:val="clear"/>
           <w:vertAlign w:val="baseline"/>
         </w:rPr>
-        <w:t>September 1994 – Present (19 years 8 months)</w:t>
+        <w:t>September 1994 – Present (20 years)</w:t>
         <w:br/>
         <w:tab/>
       </w:r>
       <w:r>
         <w:rPr>
           <w:rFonts w:cs="Times New Roman" w:eastAsia="Times New Roman"/>
-          <w:color w:val="auto"/>
+          <w:color w:val="00000A"/>
           <w:spacing w:val="0"/>
           <w:position w:val="0"/>
           <w:sz w:val="24"/>
@@ -603,12 +601,12 @@
           <w:tcPr>
             <w:tcW w:type="dxa" w:w="8235"/>
             <w:tcBorders/>
-            <w:shd w:fill="auto" w:val="clear"/>
+            <w:shd w:fill="FFFFFF" w:val="clear"/>
             <w:tcMar>
-              <w:top w:type="dxa" w:w="55"/>
-              <w:left w:type="dxa" w:w="55"/>
-              <w:bottom w:type="dxa" w:w="55"/>
-              <w:right w:type="dxa" w:w="55"/>
+              <w:top w:type="dxa" w:w="0"/>
+              <w:left w:type="dxa" w:w="108"/>
+              <w:bottom w:type="dxa" w:w="0"/>
+              <w:right w:type="dxa" w:w="108"/>
             </w:tcMar>
           </w:tcPr>
           <w:p>
@@ -625,7 +623,7 @@
             <w:r>
               <w:rPr>
                 <w:rFonts w:cs="Times New Roman" w:eastAsia="Times New Roman"/>
-                <w:color w:val="auto"/>
+                <w:color w:val="00000A"/>
                 <w:spacing w:val="0"/>
                 <w:position w:val="0"/>
                 <w:sz w:val="24"/>
@@ -640,7 +638,7 @@
             <w:r>
               <w:rPr>
                 <w:rFonts w:cs="inherit" w:eastAsia="inherit"/>
-                <w:color w:val="auto"/>
+                <w:color w:val="00000A"/>
                 <w:spacing w:val="0"/>
                 <w:position w:val="0"/>
                 <w:sz w:val="24"/>
@@ -666,7 +664,7 @@
             <w:r>
               <w:rPr>
                 <w:rFonts w:cs="inherit" w:eastAsia="inherit"/>
-                <w:color w:val="auto"/>
+                <w:color w:val="00000A"/>
                 <w:spacing w:val="0"/>
                 <w:position w:val="0"/>
                 <w:sz w:val="24"/>
@@ -692,7 +690,7 @@
             <w:r>
               <w:rPr>
                 <w:rFonts w:cs="inherit" w:eastAsia="inherit"/>
-                <w:color w:val="auto"/>
+                <w:color w:val="00000A"/>
                 <w:spacing w:val="0"/>
                 <w:position w:val="0"/>
                 <w:sz w:val="24"/>
@@ -718,7 +716,7 @@
             <w:r>
               <w:rPr>
                 <w:rFonts w:cs="inherit" w:eastAsia="inherit"/>
-                <w:color w:val="auto"/>
+                <w:color w:val="00000A"/>
                 <w:spacing w:val="0"/>
                 <w:position w:val="0"/>
                 <w:sz w:val="24"/>
@@ -744,7 +742,7 @@
             <w:r>
               <w:rPr>
                 <w:rFonts w:cs="inherit" w:eastAsia="inherit"/>
-                <w:color w:val="auto"/>
+                <w:color w:val="00000A"/>
                 <w:spacing w:val="0"/>
                 <w:position w:val="0"/>
                 <w:sz w:val="24"/>
@@ -772,7 +770,7 @@
             <w:r>
               <w:rPr>
                 <w:rFonts w:cs="inherit" w:eastAsia="inherit"/>
-                <w:color w:val="auto"/>
+                <w:color w:val="00000A"/>
                 <w:spacing w:val="0"/>
                 <w:position w:val="0"/>
                 <w:sz w:val="24"/>
@@ -798,7 +796,7 @@
             <w:r>
               <w:rPr>
                 <w:rFonts w:cs="inherit" w:eastAsia="inherit"/>
-                <w:color w:val="auto"/>
+                <w:color w:val="00000A"/>
                 <w:spacing w:val="0"/>
                 <w:position w:val="0"/>
                 <w:sz w:val="24"/>
@@ -826,7 +824,7 @@
             <w:r>
               <w:rPr>
                 <w:rFonts w:cs="inherit" w:eastAsia="inherit"/>
-                <w:color w:val="auto"/>
+                <w:color w:val="00000A"/>
                 <w:spacing w:val="0"/>
                 <w:position w:val="0"/>
                 <w:sz w:val="24"/>
@@ -852,7 +850,7 @@
             <w:r>
               <w:rPr>
                 <w:rFonts w:cs="inherit" w:eastAsia="inherit"/>
-                <w:color w:val="auto"/>
+                <w:color w:val="00000A"/>
                 <w:spacing w:val="0"/>
                 <w:position w:val="0"/>
                 <w:sz w:val="24"/>
@@ -883,7 +881,7 @@
       <w:r>
         <w:rPr>
           <w:rFonts w:cs="inherit" w:eastAsia="inherit"/>
-          <w:color w:val="auto"/>
+          <w:color w:val="00000A"/>
           <w:spacing w:val="0"/>
           <w:position w:val="0"/>
           <w:sz w:val="24"/>
@@ -898,7 +896,7 @@
       <w:r>
         <w:rPr>
           <w:rFonts w:cs="inherit" w:eastAsia="inherit"/>
-          <w:color w:val="auto"/>
+          <w:color w:val="00000A"/>
           <w:spacing w:val="0"/>
           <w:position w:val="0"/>
           <w:sz w:val="24"/>
@@ -914,7 +912,7 @@
         <w:rPr>
           <w:rFonts w:cs="inherit" w:eastAsia="inherit"/>
           <w:b/>
-          <w:color w:val="auto"/>
+          <w:color w:val="00000A"/>
           <w:spacing w:val="0"/>
           <w:position w:val="0"/>
           <w:sz w:val="24"/>
@@ -929,7 +927,7 @@
       <w:r>
         <w:rPr>
           <w:rFonts w:cs="inherit" w:eastAsia="inherit"/>
-          <w:color w:val="auto"/>
+          <w:color w:val="00000A"/>
           <w:spacing w:val="0"/>
           <w:position w:val="0"/>
           <w:sz w:val="24"/>
@@ -945,7 +943,7 @@
         <w:rPr>
           <w:rFonts w:cs="inherit" w:eastAsia="inherit"/>
           <w:b/>
-          <w:color w:val="auto"/>
+          <w:color w:val="00000A"/>
           <w:spacing w:val="0"/>
           <w:position w:val="0"/>
           <w:sz w:val="24"/>
@@ -961,7 +959,7 @@
       <w:r>
         <w:rPr>
           <w:rFonts w:cs="inherit" w:eastAsia="inherit"/>
-          <w:color w:val="auto"/>
+          <w:color w:val="00000A"/>
           <w:spacing w:val="0"/>
           <w:position w:val="0"/>
           <w:sz w:val="24"/>
@@ -976,7 +974,7 @@
       <w:r>
         <w:rPr>
           <w:rFonts w:cs="inherit" w:eastAsia="inherit"/>
-          <w:color w:val="auto"/>
+          <w:color w:val="00000A"/>
           <w:spacing w:val="0"/>
           <w:position w:val="0"/>
           <w:sz w:val="24"/>
@@ -992,7 +990,7 @@
         <w:rPr>
           <w:rFonts w:cs="inherit" w:eastAsia="inherit"/>
           <w:b/>
-          <w:color w:val="auto"/>
+          <w:color w:val="00000A"/>
           <w:spacing w:val="0"/>
           <w:position w:val="0"/>
           <w:sz w:val="24"/>
@@ -1007,7 +1005,7 @@
       <w:r>
         <w:rPr>
           <w:rFonts w:cs="inherit" w:eastAsia="inherit"/>
-          <w:color w:val="auto"/>
+          <w:color w:val="00000A"/>
           <w:spacing w:val="0"/>
           <w:position w:val="0"/>
           <w:sz w:val="24"/>
@@ -1022,7 +1020,7 @@
       <w:r>
         <w:rPr>
           <w:rFonts w:cs="inherit" w:eastAsia="inherit"/>
-          <w:color w:val="auto"/>
+          <w:color w:val="00000A"/>
           <w:spacing w:val="0"/>
           <w:position w:val="0"/>
           <w:sz w:val="24"/>
@@ -1037,7 +1035,7 @@
       <w:r>
         <w:rPr>
           <w:rFonts w:cs="inherit" w:eastAsia="inherit"/>
-          <w:color w:val="auto"/>
+          <w:color w:val="00000A"/>
           <w:spacing w:val="0"/>
           <w:position w:val="0"/>
           <w:sz w:val="24"/>
@@ -1053,7 +1051,7 @@
         <w:rPr>
           <w:rFonts w:cs="inherit" w:eastAsia="inherit"/>
           <w:b/>
-          <w:color w:val="auto"/>
+          <w:color w:val="00000A"/>
           <w:spacing w:val="0"/>
           <w:position w:val="0"/>
           <w:sz w:val="24"/>
@@ -1067,7 +1065,7 @@
       <w:r>
         <w:rPr>
           <w:rFonts w:cs="inherit" w:eastAsia="inherit"/>
-          <w:color w:val="auto"/>
+          <w:color w:val="00000A"/>
           <w:spacing w:val="0"/>
           <w:position w:val="0"/>
           <w:sz w:val="24"/>
@@ -1090,273 +1088,6 @@
     </w:sectPr>
   </w:body>
 </w:document>
-</file>
-
-<file path=word/numbering.xml><?xml version="1.0" encoding="utf-8"?>
-<w:numbering xmlns:w="http://schemas.openxmlformats.org/wordprocessingml/2006/main">
-  <w:abstractNum w:abstractNumId="1">
-    <w:lvl w:ilvl="0">
-      <w:start w:val="1"/>
-      <w:numFmt w:val="bullet"/>
-      <w:lvlText w:val=""/>
-      <w:lvlJc w:val="left"/>
-      <w:pPr>
-        <w:tabs>
-          <w:tab w:pos="720" w:val="num"/>
-        </w:tabs>
-        <w:ind w:hanging="360" w:left="720"/>
-      </w:pPr>
-      <w:rPr>
-        <w:rFonts w:ascii="Symbol" w:cs="Symbol" w:hAnsi="Symbol" w:hint="default"/>
-      </w:rPr>
-    </w:lvl>
-    <w:lvl w:ilvl="1">
-      <w:start w:val="1"/>
-      <w:numFmt w:val="bullet"/>
-      <w:lvlText w:val=""/>
-      <w:lvlJc w:val="left"/>
-      <w:pPr>
-        <w:tabs>
-          <w:tab w:pos="1080" w:val="num"/>
-        </w:tabs>
-        <w:ind w:hanging="360" w:left="1080"/>
-      </w:pPr>
-      <w:rPr>
-        <w:rFonts w:ascii="Symbol" w:cs="Symbol" w:hAnsi="Symbol" w:hint="default"/>
-      </w:rPr>
-    </w:lvl>
-    <w:lvl w:ilvl="2">
-      <w:start w:val="1"/>
-      <w:numFmt w:val="bullet"/>
-      <w:lvlText w:val=""/>
-      <w:lvlJc w:val="left"/>
-      <w:pPr>
-        <w:tabs>
-          <w:tab w:pos="1440" w:val="num"/>
-        </w:tabs>
-        <w:ind w:hanging="360" w:left="1440"/>
-      </w:pPr>
-      <w:rPr>
-        <w:rFonts w:ascii="Symbol" w:cs="Symbol" w:hAnsi="Symbol" w:hint="default"/>
-      </w:rPr>
-    </w:lvl>
-    <w:lvl w:ilvl="3">
-      <w:start w:val="1"/>
-      <w:numFmt w:val="bullet"/>
-      <w:lvlText w:val=""/>
-      <w:lvlJc w:val="left"/>
-      <w:pPr>
-        <w:tabs>
-          <w:tab w:pos="1800" w:val="num"/>
-        </w:tabs>
-        <w:ind w:hanging="360" w:left="1800"/>
-      </w:pPr>
-      <w:rPr>
-        <w:rFonts w:ascii="Symbol" w:cs="Symbol" w:hAnsi="Symbol" w:hint="default"/>
-      </w:rPr>
-    </w:lvl>
-    <w:lvl w:ilvl="4">
-      <w:start w:val="1"/>
-      <w:numFmt w:val="bullet"/>
-      <w:lvlText w:val=""/>
-      <w:lvlJc w:val="left"/>
-      <w:pPr>
-        <w:tabs>
-          <w:tab w:pos="2160" w:val="num"/>
-        </w:tabs>
-        <w:ind w:hanging="360" w:left="2160"/>
-      </w:pPr>
-      <w:rPr>
-        <w:rFonts w:ascii="Symbol" w:cs="Symbol" w:hAnsi="Symbol" w:hint="default"/>
-      </w:rPr>
-    </w:lvl>
-    <w:lvl w:ilvl="5">
-      <w:start w:val="1"/>
-      <w:numFmt w:val="bullet"/>
-      <w:lvlText w:val=""/>
-      <w:lvlJc w:val="left"/>
-      <w:pPr>
-        <w:tabs>
-          <w:tab w:pos="2520" w:val="num"/>
-        </w:tabs>
-        <w:ind w:hanging="360" w:left="2520"/>
-      </w:pPr>
-      <w:rPr>
-        <w:rFonts w:ascii="Symbol" w:cs="Symbol" w:hAnsi="Symbol" w:hint="default"/>
-      </w:rPr>
-    </w:lvl>
-    <w:lvl w:ilvl="6">
-      <w:start w:val="1"/>
-      <w:numFmt w:val="bullet"/>
-      <w:lvlText w:val=""/>
-      <w:lvlJc w:val="left"/>
-      <w:pPr>
-        <w:tabs>
-          <w:tab w:pos="2880" w:val="num"/>
-        </w:tabs>
-        <w:ind w:hanging="360" w:left="2880"/>
-      </w:pPr>
-      <w:rPr>
-        <w:rFonts w:ascii="Symbol" w:cs="Symbol" w:hAnsi="Symbol" w:hint="default"/>
-      </w:rPr>
-    </w:lvl>
-    <w:lvl w:ilvl="7">
-      <w:start w:val="1"/>
-      <w:numFmt w:val="bullet"/>
-      <w:lvlText w:val=""/>
-      <w:lvlJc w:val="left"/>
-      <w:pPr>
-        <w:tabs>
-          <w:tab w:pos="3240" w:val="num"/>
-        </w:tabs>
-        <w:ind w:hanging="360" w:left="3240"/>
-      </w:pPr>
-      <w:rPr>
-        <w:rFonts w:ascii="Symbol" w:cs="Symbol" w:hAnsi="Symbol" w:hint="default"/>
-      </w:rPr>
-    </w:lvl>
-    <w:lvl w:ilvl="8">
-      <w:start w:val="1"/>
-      <w:numFmt w:val="bullet"/>
-      <w:lvlText w:val=""/>
-      <w:lvlJc w:val="left"/>
-      <w:pPr>
-        <w:tabs>
-          <w:tab w:pos="3600" w:val="num"/>
-        </w:tabs>
-        <w:ind w:hanging="360" w:left="3600"/>
-      </w:pPr>
-      <w:rPr>
-        <w:rFonts w:ascii="Symbol" w:cs="Symbol" w:hAnsi="Symbol" w:hint="default"/>
-      </w:rPr>
-    </w:lvl>
-  </w:abstractNum>
-  <w:abstractNum w:abstractNumId="2">
-    <w:lvl w:ilvl="0">
-      <w:start w:val="1"/>
-      <w:numFmt w:val="none"/>
-      <w:suff w:val="nothing"/>
-      <w:lvlText w:val=""/>
-      <w:lvlJc w:val="left"/>
-      <w:pPr>
-        <w:tabs>
-          <w:tab w:pos="432" w:val="num"/>
-        </w:tabs>
-        <w:ind w:hanging="432" w:left="432"/>
-      </w:pPr>
-    </w:lvl>
-    <w:lvl w:ilvl="1">
-      <w:start w:val="1"/>
-      <w:numFmt w:val="none"/>
-      <w:suff w:val="nothing"/>
-      <w:lvlText w:val=""/>
-      <w:lvlJc w:val="left"/>
-      <w:pPr>
-        <w:tabs>
-          <w:tab w:pos="576" w:val="num"/>
-        </w:tabs>
-        <w:ind w:hanging="576" w:left="576"/>
-      </w:pPr>
-    </w:lvl>
-    <w:lvl w:ilvl="2">
-      <w:start w:val="1"/>
-      <w:numFmt w:val="none"/>
-      <w:suff w:val="nothing"/>
-      <w:lvlText w:val=""/>
-      <w:lvlJc w:val="left"/>
-      <w:pPr>
-        <w:tabs>
-          <w:tab w:pos="720" w:val="num"/>
-        </w:tabs>
-        <w:ind w:hanging="720" w:left="720"/>
-      </w:pPr>
-    </w:lvl>
-    <w:lvl w:ilvl="3">
-      <w:start w:val="1"/>
-      <w:numFmt w:val="none"/>
-      <w:suff w:val="nothing"/>
-      <w:lvlText w:val=""/>
-      <w:lvlJc w:val="left"/>
-      <w:pPr>
-        <w:tabs>
-          <w:tab w:pos="864" w:val="num"/>
-        </w:tabs>
-        <w:ind w:hanging="864" w:left="864"/>
-      </w:pPr>
-    </w:lvl>
-    <w:lvl w:ilvl="4">
-      <w:start w:val="1"/>
-      <w:numFmt w:val="none"/>
-      <w:suff w:val="nothing"/>
-      <w:lvlText w:val=""/>
-      <w:lvlJc w:val="left"/>
-      <w:pPr>
-        <w:tabs>
-          <w:tab w:pos="1008" w:val="num"/>
-        </w:tabs>
-        <w:ind w:hanging="1008" w:left="1008"/>
-      </w:pPr>
-    </w:lvl>
-    <w:lvl w:ilvl="5">
-      <w:start w:val="1"/>
-      <w:numFmt w:val="none"/>
-      <w:suff w:val="nothing"/>
-      <w:lvlText w:val=""/>
-      <w:lvlJc w:val="left"/>
-      <w:pPr>
-        <w:tabs>
-          <w:tab w:pos="1152" w:val="num"/>
-        </w:tabs>
-        <w:ind w:hanging="1152" w:left="1152"/>
-      </w:pPr>
-    </w:lvl>
-    <w:lvl w:ilvl="6">
-      <w:start w:val="1"/>
-      <w:numFmt w:val="none"/>
-      <w:suff w:val="nothing"/>
-      <w:lvlText w:val=""/>
-      <w:lvlJc w:val="left"/>
-      <w:pPr>
-        <w:tabs>
-          <w:tab w:pos="1296" w:val="num"/>
-        </w:tabs>
-        <w:ind w:hanging="1296" w:left="1296"/>
-      </w:pPr>
-    </w:lvl>
-    <w:lvl w:ilvl="7">
-      <w:start w:val="1"/>
-      <w:numFmt w:val="none"/>
-      <w:suff w:val="nothing"/>
-      <w:lvlText w:val=""/>
-      <w:lvlJc w:val="left"/>
-      <w:pPr>
-        <w:tabs>
-          <w:tab w:pos="1440" w:val="num"/>
-        </w:tabs>
-        <w:ind w:hanging="1440" w:left="1440"/>
-      </w:pPr>
-    </w:lvl>
-    <w:lvl w:ilvl="8">
-      <w:start w:val="1"/>
-      <w:numFmt w:val="none"/>
-      <w:suff w:val="nothing"/>
-      <w:lvlText w:val=""/>
-      <w:lvlJc w:val="left"/>
-      <w:pPr>
-        <w:tabs>
-          <w:tab w:pos="1584" w:val="num"/>
-        </w:tabs>
-        <w:ind w:hanging="1584" w:left="1584"/>
-      </w:pPr>
-    </w:lvl>
-  </w:abstractNum>
-  <w:num w:numId="1">
-    <w:abstractNumId w:val="1"/>
-  </w:num>
-  <w:num w:numId="2">
-    <w:abstractNumId w:val="2"/>
-  </w:num>
-</w:numbering>
 </file>
 
 <file path=word/styles.xml><?xml version="1.0" encoding="utf-8"?>
@@ -1409,10 +1140,17 @@
       <w:rFonts w:ascii="OpenSymbol" w:cs="OpenSymbol" w:eastAsia="OpenSymbol" w:hAnsi="OpenSymbol"/>
     </w:rPr>
   </w:style>
-  <w:style w:styleId="style19" w:type="paragraph">
+  <w:style w:styleId="style19" w:type="character">
+    <w:name w:val="ListLabel 3"/>
+    <w:next w:val="style19"/>
+    <w:rPr>
+      <w:rFonts w:cs="Symbol"/>
+    </w:rPr>
+  </w:style>
+  <w:style w:styleId="style20" w:type="paragraph">
     <w:name w:val="Heading"/>
     <w:basedOn w:val="style0"/>
-    <w:next w:val="style20"/>
+    <w:next w:val="style21"/>
     <w:pPr>
       <w:keepNext/>
       <w:spacing w:after="120" w:before="240"/>
@@ -1423,28 +1161,28 @@
       <w:szCs w:val="28"/>
     </w:rPr>
   </w:style>
-  <w:style w:styleId="style20" w:type="paragraph">
+  <w:style w:styleId="style21" w:type="paragraph">
     <w:name w:val="Text body"/>
     <w:basedOn w:val="style0"/>
-    <w:next w:val="style20"/>
+    <w:next w:val="style21"/>
     <w:pPr>
       <w:spacing w:after="120" w:before="0"/>
     </w:pPr>
     <w:rPr/>
   </w:style>
-  <w:style w:styleId="style21" w:type="paragraph">
+  <w:style w:styleId="style22" w:type="paragraph">
     <w:name w:val="List"/>
-    <w:basedOn w:val="style20"/>
-    <w:next w:val="style21"/>
+    <w:basedOn w:val="style21"/>
+    <w:next w:val="style22"/>
     <w:pPr/>
     <w:rPr>
       <w:rFonts w:cs="Lohit Hindi"/>
     </w:rPr>
   </w:style>
-  <w:style w:styleId="style22" w:type="paragraph">
+  <w:style w:styleId="style23" w:type="paragraph">
     <w:name w:val="Caption"/>
     <w:basedOn w:val="style0"/>
-    <w:next w:val="style22"/>
+    <w:next w:val="style23"/>
     <w:pPr>
       <w:suppressLineNumbers/>
       <w:spacing w:after="120" w:before="120"/>
@@ -1457,10 +1195,10 @@
       <w:szCs w:val="24"/>
     </w:rPr>
   </w:style>
-  <w:style w:styleId="style23" w:type="paragraph">
+  <w:style w:styleId="style24" w:type="paragraph">
     <w:name w:val="Index"/>
     <w:basedOn w:val="style0"/>
-    <w:next w:val="style23"/>
+    <w:next w:val="style24"/>
     <w:pPr>
       <w:suppressLineNumbers/>
     </w:pPr>
@@ -1468,10 +1206,10 @@
       <w:rFonts w:cs="Lohit Hindi"/>
     </w:rPr>
   </w:style>
-  <w:style w:styleId="style24" w:type="paragraph">
+  <w:style w:styleId="style25" w:type="paragraph">
     <w:name w:val="Table Contents"/>
     <w:basedOn w:val="style0"/>
-    <w:next w:val="style24"/>
+    <w:next w:val="style25"/>
     <w:pPr>
       <w:suppressLineNumbers/>
     </w:pPr>

--- a/Seth Resume 2.docx
+++ b/Seth Resume 2.docx
@@ -26,11 +26,11 @@
     <w:tbl>
       <w:tblPr>
         <w:jc w:val="left"/>
-        <w:tblInd w:type="dxa" w:w="-648"/>
+        <w:tblInd w:type="dxa" w:w="-864"/>
         <w:tblBorders/>
       </w:tblPr>
       <w:tblGrid>
-        <w:gridCol w:w="10047"/>
+        <w:gridCol w:w="10395"/>
       </w:tblGrid>
       <w:tr>
         <w:trPr>
@@ -38,7 +38,7 @@
         </w:trPr>
         <w:tc>
           <w:tcPr>
-            <w:tcW w:type="dxa" w:w="10047"/>
+            <w:tcW w:type="dxa" w:w="10395"/>
             <w:tcBorders/>
             <w:shd w:fill="FFFFFF" w:val="clear"/>
             <w:tcMar>
@@ -55,12 +55,45 @@
               <w:jc w:val="right"/>
             </w:pPr>
             <w:r>
+              <w:rPr/>
+            </w:r>
+          </w:p>
+          <w:p>
+            <w:pPr>
+              <w:pStyle w:val="style25"/>
+              <w:shd w:fill="000000" w:val="clear"/>
+              <w:jc w:val="right"/>
+            </w:pPr>
+            <w:r>
+              <w:rPr>
+                <w:color w:val="CFE7F5"/>
+                <w:sz w:val="24"/>
+                <w:szCs w:val="24"/>
+              </w:rPr>
+              <w:t xml:space="preserve">1173 A Hall Ct, Andrews AFB, MD 20762   ~  (Cell) 301-267-6457  ~  seth@parson.email        </w:t>
+            </w:r>
+          </w:p>
+          <w:p>
+            <w:pPr>
+              <w:pStyle w:val="style25"/>
+              <w:shd w:fill="000000" w:val="clear"/>
+              <w:jc w:val="right"/>
+            </w:pPr>
+            <w:r>
+              <w:rPr>
+                <w:color w:val="CFE7F5"/>
+                <w:sz w:val="24"/>
+                <w:szCs w:val="24"/>
+              </w:rPr>
+              <w:t xml:space="preserve"> </w:t>
+            </w:r>
+            <w:r>
               <w:rPr>
                 <w:color w:val="CFE7F5"/>
                 <w:sz w:val="20"/>
                 <w:szCs w:val="20"/>
               </w:rPr>
-              <w:t xml:space="preserve">1173 A Hall Ct, Andrews AFB, MD 20762   ~  (Cell) 301-267-6457  ~  seth@parson.email   </w:t>
+              <w:t xml:space="preserve"> </w:t>
             </w:r>
           </w:p>
         </w:tc>
@@ -120,7 +153,7 @@
           <w:vertAlign w:val="baseline"/>
         </w:rPr>
         <w:tab/>
-        <w:t>Clearance</w:t>
+        <w:t>DOD</w:t>
       </w:r>
       <w:r>
         <w:rPr>
@@ -149,7 +182,7 @@
           <w:shd w:fill="FFFFFF" w:val="clear"/>
           <w:vertAlign w:val="baseline"/>
         </w:rPr>
-        <w:t>SCI/TKG Cleared</w:t>
+        <w:t>SCI/TKG cleared, familiar with STIGs, DISN services</w:t>
       </w:r>
       <w:r>
         <w:rPr>
@@ -255,7 +288,7 @@
           <w:shd w:fill="FFFFFF" w:val="clear"/>
           <w:vertAlign w:val="baseline"/>
         </w:rPr>
-        <w:t>: Windows, Linux, FreeBSD, Solaris Unix</w:t>
+        <w:t>: Windows, GNU/Linux, BSD, Solaris, Unix</w:t>
         <w:br/>
         <w:tab/>
       </w:r>
@@ -587,11 +620,12 @@
     </w:p>
     <w:tbl>
       <w:tblPr>
-        <w:jc w:val="right"/>
+        <w:jc w:val="left"/>
+        <w:tblInd w:type="dxa" w:w="87"/>
         <w:tblBorders/>
       </w:tblPr>
       <w:tblGrid>
-        <w:gridCol w:w="8235"/>
+        <w:gridCol w:w="8805"/>
       </w:tblGrid>
       <w:tr>
         <w:trPr>
@@ -599,7 +633,7 @@
         </w:trPr>
         <w:tc>
           <w:tcPr>
-            <w:tcW w:type="dxa" w:w="8235"/>
+            <w:tcW w:type="dxa" w:w="8805"/>
             <w:tcBorders/>
             <w:shd w:fill="FFFFFF" w:val="clear"/>
             <w:tcMar>
@@ -647,7 +681,7 @@
                 <w:shd w:fill="FFFFFF" w:val="clear"/>
                 <w:vertAlign w:val="baseline"/>
               </w:rPr>
-              <w:t>eveloped training web server using Linux(Debian/Ubuntu), Apache2, MySQL &amp; PHP (LAMP) with a virtual GNS3 network back end tied to real Cisco networking equipment for the US Air Force Cyber Transport (3D1XX) career field.</w:t>
+              <w:t>eveloped training web server using GNU/Linux(Debian/Ubuntu), Apache2, MySQL &amp; PHP (LAMP) with a virtual GNS3 network back end tied to real Cisco networking equipment for the US Air Force Cyber Transport (3D1XX) career field.</w:t>
             </w:r>
           </w:p>
           <w:p>
@@ -725,7 +759,7 @@
                 <w:shd w:fill="FFFFFF" w:val="clear"/>
                 <w:vertAlign w:val="baseline"/>
               </w:rPr>
-              <w:t>- Configured and administered Linux, Unix, and Windows Servers and Desktop Virtual Machines.</w:t>
+              <w:t>- Configured and administered GNU/Linux, Unix, and Windows Servers and Desktop Virtual Machines.</w:t>
             </w:r>
           </w:p>
           <w:p>
@@ -1015,66 +1049,6 @@
           <w:vertAlign w:val="baseline"/>
         </w:rPr>
         <w:t>1998 – 1998</w:t>
-        <w:br/>
-      </w:r>
-      <w:r>
-        <w:rPr>
-          <w:rFonts w:cs="inherit" w:eastAsia="inherit"/>
-          <w:color w:val="00000A"/>
-          <w:spacing w:val="0"/>
-          <w:position w:val="0"/>
-          <w:sz w:val="24"/>
-          <w:sz w:val="24"/>
-          <w:szCs w:val="24"/>
-          <w:u w:val="none"/>
-          <w:shd w:fill="FFFFFF" w:val="clear"/>
-          <w:vertAlign w:val="baseline"/>
-        </w:rPr>
-        <w:t>Activities</w:t>
-      </w:r>
-      <w:r>
-        <w:rPr>
-          <w:rFonts w:cs="inherit" w:eastAsia="inherit"/>
-          <w:color w:val="00000A"/>
-          <w:spacing w:val="0"/>
-          <w:position w:val="0"/>
-          <w:sz w:val="24"/>
-          <w:sz w:val="24"/>
-          <w:szCs w:val="24"/>
-          <w:u w:val="single"/>
-          <w:shd w:fill="FFFFFF" w:val="clear"/>
-          <w:vertAlign w:val="baseline"/>
-        </w:rPr>
-        <w:br/>
-      </w:r>
-      <w:r>
-        <w:rPr>
-          <w:rFonts w:cs="inherit" w:eastAsia="inherit"/>
-          <w:b/>
-          <w:color w:val="00000A"/>
-          <w:spacing w:val="0"/>
-          <w:position w:val="0"/>
-          <w:sz w:val="24"/>
-          <w:sz w:val="24"/>
-          <w:szCs w:val="24"/>
-          <w:shd w:fill="FFFFFF" w:val="clear"/>
-          <w:vertAlign w:val="baseline"/>
-        </w:rPr>
-        <w:t xml:space="preserve">Honor Guard </w:t>
-      </w:r>
-      <w:r>
-        <w:rPr>
-          <w:rFonts w:cs="inherit" w:eastAsia="inherit"/>
-          <w:color w:val="00000A"/>
-          <w:spacing w:val="0"/>
-          <w:position w:val="0"/>
-          <w:sz w:val="24"/>
-          <w:sz w:val="24"/>
-          <w:szCs w:val="24"/>
-          <w:shd w:fill="FFFFFF" w:val="clear"/>
-          <w:vertAlign w:val="baseline"/>
-        </w:rPr>
-        <w:t>Served at 25 retiree funerals.</w:t>
       </w:r>
     </w:p>
     <w:sectPr>

--- a/Seth Resume 2.docx
+++ b/Seth Resume 2.docx
@@ -4,8 +4,13 @@
   <w:body>
     <w:p>
       <w:pPr>
-        <w:pStyle w:val="style0"/>
+        <w:pStyle w:val="Normal"/>
         <w:jc w:val="right"/>
+        <w:rPr>
+          <w:color w:val="0000FF"/>
+          <w:sz w:val="48"/>
+          <w:szCs w:val="48"/>
+        </w:rPr>
       </w:pPr>
       <w:r>
         <w:rPr>
@@ -26,8 +31,21 @@
     <w:tbl>
       <w:tblPr>
         <w:jc w:val="left"/>
-        <w:tblInd w:type="dxa" w:w="-864"/>
-        <w:tblBorders/>
+        <w:tblInd w:w="-864" w:type="dxa"/>
+        <w:tblBorders>
+          <w:top w:val="nil"/>
+          <w:left w:val="nil"/>
+          <w:bottom w:val="nil"/>
+          <w:insideH w:val="nil"/>
+          <w:right w:val="nil"/>
+          <w:insideV w:val="nil"/>
+        </w:tblBorders>
+        <w:tblCellMar>
+          <w:top w:w="0" w:type="dxa"/>
+          <w:left w:w="108" w:type="dxa"/>
+          <w:bottom w:w="0" w:type="dxa"/>
+          <w:right w:w="108" w:type="dxa"/>
+        </w:tblCellMar>
       </w:tblPr>
       <w:tblGrid>
         <w:gridCol w:w="10395"/>
@@ -38,21 +56,23 @@
         </w:trPr>
         <w:tc>
           <w:tcPr>
-            <w:tcW w:type="dxa" w:w="10395"/>
-            <w:tcBorders/>
+            <w:tcW w:w="10395" w:type="dxa"/>
+            <w:tcBorders>
+              <w:top w:val="nil"/>
+              <w:left w:val="nil"/>
+              <w:bottom w:val="nil"/>
+              <w:insideH w:val="nil"/>
+              <w:right w:val="nil"/>
+              <w:insideV w:val="nil"/>
+            </w:tcBorders>
             <w:shd w:fill="FFFFFF" w:val="clear"/>
-            <w:tcMar>
-              <w:top w:type="dxa" w:w="0"/>
-              <w:left w:type="dxa" w:w="108"/>
-              <w:bottom w:type="dxa" w:w="0"/>
-              <w:right w:type="dxa" w:w="108"/>
-            </w:tcMar>
           </w:tcPr>
           <w:p>
             <w:pPr>
-              <w:pStyle w:val="style25"/>
+              <w:pStyle w:val="TableContents"/>
               <w:shd w:fill="000000" w:val="clear"/>
               <w:jc w:val="right"/>
+              <w:rPr/>
             </w:pPr>
             <w:r>
               <w:rPr/>
@@ -60,9 +80,14 @@
           </w:p>
           <w:p>
             <w:pPr>
-              <w:pStyle w:val="style25"/>
+              <w:pStyle w:val="TableContents"/>
               <w:shd w:fill="000000" w:val="clear"/>
               <w:jc w:val="right"/>
+              <w:rPr>
+                <w:color w:val="CFE7F5"/>
+                <w:sz w:val="24"/>
+                <w:szCs w:val="24"/>
+              </w:rPr>
             </w:pPr>
             <w:r>
               <w:rPr>
@@ -75,9 +100,14 @@
           </w:p>
           <w:p>
             <w:pPr>
-              <w:pStyle w:val="style25"/>
+              <w:pStyle w:val="TableContents"/>
               <w:shd w:fill="000000" w:val="clear"/>
               <w:jc w:val="right"/>
+              <w:rPr>
+                <w:color w:val="CFE7F5"/>
+                <w:sz w:val="20"/>
+                <w:szCs w:val="20"/>
+              </w:rPr>
             </w:pPr>
             <w:r>
               <w:rPr>
@@ -101,19 +131,30 @@
     </w:tbl>
     <w:p>
       <w:pPr>
-        <w:pStyle w:val="style0"/>
+        <w:pStyle w:val="Normal"/>
         <w:tabs>
-          <w:tab w:leader="none" w:pos="706" w:val="left"/>
-          <w:tab w:leader="none" w:pos="709" w:val="left"/>
+          <w:tab w:val="left" w:pos="706" w:leader="none"/>
+          <w:tab w:val="left" w:pos="709" w:leader="none"/>
         </w:tabs>
         <w:suppressAutoHyphens w:val="true"/>
-        <w:spacing w:after="0" w:before="0" w:line="240" w:lineRule="exact"/>
-        <w:ind w:hanging="0" w:left="0" w:right="0"/>
+        <w:spacing w:lineRule="exact" w:line="240" w:before="0" w:after="0"/>
+        <w:ind w:left="0" w:right="0" w:hanging="0"/>
         <w:jc w:val="left"/>
+        <w:rPr>
+          <w:rFonts w:eastAsia="inherit" w:cs="inherit"/>
+          <w:color w:val="00000A"/>
+          <w:spacing w:val="0"/>
+          <w:position w:val="0"/>
+          <w:sz w:val="24"/>
+          <w:sz w:val="24"/>
+          <w:szCs w:val="24"/>
+          <w:shd w:fill="FFFFFF" w:val="clear"/>
+          <w:vertAlign w:val="baseline"/>
+        </w:rPr>
       </w:pPr>
       <w:r>
         <w:rPr>
-          <w:rFonts w:cs="Times New Roman" w:eastAsia="Times New Roman"/>
+          <w:rFonts w:eastAsia="Times New Roman" w:cs="Times New Roman"/>
           <w:color w:val="809EC2"/>
           <w:spacing w:val="0"/>
           <w:position w:val="0"/>
@@ -126,7 +167,7 @@
       </w:r>
       <w:r>
         <w:rPr>
-          <w:rFonts w:cs="inherit" w:eastAsia="inherit"/>
+          <w:rFonts w:eastAsia="inherit" w:cs="inherit"/>
           <w:color w:val="00000A"/>
           <w:spacing w:val="0"/>
           <w:position w:val="0"/>
@@ -141,7 +182,7 @@
       </w:r>
       <w:r>
         <w:rPr>
-          <w:rFonts w:cs="inherit" w:eastAsia="inherit"/>
+          <w:rFonts w:eastAsia="inherit" w:cs="inherit"/>
           <w:b/>
           <w:color w:val="00000A"/>
           <w:spacing w:val="0"/>
@@ -157,7 +198,7 @@
       </w:r>
       <w:r>
         <w:rPr>
-          <w:rFonts w:cs="inherit" w:eastAsia="inherit"/>
+          <w:rFonts w:eastAsia="inherit" w:cs="inherit"/>
           <w:color w:val="00000A"/>
           <w:spacing w:val="0"/>
           <w:position w:val="0"/>
@@ -171,22 +212,52 @@
       </w:r>
       <w:r>
         <w:rPr>
-          <w:rFonts w:cs="inherit" w:eastAsia="inherit"/>
-          <w:color w:val="00000A"/>
-          <w:spacing w:val="0"/>
-          <w:position w:val="0"/>
-          <w:sz w:val="24"/>
-          <w:sz w:val="24"/>
-          <w:szCs w:val="24"/>
-          <w:u w:val="none"/>
-          <w:shd w:fill="FFFFFF" w:val="clear"/>
-          <w:vertAlign w:val="baseline"/>
-        </w:rPr>
-        <w:t>SCI/TKG cleared, familiar with STIGs, DISN services</w:t>
-      </w:r>
-      <w:r>
-        <w:rPr>
-          <w:rFonts w:cs="inherit" w:eastAsia="inherit"/>
+          <w:rFonts w:eastAsia="inherit" w:cs="inherit"/>
+          <w:color w:val="00000A"/>
+          <w:spacing w:val="0"/>
+          <w:position w:val="0"/>
+          <w:sz w:val="24"/>
+          <w:sz w:val="24"/>
+          <w:szCs w:val="24"/>
+          <w:u w:val="none"/>
+          <w:shd w:fill="FFFFFF" w:val="clear"/>
+          <w:vertAlign w:val="baseline"/>
+        </w:rPr>
+        <w:t xml:space="preserve">SCI </w:t>
+      </w:r>
+      <w:r>
+        <w:rPr>
+          <w:rFonts w:eastAsia="inherit" w:cs="inherit"/>
+          <w:color w:val="00000A"/>
+          <w:spacing w:val="0"/>
+          <w:position w:val="0"/>
+          <w:sz w:val="24"/>
+          <w:sz w:val="24"/>
+          <w:szCs w:val="24"/>
+          <w:u w:val="none"/>
+          <w:shd w:fill="FFFFFF" w:val="clear"/>
+          <w:vertAlign w:val="baseline"/>
+        </w:rPr>
+        <w:t>SI</w:t>
+      </w:r>
+      <w:r>
+        <w:rPr>
+          <w:rFonts w:eastAsia="inherit" w:cs="inherit"/>
+          <w:color w:val="00000A"/>
+          <w:spacing w:val="0"/>
+          <w:position w:val="0"/>
+          <w:sz w:val="24"/>
+          <w:sz w:val="24"/>
+          <w:szCs w:val="24"/>
+          <w:u w:val="none"/>
+          <w:shd w:fill="FFFFFF" w:val="clear"/>
+          <w:vertAlign w:val="baseline"/>
+        </w:rPr>
+        <w:t>/TK/G cleared, familiar with STIGs, DISN services</w:t>
+      </w:r>
+      <w:r>
+        <w:rPr>
+          <w:rFonts w:eastAsia="inherit" w:cs="inherit"/>
           <w:color w:val="00000A"/>
           <w:spacing w:val="0"/>
           <w:position w:val="0"/>
@@ -201,7 +272,7 @@
       </w:r>
       <w:r>
         <w:rPr>
-          <w:rFonts w:cs="inherit" w:eastAsia="inherit"/>
+          <w:rFonts w:eastAsia="inherit" w:cs="inherit"/>
           <w:b/>
           <w:color w:val="00000A"/>
           <w:spacing w:val="0"/>
@@ -216,7 +287,7 @@
       </w:r>
       <w:r>
         <w:rPr>
-          <w:rFonts w:cs="inherit" w:eastAsia="inherit"/>
+          <w:rFonts w:eastAsia="inherit" w:cs="inherit"/>
           <w:color w:val="00000A"/>
           <w:spacing w:val="0"/>
           <w:position w:val="0"/>
@@ -232,7 +303,7 @@
       </w:r>
       <w:r>
         <w:rPr>
-          <w:rFonts w:cs="inherit" w:eastAsia="inherit"/>
+          <w:rFonts w:eastAsia="inherit" w:cs="inherit"/>
           <w:b/>
           <w:color w:val="00000A"/>
           <w:spacing w:val="0"/>
@@ -247,7 +318,7 @@
       </w:r>
       <w:r>
         <w:rPr>
-          <w:rFonts w:cs="inherit" w:eastAsia="inherit"/>
+          <w:rFonts w:eastAsia="inherit" w:cs="inherit"/>
           <w:color w:val="00000A"/>
           <w:spacing w:val="0"/>
           <w:position w:val="0"/>
@@ -263,7 +334,7 @@
       </w:r>
       <w:r>
         <w:rPr>
-          <w:rFonts w:cs="inherit" w:eastAsia="inherit"/>
+          <w:rFonts w:eastAsia="inherit" w:cs="inherit"/>
           <w:b/>
           <w:color w:val="00000A"/>
           <w:spacing w:val="0"/>
@@ -278,7 +349,7 @@
       </w:r>
       <w:r>
         <w:rPr>
-          <w:rFonts w:cs="inherit" w:eastAsia="inherit"/>
+          <w:rFonts w:eastAsia="inherit" w:cs="inherit"/>
           <w:color w:val="00000A"/>
           <w:spacing w:val="0"/>
           <w:position w:val="0"/>
@@ -294,7 +365,7 @@
       </w:r>
       <w:r>
         <w:rPr>
-          <w:rFonts w:cs="inherit" w:eastAsia="inherit"/>
+          <w:rFonts w:eastAsia="inherit" w:cs="inherit"/>
           <w:b/>
           <w:color w:val="00000A"/>
           <w:spacing w:val="0"/>
@@ -309,7 +380,7 @@
       </w:r>
       <w:r>
         <w:rPr>
-          <w:rFonts w:cs="inherit" w:eastAsia="inherit"/>
+          <w:rFonts w:eastAsia="inherit" w:cs="inherit"/>
           <w:color w:val="00000A"/>
           <w:spacing w:val="0"/>
           <w:position w:val="0"/>
@@ -325,7 +396,7 @@
       </w:r>
       <w:r>
         <w:rPr>
-          <w:rFonts w:cs="inherit" w:eastAsia="inherit"/>
+          <w:rFonts w:eastAsia="inherit" w:cs="inherit"/>
           <w:b/>
           <w:color w:val="00000A"/>
           <w:spacing w:val="0"/>
@@ -340,7 +411,7 @@
       </w:r>
       <w:r>
         <w:rPr>
-          <w:rFonts w:cs="inherit" w:eastAsia="inherit"/>
+          <w:rFonts w:eastAsia="inherit" w:cs="inherit"/>
           <w:color w:val="00000A"/>
           <w:spacing w:val="0"/>
           <w:position w:val="0"/>
@@ -355,9 +426,8 @@
       <w:hyperlink r:id="rId2">
         <w:r>
           <w:rPr>
-            <w:rStyle w:val="style15"/>
-            <w:rStyle w:val="style15"/>
-            <w:rFonts w:cs="Times New Roman" w:eastAsia="Times New Roman"/>
+            <w:rStyle w:val="InternetLink"/>
+            <w:rFonts w:eastAsia="Times New Roman" w:cs="Times New Roman"/>
             <w:color w:val="00000A"/>
             <w:spacing w:val="0"/>
             <w:position w:val="0"/>
@@ -373,7 +443,7 @@
       </w:hyperlink>
       <w:r>
         <w:rPr>
-          <w:rFonts w:cs="inherit" w:eastAsia="inherit"/>
+          <w:rFonts w:eastAsia="inherit" w:cs="inherit"/>
           <w:color w:val="00000A"/>
           <w:spacing w:val="0"/>
           <w:position w:val="0"/>
@@ -389,7 +459,7 @@
       </w:r>
       <w:r>
         <w:rPr>
-          <w:rFonts w:cs="inherit" w:eastAsia="inherit"/>
+          <w:rFonts w:eastAsia="inherit" w:cs="inherit"/>
           <w:color w:val="00000A"/>
           <w:spacing w:val="0"/>
           <w:position w:val="0"/>
@@ -403,7 +473,7 @@
       </w:r>
       <w:r>
         <w:rPr>
-          <w:rFonts w:cs="inherit" w:eastAsia="inherit"/>
+          <w:rFonts w:eastAsia="inherit" w:cs="inherit"/>
           <w:b/>
           <w:color w:val="00000A"/>
           <w:spacing w:val="0"/>
@@ -418,7 +488,7 @@
       </w:r>
       <w:r>
         <w:rPr>
-          <w:rFonts w:cs="inherit" w:eastAsia="inherit"/>
+          <w:rFonts w:eastAsia="inherit" w:cs="inherit"/>
           <w:color w:val="00000A"/>
           <w:spacing w:val="0"/>
           <w:position w:val="0"/>
@@ -434,7 +504,7 @@
       </w:r>
       <w:r>
         <w:rPr>
-          <w:rFonts w:cs="inherit" w:eastAsia="inherit"/>
+          <w:rFonts w:eastAsia="inherit" w:cs="inherit"/>
           <w:b/>
           <w:color w:val="00000A"/>
           <w:spacing w:val="0"/>
@@ -449,7 +519,7 @@
       </w:r>
       <w:r>
         <w:rPr>
-          <w:rFonts w:cs="inherit" w:eastAsia="inherit"/>
+          <w:rFonts w:eastAsia="inherit" w:cs="inherit"/>
           <w:color w:val="00000A"/>
           <w:spacing w:val="0"/>
           <w:position w:val="0"/>
@@ -465,7 +535,7 @@
       </w:r>
       <w:r>
         <w:rPr>
-          <w:rFonts w:cs="inherit" w:eastAsia="inherit"/>
+          <w:rFonts w:eastAsia="inherit" w:cs="inherit"/>
           <w:b/>
           <w:color w:val="00000A"/>
           <w:spacing w:val="0"/>
@@ -480,7 +550,7 @@
       </w:r>
       <w:r>
         <w:rPr>
-          <w:rFonts w:cs="inherit" w:eastAsia="inherit"/>
+          <w:rFonts w:eastAsia="inherit" w:cs="inherit"/>
           <w:color w:val="00000A"/>
           <w:spacing w:val="0"/>
           <w:position w:val="0"/>
@@ -495,15 +565,16 @@
     </w:p>
     <w:p>
       <w:pPr>
-        <w:pStyle w:val="style0"/>
+        <w:pStyle w:val="Normal"/>
         <w:tabs>
-          <w:tab w:leader="none" w:pos="706" w:val="left"/>
-          <w:tab w:leader="none" w:pos="709" w:val="left"/>
+          <w:tab w:val="left" w:pos="706" w:leader="none"/>
+          <w:tab w:val="left" w:pos="709" w:leader="none"/>
         </w:tabs>
         <w:suppressAutoHyphens w:val="true"/>
-        <w:spacing w:after="0" w:before="0" w:line="240" w:lineRule="exact"/>
-        <w:ind w:hanging="0" w:left="0" w:right="0"/>
+        <w:spacing w:lineRule="exact" w:line="240" w:before="0" w:after="0"/>
+        <w:ind w:left="0" w:right="0" w:hanging="0"/>
         <w:jc w:val="left"/>
+        <w:rPr/>
       </w:pPr>
       <w:r>
         <w:rPr/>
@@ -511,18 +582,30 @@
     </w:p>
     <w:p>
       <w:pPr>
-        <w:pStyle w:val="style0"/>
+        <w:pStyle w:val="Normal"/>
         <w:tabs>
-          <w:tab w:leader="none" w:pos="706" w:val="left"/>
-          <w:tab w:leader="none" w:pos="709" w:val="left"/>
+          <w:tab w:val="left" w:pos="706" w:leader="none"/>
+          <w:tab w:val="left" w:pos="709" w:leader="none"/>
         </w:tabs>
-        <w:spacing w:after="0" w:before="0" w:line="240" w:lineRule="exact"/>
-        <w:ind w:hanging="0" w:left="0" w:right="0"/>
+        <w:spacing w:lineRule="exact" w:line="240" w:before="0" w:after="0"/>
+        <w:ind w:left="0" w:right="0" w:hanging="0"/>
         <w:jc w:val="left"/>
+        <w:rPr>
+          <w:rFonts w:eastAsia="Times New Roman" w:cs="Times New Roman"/>
+          <w:color w:val="00000A"/>
+          <w:spacing w:val="0"/>
+          <w:position w:val="0"/>
+          <w:sz w:val="24"/>
+          <w:sz w:val="24"/>
+          <w:szCs w:val="24"/>
+          <w:u w:val="none"/>
+          <w:shd w:fill="FFFFFF" w:val="clear"/>
+          <w:vertAlign w:val="baseline"/>
+        </w:rPr>
       </w:pPr>
       <w:r>
         <w:rPr>
-          <w:rFonts w:cs="inherit" w:eastAsia="inherit"/>
+          <w:rFonts w:eastAsia="inherit" w:cs="inherit"/>
           <w:color w:val="00000A"/>
           <w:spacing w:val="0"/>
           <w:position w:val="0"/>
@@ -538,7 +621,7 @@
       </w:r>
       <w:r>
         <w:rPr>
-          <w:rFonts w:cs="inherit" w:eastAsia="inherit"/>
+          <w:rFonts w:eastAsia="inherit" w:cs="inherit"/>
           <w:b/>
           <w:color w:val="00000A"/>
           <w:spacing w:val="0"/>
@@ -557,8 +640,7 @@
       <w:hyperlink r:id="rId3">
         <w:r>
           <w:rPr>
-            <w:rStyle w:val="style15"/>
-            <w:rStyle w:val="style15"/>
+            <w:rStyle w:val="InternetLink"/>
             <w:color w:val="00000A"/>
             <w:sz w:val="24"/>
             <w:szCs w:val="24"/>
@@ -569,8 +651,8 @@
       </w:hyperlink>
       <w:r>
         <w:rPr>
-          <w:rStyle w:val="style15"/>
-          <w:rFonts w:cs="Times New Roman" w:eastAsia="Times New Roman"/>
+          <w:rStyle w:val="InternetLink"/>
+          <w:rFonts w:eastAsia="Times New Roman" w:cs="Times New Roman"/>
           <w:b/>
           <w:color w:val="00000A"/>
           <w:spacing w:val="0"/>
@@ -587,7 +669,7 @@
       </w:r>
       <w:r>
         <w:rPr>
-          <w:rFonts w:cs="inherit" w:eastAsia="inherit"/>
+          <w:rFonts w:eastAsia="inherit" w:cs="inherit"/>
           <w:color w:val="00000A"/>
           <w:spacing w:val="0"/>
           <w:position w:val="0"/>
@@ -604,25 +686,68 @@
       </w:r>
       <w:r>
         <w:rPr>
-          <w:rFonts w:cs="Times New Roman" w:eastAsia="Times New Roman"/>
-          <w:color w:val="00000A"/>
-          <w:spacing w:val="0"/>
-          <w:position w:val="0"/>
-          <w:sz w:val="24"/>
-          <w:sz w:val="24"/>
-          <w:szCs w:val="24"/>
-          <w:u w:val="none"/>
-          <w:shd w:fill="FFFFFF" w:val="clear"/>
-          <w:vertAlign w:val="baseline"/>
-        </w:rPr>
-        <w:t>Hours per week: 40 Salary: $50,000 per year</w:t>
+          <w:rFonts w:eastAsia="Times New Roman" w:cs="Times New Roman"/>
+          <w:color w:val="00000A"/>
+          <w:spacing w:val="0"/>
+          <w:position w:val="0"/>
+          <w:sz w:val="24"/>
+          <w:sz w:val="24"/>
+          <w:szCs w:val="24"/>
+          <w:u w:val="none"/>
+          <w:shd w:fill="FFFFFF" w:val="clear"/>
+          <w:vertAlign w:val="baseline"/>
+        </w:rPr>
+        <w:t>Hours per week: 40 Salary: $</w:t>
+      </w:r>
+      <w:r>
+        <w:rPr>
+          <w:rFonts w:eastAsia="Times New Roman" w:cs="Times New Roman"/>
+          <w:color w:val="00000A"/>
+          <w:spacing w:val="0"/>
+          <w:position w:val="0"/>
+          <w:sz w:val="24"/>
+          <w:sz w:val="24"/>
+          <w:szCs w:val="24"/>
+          <w:u w:val="none"/>
+          <w:shd w:fill="FFFFFF" w:val="clear"/>
+          <w:vertAlign w:val="baseline"/>
+        </w:rPr>
+        <w:t>7</w:t>
+      </w:r>
+      <w:r>
+        <w:rPr>
+          <w:rFonts w:eastAsia="Times New Roman" w:cs="Times New Roman"/>
+          <w:color w:val="00000A"/>
+          <w:spacing w:val="0"/>
+          <w:position w:val="0"/>
+          <w:sz w:val="24"/>
+          <w:sz w:val="24"/>
+          <w:szCs w:val="24"/>
+          <w:u w:val="none"/>
+          <w:shd w:fill="FFFFFF" w:val="clear"/>
+          <w:vertAlign w:val="baseline"/>
+        </w:rPr>
+        <w:t>0,000 per year</w:t>
       </w:r>
     </w:p>
     <w:tbl>
       <w:tblPr>
         <w:jc w:val="left"/>
-        <w:tblInd w:type="dxa" w:w="87"/>
-        <w:tblBorders/>
+        <w:tblInd w:w="87" w:type="dxa"/>
+        <w:tblBorders>
+          <w:top w:val="nil"/>
+          <w:left w:val="nil"/>
+          <w:bottom w:val="nil"/>
+          <w:insideH w:val="nil"/>
+          <w:right w:val="nil"/>
+          <w:insideV w:val="nil"/>
+        </w:tblBorders>
+        <w:tblCellMar>
+          <w:top w:w="0" w:type="dxa"/>
+          <w:left w:w="108" w:type="dxa"/>
+          <w:bottom w:w="0" w:type="dxa"/>
+          <w:right w:w="108" w:type="dxa"/>
+        </w:tblCellMar>
       </w:tblPr>
       <w:tblGrid>
         <w:gridCol w:w="8805"/>
@@ -633,30 +758,42 @@
         </w:trPr>
         <w:tc>
           <w:tcPr>
-            <w:tcW w:type="dxa" w:w="8805"/>
-            <w:tcBorders/>
+            <w:tcW w:w="8805" w:type="dxa"/>
+            <w:tcBorders>
+              <w:top w:val="nil"/>
+              <w:left w:val="nil"/>
+              <w:bottom w:val="nil"/>
+              <w:insideH w:val="nil"/>
+              <w:right w:val="nil"/>
+              <w:insideV w:val="nil"/>
+            </w:tcBorders>
             <w:shd w:fill="FFFFFF" w:val="clear"/>
-            <w:tcMar>
-              <w:top w:type="dxa" w:w="0"/>
-              <w:left w:type="dxa" w:w="108"/>
-              <w:bottom w:type="dxa" w:w="0"/>
-              <w:right w:type="dxa" w:w="108"/>
-            </w:tcMar>
           </w:tcPr>
           <w:p>
             <w:pPr>
-              <w:pStyle w:val="style0"/>
+              <w:pStyle w:val="Normal"/>
               <w:tabs>
-                <w:tab w:leader="none" w:pos="706" w:val="left"/>
-                <w:tab w:leader="none" w:pos="709" w:val="left"/>
+                <w:tab w:val="left" w:pos="706" w:leader="none"/>
+                <w:tab w:val="left" w:pos="709" w:leader="none"/>
               </w:tabs>
-              <w:spacing w:after="0" w:before="0" w:line="240" w:lineRule="exact"/>
-              <w:ind w:hanging="0" w:left="0" w:right="0"/>
+              <w:spacing w:lineRule="exact" w:line="240" w:before="0" w:after="0"/>
+              <w:ind w:left="0" w:right="0" w:hanging="0"/>
               <w:jc w:val="left"/>
+              <w:rPr>
+                <w:rFonts w:eastAsia="inherit" w:cs="inherit"/>
+                <w:color w:val="00000A"/>
+                <w:spacing w:val="0"/>
+                <w:position w:val="0"/>
+                <w:sz w:val="24"/>
+                <w:sz w:val="24"/>
+                <w:szCs w:val="24"/>
+                <w:shd w:fill="FFFFFF" w:val="clear"/>
+                <w:vertAlign w:val="baseline"/>
+              </w:rPr>
             </w:pPr>
             <w:r>
               <w:rPr>
-                <w:rFonts w:cs="Times New Roman" w:eastAsia="Times New Roman"/>
+                <w:rFonts w:eastAsia="Times New Roman" w:cs="Times New Roman"/>
                 <w:color w:val="00000A"/>
                 <w:spacing w:val="0"/>
                 <w:position w:val="0"/>
@@ -671,7 +808,7 @@
             </w:r>
             <w:r>
               <w:rPr>
-                <w:rFonts w:cs="inherit" w:eastAsia="inherit"/>
+                <w:rFonts w:eastAsia="inherit" w:cs="inherit"/>
                 <w:color w:val="00000A"/>
                 <w:spacing w:val="0"/>
                 <w:position w:val="0"/>
@@ -686,18 +823,29 @@
           </w:p>
           <w:p>
             <w:pPr>
-              <w:pStyle w:val="style0"/>
+              <w:pStyle w:val="Normal"/>
               <w:tabs>
-                <w:tab w:leader="none" w:pos="706" w:val="left"/>
-                <w:tab w:leader="none" w:pos="709" w:val="left"/>
+                <w:tab w:val="left" w:pos="706" w:leader="none"/>
+                <w:tab w:val="left" w:pos="709" w:leader="none"/>
               </w:tabs>
-              <w:spacing w:after="0" w:before="0" w:line="240" w:lineRule="exact"/>
-              <w:ind w:hanging="0" w:left="0" w:right="0"/>
+              <w:spacing w:lineRule="exact" w:line="240" w:before="0" w:after="0"/>
+              <w:ind w:left="0" w:right="0" w:hanging="0"/>
               <w:jc w:val="left"/>
+              <w:rPr>
+                <w:rFonts w:eastAsia="inherit" w:cs="inherit"/>
+                <w:color w:val="00000A"/>
+                <w:spacing w:val="0"/>
+                <w:position w:val="0"/>
+                <w:sz w:val="24"/>
+                <w:sz w:val="24"/>
+                <w:szCs w:val="24"/>
+                <w:shd w:fill="FFFFFF" w:val="clear"/>
+                <w:vertAlign w:val="baseline"/>
+              </w:rPr>
             </w:pPr>
             <w:r>
               <w:rPr>
-                <w:rFonts w:cs="inherit" w:eastAsia="inherit"/>
+                <w:rFonts w:eastAsia="inherit" w:cs="inherit"/>
                 <w:color w:val="00000A"/>
                 <w:spacing w:val="0"/>
                 <w:position w:val="0"/>
@@ -712,18 +860,29 @@
           </w:p>
           <w:p>
             <w:pPr>
-              <w:pStyle w:val="style0"/>
+              <w:pStyle w:val="Normal"/>
               <w:tabs>
-                <w:tab w:leader="none" w:pos="706" w:val="left"/>
-                <w:tab w:leader="none" w:pos="709" w:val="left"/>
+                <w:tab w:val="left" w:pos="706" w:leader="none"/>
+                <w:tab w:val="left" w:pos="709" w:leader="none"/>
               </w:tabs>
-              <w:spacing w:after="0" w:before="0" w:line="240" w:lineRule="exact"/>
-              <w:ind w:hanging="0" w:left="0" w:right="0"/>
+              <w:spacing w:lineRule="exact" w:line="240" w:before="0" w:after="0"/>
+              <w:ind w:left="0" w:right="0" w:hanging="0"/>
               <w:jc w:val="left"/>
+              <w:rPr>
+                <w:rFonts w:eastAsia="inherit" w:cs="inherit"/>
+                <w:color w:val="00000A"/>
+                <w:spacing w:val="0"/>
+                <w:position w:val="0"/>
+                <w:sz w:val="24"/>
+                <w:sz w:val="24"/>
+                <w:szCs w:val="24"/>
+                <w:shd w:fill="FFFFFF" w:val="clear"/>
+                <w:vertAlign w:val="baseline"/>
+              </w:rPr>
             </w:pPr>
             <w:r>
               <w:rPr>
-                <w:rFonts w:cs="inherit" w:eastAsia="inherit"/>
+                <w:rFonts w:eastAsia="inherit" w:cs="inherit"/>
                 <w:color w:val="00000A"/>
                 <w:spacing w:val="0"/>
                 <w:position w:val="0"/>
@@ -738,18 +897,29 @@
           </w:p>
           <w:p>
             <w:pPr>
-              <w:pStyle w:val="style0"/>
+              <w:pStyle w:val="Normal"/>
               <w:tabs>
-                <w:tab w:leader="none" w:pos="706" w:val="left"/>
-                <w:tab w:leader="none" w:pos="709" w:val="left"/>
+                <w:tab w:val="left" w:pos="706" w:leader="none"/>
+                <w:tab w:val="left" w:pos="709" w:leader="none"/>
               </w:tabs>
-              <w:spacing w:after="0" w:before="0" w:line="240" w:lineRule="exact"/>
-              <w:ind w:hanging="0" w:left="0" w:right="0"/>
+              <w:spacing w:lineRule="exact" w:line="240" w:before="0" w:after="0"/>
+              <w:ind w:left="0" w:right="0" w:hanging="0"/>
               <w:jc w:val="left"/>
+              <w:rPr>
+                <w:rFonts w:eastAsia="inherit" w:cs="inherit"/>
+                <w:color w:val="00000A"/>
+                <w:spacing w:val="0"/>
+                <w:position w:val="0"/>
+                <w:sz w:val="24"/>
+                <w:sz w:val="24"/>
+                <w:szCs w:val="24"/>
+                <w:shd w:fill="FFFFFF" w:val="clear"/>
+                <w:vertAlign w:val="baseline"/>
+              </w:rPr>
             </w:pPr>
             <w:r>
               <w:rPr>
-                <w:rFonts w:cs="inherit" w:eastAsia="inherit"/>
+                <w:rFonts w:eastAsia="inherit" w:cs="inherit"/>
                 <w:color w:val="00000A"/>
                 <w:spacing w:val="0"/>
                 <w:position w:val="0"/>
@@ -764,18 +934,29 @@
           </w:p>
           <w:p>
             <w:pPr>
-              <w:pStyle w:val="style0"/>
+              <w:pStyle w:val="Normal"/>
               <w:tabs>
-                <w:tab w:leader="none" w:pos="706" w:val="left"/>
-                <w:tab w:leader="none" w:pos="709" w:val="left"/>
+                <w:tab w:val="left" w:pos="706" w:leader="none"/>
+                <w:tab w:val="left" w:pos="709" w:leader="none"/>
               </w:tabs>
-              <w:spacing w:after="0" w:before="0" w:line="240" w:lineRule="exact"/>
-              <w:ind w:hanging="0" w:left="0" w:right="0"/>
+              <w:spacing w:lineRule="exact" w:line="240" w:before="0" w:after="0"/>
+              <w:ind w:left="0" w:right="0" w:hanging="0"/>
               <w:jc w:val="left"/>
+              <w:rPr>
+                <w:rFonts w:eastAsia="inherit" w:cs="inherit"/>
+                <w:color w:val="00000A"/>
+                <w:spacing w:val="0"/>
+                <w:position w:val="0"/>
+                <w:sz w:val="24"/>
+                <w:sz w:val="24"/>
+                <w:szCs w:val="24"/>
+                <w:shd w:fill="FFFFFF" w:val="clear"/>
+                <w:vertAlign w:val="baseline"/>
+              </w:rPr>
             </w:pPr>
             <w:r>
               <w:rPr>
-                <w:rFonts w:cs="inherit" w:eastAsia="inherit"/>
+                <w:rFonts w:eastAsia="inherit" w:cs="inherit"/>
                 <w:color w:val="00000A"/>
                 <w:spacing w:val="0"/>
                 <w:position w:val="0"/>
@@ -792,18 +973,29 @@
           </w:p>
           <w:p>
             <w:pPr>
-              <w:pStyle w:val="style0"/>
+              <w:pStyle w:val="Normal"/>
               <w:tabs>
-                <w:tab w:leader="none" w:pos="706" w:val="left"/>
-                <w:tab w:leader="none" w:pos="709" w:val="left"/>
+                <w:tab w:val="left" w:pos="706" w:leader="none"/>
+                <w:tab w:val="left" w:pos="709" w:leader="none"/>
               </w:tabs>
-              <w:spacing w:after="0" w:before="0" w:line="240" w:lineRule="exact"/>
-              <w:ind w:hanging="0" w:left="0" w:right="0"/>
+              <w:spacing w:lineRule="exact" w:line="240" w:before="0" w:after="0"/>
+              <w:ind w:left="0" w:right="0" w:hanging="0"/>
               <w:jc w:val="left"/>
+              <w:rPr>
+                <w:rFonts w:eastAsia="inherit" w:cs="inherit"/>
+                <w:color w:val="00000A"/>
+                <w:spacing w:val="0"/>
+                <w:position w:val="0"/>
+                <w:sz w:val="24"/>
+                <w:sz w:val="24"/>
+                <w:szCs w:val="24"/>
+                <w:shd w:fill="FFFFFF" w:val="clear"/>
+                <w:vertAlign w:val="baseline"/>
+              </w:rPr>
             </w:pPr>
             <w:r>
               <w:rPr>
-                <w:rFonts w:cs="inherit" w:eastAsia="inherit"/>
+                <w:rFonts w:eastAsia="inherit" w:cs="inherit"/>
                 <w:color w:val="00000A"/>
                 <w:spacing w:val="0"/>
                 <w:position w:val="0"/>
@@ -818,18 +1010,29 @@
           </w:p>
           <w:p>
             <w:pPr>
-              <w:pStyle w:val="style0"/>
+              <w:pStyle w:val="Normal"/>
               <w:tabs>
-                <w:tab w:leader="none" w:pos="706" w:val="left"/>
-                <w:tab w:leader="none" w:pos="709" w:val="left"/>
+                <w:tab w:val="left" w:pos="706" w:leader="none"/>
+                <w:tab w:val="left" w:pos="709" w:leader="none"/>
               </w:tabs>
-              <w:spacing w:after="0" w:before="0" w:line="240" w:lineRule="exact"/>
-              <w:ind w:hanging="0" w:left="0" w:right="0"/>
+              <w:spacing w:lineRule="exact" w:line="240" w:before="0" w:after="0"/>
+              <w:ind w:left="0" w:right="0" w:hanging="0"/>
               <w:jc w:val="left"/>
+              <w:rPr>
+                <w:rFonts w:eastAsia="inherit" w:cs="inherit"/>
+                <w:color w:val="00000A"/>
+                <w:spacing w:val="0"/>
+                <w:position w:val="0"/>
+                <w:sz w:val="24"/>
+                <w:sz w:val="24"/>
+                <w:szCs w:val="24"/>
+                <w:shd w:fill="FFFFFF" w:val="clear"/>
+                <w:vertAlign w:val="baseline"/>
+              </w:rPr>
             </w:pPr>
             <w:r>
               <w:rPr>
-                <w:rFonts w:cs="inherit" w:eastAsia="inherit"/>
+                <w:rFonts w:eastAsia="inherit" w:cs="inherit"/>
                 <w:color w:val="00000A"/>
                 <w:spacing w:val="0"/>
                 <w:position w:val="0"/>
@@ -846,18 +1049,29 @@
           </w:p>
           <w:p>
             <w:pPr>
-              <w:pStyle w:val="style0"/>
+              <w:pStyle w:val="Normal"/>
               <w:tabs>
-                <w:tab w:leader="none" w:pos="706" w:val="left"/>
-                <w:tab w:leader="none" w:pos="709" w:val="left"/>
+                <w:tab w:val="left" w:pos="706" w:leader="none"/>
+                <w:tab w:val="left" w:pos="709" w:leader="none"/>
               </w:tabs>
-              <w:spacing w:after="0" w:before="0" w:line="240" w:lineRule="exact"/>
-              <w:ind w:hanging="0" w:left="0" w:right="0"/>
+              <w:spacing w:lineRule="exact" w:line="240" w:before="0" w:after="0"/>
+              <w:ind w:left="0" w:right="0" w:hanging="0"/>
               <w:jc w:val="left"/>
+              <w:rPr>
+                <w:rFonts w:eastAsia="inherit" w:cs="inherit"/>
+                <w:color w:val="00000A"/>
+                <w:spacing w:val="0"/>
+                <w:position w:val="0"/>
+                <w:sz w:val="24"/>
+                <w:sz w:val="24"/>
+                <w:szCs w:val="24"/>
+                <w:shd w:fill="FFFFFF" w:val="clear"/>
+                <w:vertAlign w:val="baseline"/>
+              </w:rPr>
             </w:pPr>
             <w:r>
               <w:rPr>
-                <w:rFonts w:cs="inherit" w:eastAsia="inherit"/>
+                <w:rFonts w:eastAsia="inherit" w:cs="inherit"/>
                 <w:color w:val="00000A"/>
                 <w:spacing w:val="0"/>
                 <w:position w:val="0"/>
@@ -872,18 +1086,29 @@
           </w:p>
           <w:p>
             <w:pPr>
-              <w:pStyle w:val="style0"/>
+              <w:pStyle w:val="Normal"/>
               <w:tabs>
-                <w:tab w:leader="none" w:pos="706" w:val="left"/>
-                <w:tab w:leader="none" w:pos="709" w:val="left"/>
+                <w:tab w:val="left" w:pos="706" w:leader="none"/>
+                <w:tab w:val="left" w:pos="709" w:leader="none"/>
               </w:tabs>
-              <w:spacing w:after="0" w:before="0" w:line="240" w:lineRule="exact"/>
-              <w:ind w:hanging="0" w:left="0" w:right="0"/>
+              <w:spacing w:lineRule="exact" w:line="240" w:before="0" w:after="0"/>
+              <w:ind w:left="0" w:right="0" w:hanging="0"/>
               <w:jc w:val="left"/>
+              <w:rPr>
+                <w:rFonts w:eastAsia="inherit" w:cs="inherit"/>
+                <w:color w:val="00000A"/>
+                <w:spacing w:val="0"/>
+                <w:position w:val="0"/>
+                <w:sz w:val="24"/>
+                <w:sz w:val="24"/>
+                <w:szCs w:val="24"/>
+                <w:shd w:fill="FFFFFF" w:val="clear"/>
+                <w:vertAlign w:val="baseline"/>
+              </w:rPr>
             </w:pPr>
             <w:r>
               <w:rPr>
-                <w:rFonts w:cs="inherit" w:eastAsia="inherit"/>
+                <w:rFonts w:eastAsia="inherit" w:cs="inherit"/>
                 <w:color w:val="00000A"/>
                 <w:spacing w:val="0"/>
                 <w:position w:val="0"/>
@@ -903,18 +1128,29 @@
     </w:tbl>
     <w:p>
       <w:pPr>
-        <w:pStyle w:val="style0"/>
+        <w:pStyle w:val="Normal"/>
         <w:tabs>
-          <w:tab w:leader="none" w:pos="706" w:val="left"/>
-          <w:tab w:leader="none" w:pos="709" w:val="left"/>
+          <w:tab w:val="left" w:pos="706" w:leader="none"/>
+          <w:tab w:val="left" w:pos="709" w:leader="none"/>
         </w:tabs>
-        <w:spacing w:after="0" w:before="0" w:line="240" w:lineRule="exact"/>
-        <w:ind w:hanging="0" w:left="0" w:right="0"/>
+        <w:spacing w:lineRule="exact" w:line="240" w:before="0" w:after="0"/>
+        <w:ind w:left="0" w:right="0" w:hanging="0"/>
         <w:jc w:val="left"/>
+        <w:rPr>
+          <w:rFonts w:eastAsia="inherit" w:cs="inherit"/>
+          <w:color w:val="00000A"/>
+          <w:spacing w:val="0"/>
+          <w:position w:val="0"/>
+          <w:sz w:val="24"/>
+          <w:sz w:val="24"/>
+          <w:szCs w:val="24"/>
+          <w:shd w:fill="FFFFFF" w:val="clear"/>
+          <w:vertAlign w:val="baseline"/>
+        </w:rPr>
       </w:pPr>
       <w:r>
         <w:rPr>
-          <w:rFonts w:cs="inherit" w:eastAsia="inherit"/>
+          <w:rFonts w:eastAsia="inherit" w:cs="inherit"/>
           <w:color w:val="00000A"/>
           <w:spacing w:val="0"/>
           <w:position w:val="0"/>
@@ -929,7 +1165,7 @@
       </w:r>
       <w:r>
         <w:rPr>
-          <w:rFonts w:cs="inherit" w:eastAsia="inherit"/>
+          <w:rFonts w:eastAsia="inherit" w:cs="inherit"/>
           <w:color w:val="00000A"/>
           <w:spacing w:val="0"/>
           <w:position w:val="0"/>
@@ -944,7 +1180,7 @@
       </w:r>
       <w:r>
         <w:rPr>
-          <w:rFonts w:cs="inherit" w:eastAsia="inherit"/>
+          <w:rFonts w:eastAsia="inherit" w:cs="inherit"/>
           <w:b/>
           <w:color w:val="00000A"/>
           <w:spacing w:val="0"/>
@@ -960,7 +1196,7 @@
       </w:r>
       <w:r>
         <w:rPr>
-          <w:rFonts w:cs="inherit" w:eastAsia="inherit"/>
+          <w:rFonts w:eastAsia="inherit" w:cs="inherit"/>
           <w:color w:val="00000A"/>
           <w:spacing w:val="0"/>
           <w:position w:val="0"/>
@@ -975,7 +1211,7 @@
       </w:r>
       <w:r>
         <w:rPr>
-          <w:rFonts w:cs="inherit" w:eastAsia="inherit"/>
+          <w:rFonts w:eastAsia="inherit" w:cs="inherit"/>
           <w:b/>
           <w:color w:val="00000A"/>
           <w:spacing w:val="0"/>
@@ -992,7 +1228,7 @@
       </w:r>
       <w:r>
         <w:rPr>
-          <w:rFonts w:cs="inherit" w:eastAsia="inherit"/>
+          <w:rFonts w:eastAsia="inherit" w:cs="inherit"/>
           <w:color w:val="00000A"/>
           <w:spacing w:val="0"/>
           <w:position w:val="0"/>
@@ -1007,7 +1243,7 @@
       </w:r>
       <w:r>
         <w:rPr>
-          <w:rFonts w:cs="inherit" w:eastAsia="inherit"/>
+          <w:rFonts w:eastAsia="inherit" w:cs="inherit"/>
           <w:color w:val="00000A"/>
           <w:spacing w:val="0"/>
           <w:position w:val="0"/>
@@ -1022,7 +1258,7 @@
       </w:r>
       <w:r>
         <w:rPr>
-          <w:rFonts w:cs="inherit" w:eastAsia="inherit"/>
+          <w:rFonts w:eastAsia="inherit" w:cs="inherit"/>
           <w:b/>
           <w:color w:val="00000A"/>
           <w:spacing w:val="0"/>
@@ -1038,7 +1274,7 @@
       </w:r>
       <w:r>
         <w:rPr>
-          <w:rFonts w:cs="inherit" w:eastAsia="inherit"/>
+          <w:rFonts w:eastAsia="inherit" w:cs="inherit"/>
           <w:color w:val="00000A"/>
           <w:spacing w:val="0"/>
           <w:position w:val="0"/>
@@ -1053,12 +1289,12 @@
     </w:p>
     <w:sectPr>
       <w:type w:val="nextPage"/>
-      <w:pgSz w:h="15840" w:w="12240"/>
-      <w:pgMar w:bottom="1440" w:footer="0" w:gutter="0" w:header="0" w:left="1800" w:right="1800" w:top="1440"/>
+      <w:pgSz w:w="12240" w:h="15840"/>
+      <w:pgMar w:left="1800" w:right="1800" w:header="0" w:top="1440" w:footer="0" w:bottom="1440" w:gutter="0"/>
       <w:pgNumType w:fmt="decimal"/>
       <w:formProt w:val="false"/>
       <w:textDirection w:val="lrTb"/>
-      <w:docGrid w:charSpace="0" w:linePitch="240" w:type="default"/>
+      <w:docGrid w:type="default" w:linePitch="240" w:charSpace="4294961151"/>
     </w:sectPr>
   </w:body>
 </w:document>
@@ -1066,100 +1302,106 @@
 
 <file path=word/styles.xml><?xml version="1.0" encoding="utf-8"?>
 <w:styles xmlns:w="http://schemas.openxmlformats.org/wordprocessingml/2006/main">
-  <w:style w:styleId="style0" w:type="paragraph">
+  <w:docDefaults>
+    <w:rPrDefault>
+      <w:rPr>
+        <w:rFonts w:ascii="Liberation Serif" w:hAnsi="Liberation Serif" w:eastAsia="SimSun" w:cs="Mangal"/>
+        <w:sz w:val="24"/>
+        <w:szCs w:val="24"/>
+        <w:lang w:val="en-US" w:eastAsia="zh-CN" w:bidi="hi-IN"/>
+      </w:rPr>
+    </w:rPrDefault>
+    <w:pPrDefault>
+      <w:pPr/>
+    </w:pPrDefault>
+  </w:docDefaults>
+  <w:style w:type="paragraph" w:styleId="Normal">
     <w:name w:val="Normal"/>
-    <w:next w:val="style0"/>
     <w:pPr>
       <w:widowControl w:val="false"/>
       <w:tabs>
-        <w:tab w:leader="none" w:pos="709" w:val="left"/>
+        <w:tab w:val="left" w:pos="709" w:leader="none"/>
       </w:tabs>
       <w:suppressAutoHyphens w:val="true"/>
+      <w:bidi w:val="0"/>
+      <w:jc w:val="left"/>
     </w:pPr>
     <w:rPr>
-      <w:rFonts w:ascii="Times New Roman" w:cs="Lohit Hindi" w:eastAsia="Droid Sans" w:hAnsi="Times New Roman"/>
+      <w:rFonts w:ascii="Times New Roman" w:hAnsi="Times New Roman" w:eastAsia="Droid Sans" w:cs="Lohit Hindi"/>
       <w:color w:val="00000A"/>
       <w:sz w:val="24"/>
       <w:szCs w:val="24"/>
-      <w:lang w:bidi="hi-IN" w:eastAsia="zh-CN" w:val="en-US"/>
+      <w:lang w:val="en-US" w:eastAsia="zh-CN" w:bidi="hi-IN"/>
     </w:rPr>
   </w:style>
-  <w:style w:styleId="style15" w:type="character">
+  <w:style w:type="character" w:styleId="InternetLink">
     <w:name w:val="Internet Link"/>
-    <w:next w:val="style15"/>
     <w:rPr>
       <w:color w:val="000080"/>
       <w:u w:val="single"/>
-      <w:lang w:bidi="en-US" w:eastAsia="en-US" w:val="en-US"/>
+      <w:lang w:val="en-US" w:eastAsia="en-US" w:bidi="en-US"/>
     </w:rPr>
   </w:style>
-  <w:style w:styleId="style16" w:type="character">
+  <w:style w:type="character" w:styleId="ListLabel1">
     <w:name w:val="ListLabel 1"/>
-    <w:next w:val="style16"/>
     <w:rPr>
       <w:rFonts w:cs="Symbol"/>
     </w:rPr>
   </w:style>
-  <w:style w:styleId="style17" w:type="character">
+  <w:style w:type="character" w:styleId="ListLabel2">
     <w:name w:val="ListLabel 2"/>
-    <w:next w:val="style17"/>
     <w:rPr>
       <w:rFonts w:cs="Symbol"/>
     </w:rPr>
   </w:style>
-  <w:style w:styleId="style18" w:type="character">
+  <w:style w:type="character" w:styleId="Bullets">
     <w:name w:val="Bullets"/>
-    <w:next w:val="style18"/>
     <w:rPr>
-      <w:rFonts w:ascii="OpenSymbol" w:cs="OpenSymbol" w:eastAsia="OpenSymbol" w:hAnsi="OpenSymbol"/>
+      <w:rFonts w:ascii="OpenSymbol" w:hAnsi="OpenSymbol" w:eastAsia="OpenSymbol" w:cs="OpenSymbol"/>
     </w:rPr>
   </w:style>
-  <w:style w:styleId="style19" w:type="character">
+  <w:style w:type="character" w:styleId="ListLabel3">
     <w:name w:val="ListLabel 3"/>
-    <w:next w:val="style19"/>
     <w:rPr>
       <w:rFonts w:cs="Symbol"/>
     </w:rPr>
   </w:style>
-  <w:style w:styleId="style20" w:type="paragraph">
+  <w:style w:type="paragraph" w:styleId="Heading">
     <w:name w:val="Heading"/>
-    <w:basedOn w:val="style0"/>
-    <w:next w:val="style21"/>
+    <w:basedOn w:val="Normal"/>
+    <w:next w:val="TextBody"/>
     <w:pPr>
       <w:keepNext/>
-      <w:spacing w:after="120" w:before="240"/>
+      <w:spacing w:before="240" w:after="120"/>
     </w:pPr>
     <w:rPr>
-      <w:rFonts w:ascii="Arial" w:cs="Lohit Hindi" w:eastAsia="Droid Sans" w:hAnsi="Arial"/>
+      <w:rFonts w:ascii="Arial" w:hAnsi="Arial" w:eastAsia="Droid Sans" w:cs="Lohit Hindi"/>
       <w:sz w:val="28"/>
       <w:szCs w:val="28"/>
     </w:rPr>
   </w:style>
-  <w:style w:styleId="style21" w:type="paragraph">
-    <w:name w:val="Text body"/>
-    <w:basedOn w:val="style0"/>
-    <w:next w:val="style21"/>
+  <w:style w:type="paragraph" w:styleId="TextBody">
+    <w:name w:val="Text Body"/>
+    <w:basedOn w:val="Normal"/>
     <w:pPr>
-      <w:spacing w:after="120" w:before="0"/>
+      <w:spacing w:lineRule="auto" w:line="288" w:before="0" w:after="120"/>
     </w:pPr>
     <w:rPr/>
   </w:style>
-  <w:style w:styleId="style22" w:type="paragraph">
+  <w:style w:type="paragraph" w:styleId="List">
     <w:name w:val="List"/>
-    <w:basedOn w:val="style21"/>
-    <w:next w:val="style22"/>
+    <w:basedOn w:val="TextBody"/>
     <w:pPr/>
     <w:rPr>
       <w:rFonts w:cs="Lohit Hindi"/>
     </w:rPr>
   </w:style>
-  <w:style w:styleId="style23" w:type="paragraph">
+  <w:style w:type="paragraph" w:styleId="Caption">
     <w:name w:val="Caption"/>
-    <w:basedOn w:val="style0"/>
-    <w:next w:val="style23"/>
+    <w:basedOn w:val="Normal"/>
     <w:pPr>
       <w:suppressLineNumbers/>
-      <w:spacing w:after="120" w:before="120"/>
+      <w:spacing w:before="120" w:after="120"/>
     </w:pPr>
     <w:rPr>
       <w:rFonts w:cs="Lohit Hindi"/>
@@ -1169,10 +1411,9 @@
       <w:szCs w:val="24"/>
     </w:rPr>
   </w:style>
-  <w:style w:styleId="style24" w:type="paragraph">
+  <w:style w:type="paragraph" w:styleId="Index">
     <w:name w:val="Index"/>
-    <w:basedOn w:val="style0"/>
-    <w:next w:val="style24"/>
+    <w:basedOn w:val="Normal"/>
     <w:pPr>
       <w:suppressLineNumbers/>
     </w:pPr>
@@ -1180,10 +1421,9 @@
       <w:rFonts w:cs="Lohit Hindi"/>
     </w:rPr>
   </w:style>
-  <w:style w:styleId="style25" w:type="paragraph">
+  <w:style w:type="paragraph" w:styleId="TableContents">
     <w:name w:val="Table Contents"/>
-    <w:basedOn w:val="style0"/>
-    <w:next w:val="style25"/>
+    <w:basedOn w:val="Normal"/>
     <w:pPr>
       <w:suppressLineNumbers/>
     </w:pPr>

--- a/Seth Resume 2.docx
+++ b/Seth Resume 2.docx
@@ -1,45 +1,35 @@
 
 <file path=word/document.xml><?xml version="1.0" encoding="utf-8"?>
-<w:document xmlns:o="urn:schemas-microsoft-com:office:office" xmlns:r="http://schemas.openxmlformats.org/officeDocument/2006/relationships" xmlns:v="urn:schemas-microsoft-com:vml" xmlns:w="http://schemas.openxmlformats.org/wordprocessingml/2006/main" xmlns:w10="urn:schemas-microsoft-com:office:word" xmlns:wp="http://schemas.openxmlformats.org/drawingml/2006/wordprocessingDrawing">
+<w:document xmlns:o="urn:schemas-microsoft-com:office:office" xmlns:r="http://schemas.openxmlformats.org/officeDocument/2006/relationships" xmlns:v="urn:schemas-microsoft-com:vml" xmlns:w="http://schemas.openxmlformats.org/wordprocessingml/2006/main" xmlns:w10="urn:schemas-microsoft-com:office:word" xmlns:wp="http://schemas.openxmlformats.org/drawingml/2006/wordprocessingDrawing" xmlns:wps="http://schemas.microsoft.com/office/word/2010/wordprocessingShape" xmlns:wpg="http://schemas.microsoft.com/office/word/2010/wordprocessingGroup" xmlns:mc="http://schemas.openxmlformats.org/markup-compatibility/2006" xmlns:wp14="http://schemas.microsoft.com/office/word/2010/wordprocessingDrawing" xmlns:w14="http://schemas.microsoft.com/office/word/2010/wordml" mc:Ignorable="w14 wp14">
   <w:body>
     <w:p>
       <w:pPr>
         <w:pStyle w:val="Normal"/>
         <w:jc w:val="right"/>
+      </w:pPr>
+      <w:r>
+        <w:rPr>
+          <w:sz w:val="48"/>
+          <w:szCs w:val="48"/>
+        </w:rPr>
+        <w:t xml:space="preserve">SETH </w:t>
+      </w:r>
+      <w:r>
         <w:rPr>
           <w:color w:val="0000FF"/>
           <w:sz w:val="48"/>
           <w:szCs w:val="48"/>
         </w:rPr>
-      </w:pPr>
-      <w:r>
-        <w:rPr>
-          <w:sz w:val="48"/>
-          <w:szCs w:val="48"/>
-        </w:rPr>
-        <w:t xml:space="preserve">SETH </w:t>
-      </w:r>
-      <w:r>
-        <w:rPr>
-          <w:color w:val="0000FF"/>
-          <w:sz w:val="48"/>
-          <w:szCs w:val="48"/>
-        </w:rPr>
         <w:t>PARSON</w:t>
       </w:r>
+      <w:r/>
     </w:p>
     <w:tbl>
       <w:tblPr>
+        <w:tblW w:w="10395" w:type="dxa"/>
         <w:jc w:val="left"/>
         <w:tblInd w:w="-864" w:type="dxa"/>
-        <w:tblBorders>
-          <w:top w:val="nil"/>
-          <w:left w:val="nil"/>
-          <w:bottom w:val="nil"/>
-          <w:insideH w:val="nil"/>
-          <w:right w:val="nil"/>
-          <w:insideV w:val="nil"/>
-        </w:tblBorders>
+        <w:tblBorders/>
         <w:tblCellMar>
           <w:top w:w="0" w:type="dxa"/>
           <w:left w:w="108" w:type="dxa"/>
@@ -51,43 +41,43 @@
         <w:gridCol w:w="10395"/>
       </w:tblGrid>
       <w:tr>
-        <w:trPr>
-          <w:cantSplit w:val="false"/>
-        </w:trPr>
+        <w:trPr/>
         <w:tc>
           <w:tcPr>
             <w:tcW w:w="10395" w:type="dxa"/>
-            <w:tcBorders>
-              <w:top w:val="nil"/>
-              <w:left w:val="nil"/>
-              <w:bottom w:val="nil"/>
-              <w:insideH w:val="nil"/>
-              <w:right w:val="nil"/>
-              <w:insideV w:val="nil"/>
-            </w:tcBorders>
+            <w:tcBorders/>
             <w:shd w:fill="FFFFFF" w:val="clear"/>
           </w:tcPr>
           <w:p>
             <w:pPr>
               <w:pStyle w:val="TableContents"/>
-              <w:shd w:fill="000000" w:val="clear"/>
+              <w:shd w:val="clear" w:color="000000" w:themeColor="" w:themeTint="0" w:themeShade="0" w:fill="000000" w:themeFill="" w:themeFillTint="0" w:themeFillShade="0"/>
               <w:jc w:val="right"/>
-              <w:rPr/>
+              <w:rPr>
+                <w:sz w:val="24"/>
+                <w:sz w:val="24"/>
+                <w:szCs w:val="24"/>
+                <w:rFonts w:ascii="Times New Roman" w:hAnsi="Times New Roman" w:eastAsia="Droid Sans" w:cs="Lohit Hindi"/>
+                <w:color w:val="00000A"/>
+                <w:lang w:val="en-US" w:eastAsia="zh-CN" w:bidi="hi-IN"/>
+              </w:rPr>
             </w:pPr>
             <w:r>
-              <w:rPr/>
+              <w:rPr>
+                <w:rFonts w:eastAsia="Droid Sans" w:cs="Lohit Hindi"/>
+                <w:color w:val="00000A"/>
+                <w:sz w:val="24"/>
+                <w:szCs w:val="24"/>
+                <w:lang w:val="en-US" w:eastAsia="zh-CN" w:bidi="hi-IN"/>
+              </w:rPr>
             </w:r>
+            <w:r/>
           </w:p>
           <w:p>
             <w:pPr>
               <w:pStyle w:val="TableContents"/>
-              <w:shd w:fill="000000" w:val="clear"/>
+              <w:shd w:val="clear" w:color="000000" w:themeColor="" w:themeTint="0" w:themeShade="0" w:fill="000000" w:themeFill="" w:themeFillTint="0" w:themeFillShade="0"/>
               <w:jc w:val="right"/>
-              <w:rPr>
-                <w:color w:val="CFE7F5"/>
-                <w:sz w:val="24"/>
-                <w:szCs w:val="24"/>
-              </w:rPr>
             </w:pPr>
             <w:r>
               <w:rPr>
@@ -95,18 +85,20 @@
                 <w:sz w:val="24"/>
                 <w:szCs w:val="24"/>
               </w:rPr>
-              <w:t xml:space="preserve">1173 A Hall Ct, Andrews AFB, MD 20762   ~  (Cell) 301-267-6457  ~  seth@parson.email        </w:t>
+              <w:t xml:space="preserve">8095 Bouldercrest Pl, Douglasville, GA 30135   ~  (Cell) 770-765-7384  ~  seth@parson.email        </w:t>
             </w:r>
+            <w:r/>
           </w:p>
           <w:p>
             <w:pPr>
               <w:pStyle w:val="TableContents"/>
-              <w:shd w:fill="000000" w:val="clear"/>
+              <w:shd w:val="clear" w:color="000000" w:themeColor="" w:themeTint="0" w:themeShade="0" w:fill="000000" w:themeFill="" w:themeFillTint="0" w:themeFillShade="0"/>
               <w:jc w:val="right"/>
               <w:rPr>
-                <w:color w:val="CFE7F5"/>
+                <w:sz w:val="20"/>
                 <w:sz w:val="20"/>
                 <w:szCs w:val="20"/>
+                <w:color w:val="CFE7F5"/>
               </w:rPr>
             </w:pPr>
             <w:r>
@@ -125,6 +117,7 @@
               </w:rPr>
               <w:t xml:space="preserve"> </w:t>
             </w:r>
+            <w:r/>
           </w:p>
         </w:tc>
       </w:tr>
@@ -140,17 +133,6 @@
         <w:spacing w:lineRule="exact" w:line="240" w:before="0" w:after="0"/>
         <w:ind w:left="0" w:right="0" w:hanging="0"/>
         <w:jc w:val="left"/>
-        <w:rPr>
-          <w:rFonts w:eastAsia="inherit" w:cs="inherit"/>
-          <w:color w:val="00000A"/>
-          <w:spacing w:val="0"/>
-          <w:position w:val="0"/>
-          <w:sz w:val="24"/>
-          <w:sz w:val="24"/>
-          <w:szCs w:val="24"/>
-          <w:shd w:fill="FFFFFF" w:val="clear"/>
-          <w:vertAlign w:val="baseline"/>
-        </w:rPr>
       </w:pPr>
       <w:r>
         <w:rPr>
@@ -176,8 +158,161 @@
           <w:szCs w:val="24"/>
           <w:shd w:fill="FFFFFF" w:val="clear"/>
           <w:vertAlign w:val="baseline"/>
-        </w:rPr>
-        <w:t>Technical</w:t>
+          <w:lang w:val="en-US" w:eastAsia="zh-CN" w:bidi="hi-IN"/>
+        </w:rPr>
+        <w:t>Objective</w:t>
+      </w:r>
+      <w:r/>
+    </w:p>
+    <w:p>
+      <w:pPr>
+        <w:pStyle w:val="Normal"/>
+        <w:tabs>
+          <w:tab w:val="left" w:pos="706" w:leader="none"/>
+          <w:tab w:val="left" w:pos="709" w:leader="none"/>
+        </w:tabs>
+        <w:suppressAutoHyphens w:val="true"/>
+        <w:spacing w:lineRule="exact" w:line="240" w:before="0" w:after="0"/>
+        <w:ind w:left="0" w:right="0" w:hanging="0"/>
+        <w:jc w:val="left"/>
+        <w:rPr>
+          <w:sz w:val="24"/>
+          <w:sz w:val="24"/>
+          <w:szCs w:val="24"/>
+          <w:rFonts w:ascii="Times New Roman" w:hAnsi="Times New Roman" w:eastAsia="Droid Sans" w:cs="Lohit Hindi"/>
+          <w:color w:val="00000A"/>
+          <w:lang w:val="en-US" w:eastAsia="zh-CN" w:bidi="hi-IN"/>
+        </w:rPr>
+      </w:pPr>
+      <w:r>
+        <w:rPr>
+          <w:rFonts w:eastAsia="Droid Sans" w:cs="Lohit Hindi"/>
+          <w:color w:val="00000A"/>
+          <w:sz w:val="24"/>
+          <w:szCs w:val="24"/>
+          <w:lang w:val="en-US" w:eastAsia="zh-CN" w:bidi="hi-IN"/>
+        </w:rPr>
+      </w:r>
+      <w:r/>
+    </w:p>
+    <w:p>
+      <w:pPr>
+        <w:pStyle w:val="Normal"/>
+        <w:tabs>
+          <w:tab w:val="left" w:pos="706" w:leader="none"/>
+          <w:tab w:val="left" w:pos="709" w:leader="none"/>
+        </w:tabs>
+        <w:suppressAutoHyphens w:val="true"/>
+        <w:spacing w:lineRule="exact" w:line="240" w:before="0" w:after="0"/>
+        <w:ind w:left="0" w:right="0" w:hanging="0"/>
+        <w:jc w:val="left"/>
+        <w:rPr>
+          <w:sz w:val="24"/>
+          <w:sz w:val="24"/>
+          <w:szCs w:val="24"/>
+          <w:rFonts w:ascii="Times New Roman" w:hAnsi="Times New Roman" w:eastAsia="Droid Sans" w:cs="Lohit Hindi"/>
+          <w:color w:val="00000A"/>
+          <w:lang w:val="en-US" w:eastAsia="zh-CN" w:bidi="hi-IN"/>
+        </w:rPr>
+      </w:pPr>
+      <w:r>
+        <w:rPr/>
+        <w:tab/>
+        <w:t>Software Engineer</w:t>
+      </w:r>
+      <w:r/>
+    </w:p>
+    <w:p>
+      <w:pPr>
+        <w:pStyle w:val="Normal"/>
+        <w:tabs>
+          <w:tab w:val="left" w:pos="706" w:leader="none"/>
+          <w:tab w:val="left" w:pos="709" w:leader="none"/>
+        </w:tabs>
+        <w:suppressAutoHyphens w:val="true"/>
+        <w:spacing w:lineRule="exact" w:line="240" w:before="0" w:after="0"/>
+        <w:ind w:left="0" w:right="0" w:hanging="0"/>
+        <w:jc w:val="left"/>
+        <w:rPr>
+          <w:vertAlign w:val="baseline"/>
+          <w:position w:val="0"/>
+          <w:sz w:val="24"/>
+          <w:sz w:val="24"/>
+          <w:spacing w:val="0"/>
+          <w:shd w:fill="FFFFFF" w:val="clear"/>
+          <w:sz w:val="24"/>
+          <w:szCs w:val="24"/>
+          <w:rFonts w:ascii="Times New Roman" w:hAnsi="Times New Roman" w:eastAsia="Times New Roman" w:cs="Times New Roman"/>
+          <w:color w:val="809EC2"/>
+          <w:lang w:val="en-US" w:eastAsia="zh-CN" w:bidi="hi-IN"/>
+        </w:rPr>
+      </w:pPr>
+      <w:r>
+        <w:rPr>
+          <w:rFonts w:eastAsia="Times New Roman" w:cs="Times New Roman"/>
+          <w:color w:val="809EC2"/>
+          <w:spacing w:val="0"/>
+          <w:position w:val="0"/>
+          <w:sz w:val="24"/>
+          <w:sz w:val="24"/>
+          <w:shd w:fill="FFFFFF" w:val="clear"/>
+          <w:vertAlign w:val="baseline"/>
+        </w:rPr>
+      </w:r>
+      <w:r/>
+    </w:p>
+    <w:p>
+      <w:pPr>
+        <w:pStyle w:val="Normal"/>
+        <w:tabs>
+          <w:tab w:val="left" w:pos="706" w:leader="none"/>
+          <w:tab w:val="left" w:pos="709" w:leader="none"/>
+        </w:tabs>
+        <w:suppressAutoHyphens w:val="true"/>
+        <w:spacing w:lineRule="exact" w:line="240" w:before="0" w:after="0"/>
+        <w:ind w:left="0" w:right="0" w:hanging="0"/>
+        <w:jc w:val="left"/>
+      </w:pPr>
+      <w:r>
+        <w:rPr>
+          <w:rFonts w:eastAsia="inherit" w:cs="inherit"/>
+          <w:color w:val="00000A"/>
+          <w:spacing w:val="0"/>
+          <w:position w:val="0"/>
+          <w:sz w:val="24"/>
+          <w:sz w:val="24"/>
+          <w:szCs w:val="24"/>
+          <w:shd w:fill="FFFFFF" w:val="clear"/>
+          <w:vertAlign w:val="baseline"/>
+        </w:rPr>
+        <w:t>Working Knowledge</w:t>
+      </w:r>
+      <w:r/>
+    </w:p>
+    <w:p>
+      <w:pPr>
+        <w:pStyle w:val="Normal"/>
+        <w:tabs>
+          <w:tab w:val="left" w:pos="706" w:leader="none"/>
+          <w:tab w:val="left" w:pos="709" w:leader="none"/>
+        </w:tabs>
+        <w:suppressAutoHyphens w:val="true"/>
+        <w:spacing w:lineRule="exact" w:line="240" w:before="0" w:after="0"/>
+        <w:ind w:left="0" w:right="0" w:hanging="0"/>
+        <w:jc w:val="left"/>
+      </w:pPr>
+      <w:r>
+        <w:rPr>
+          <w:rFonts w:eastAsia="inherit" w:cs="inherit"/>
+          <w:color w:val="00000A"/>
+          <w:spacing w:val="0"/>
+          <w:position w:val="0"/>
+          <w:sz w:val="24"/>
+          <w:sz w:val="24"/>
+          <w:szCs w:val="24"/>
+          <w:shd w:fill="FFFFFF" w:val="clear"/>
+          <w:vertAlign w:val="baseline"/>
+        </w:rPr>
         <w:br/>
       </w:r>
       <w:r>
@@ -208,7 +343,63 @@
           <w:shd w:fill="FFFFFF" w:val="clear"/>
           <w:vertAlign w:val="baseline"/>
         </w:rPr>
-        <w:t xml:space="preserve">: </w:t>
+        <w:t>: T</w:t>
+      </w:r>
+      <w:r>
+        <w:rPr>
+          <w:rFonts w:eastAsia="inherit" w:cs="inherit"/>
+          <w:color w:val="00000A"/>
+          <w:spacing w:val="0"/>
+          <w:position w:val="0"/>
+          <w:sz w:val="24"/>
+          <w:sz w:val="24"/>
+          <w:szCs w:val="24"/>
+          <w:shd w:fill="FFFFFF" w:val="clear"/>
+          <w:vertAlign w:val="baseline"/>
+        </w:rPr>
+        <w:t xml:space="preserve">op </w:t>
+      </w:r>
+      <w:r>
+        <w:rPr>
+          <w:rFonts w:eastAsia="inherit" w:cs="inherit"/>
+          <w:color w:val="00000A"/>
+          <w:spacing w:val="0"/>
+          <w:position w:val="0"/>
+          <w:sz w:val="24"/>
+          <w:sz w:val="24"/>
+          <w:szCs w:val="24"/>
+          <w:shd w:fill="FFFFFF" w:val="clear"/>
+          <w:vertAlign w:val="baseline"/>
+        </w:rPr>
+        <w:t>S</w:t>
+      </w:r>
+      <w:r>
+        <w:rPr>
+          <w:rFonts w:eastAsia="inherit" w:cs="inherit"/>
+          <w:color w:val="00000A"/>
+          <w:spacing w:val="0"/>
+          <w:position w:val="0"/>
+          <w:sz w:val="24"/>
+          <w:sz w:val="24"/>
+          <w:szCs w:val="24"/>
+          <w:shd w:fill="FFFFFF" w:val="clear"/>
+          <w:vertAlign w:val="baseline"/>
+        </w:rPr>
+        <w:t>ecret</w:t>
+      </w:r>
+      <w:r>
+        <w:rPr>
+          <w:rFonts w:eastAsia="inherit" w:cs="inherit"/>
+          <w:color w:val="00000A"/>
+          <w:spacing w:val="0"/>
+          <w:position w:val="0"/>
+          <w:sz w:val="24"/>
+          <w:sz w:val="24"/>
+          <w:szCs w:val="24"/>
+          <w:shd w:fill="FFFFFF" w:val="clear"/>
+          <w:vertAlign w:val="baseline"/>
+        </w:rPr>
+        <w:t xml:space="preserve"> / </w:t>
       </w:r>
       <w:r>
         <w:rPr>
@@ -223,7 +414,7 @@
           <w:shd w:fill="FFFFFF" w:val="clear"/>
           <w:vertAlign w:val="baseline"/>
         </w:rPr>
-        <w:t xml:space="preserve">SCI </w:t>
+        <w:t>SCI SI/TK/G clear</w:t>
       </w:r>
       <w:r>
         <w:rPr>
@@ -238,7 +429,7 @@
           <w:shd w:fill="FFFFFF" w:val="clear"/>
           <w:vertAlign w:val="baseline"/>
         </w:rPr>
-        <w:t>SI</w:t>
+        <w:t>ance</w:t>
       </w:r>
       <w:r>
         <w:rPr>
@@ -253,7 +444,7 @@
           <w:shd w:fill="FFFFFF" w:val="clear"/>
           <w:vertAlign w:val="baseline"/>
         </w:rPr>
-        <w:t>/TK/G cleared, familiar with STIGs, DISN services</w:t>
+        <w:t>, familiar with STIGs, DISN services</w:t>
       </w:r>
       <w:r>
         <w:rPr>
@@ -297,7 +488,65 @@
           <w:shd w:fill="FFFFFF" w:val="clear"/>
           <w:vertAlign w:val="baseline"/>
         </w:rPr>
-        <w:t>: C/C++(Cross platform), PHP, LUA, SQL, HTML, CSS, Perl, Shell</w:t>
+        <w:t>: C/C++(Cross platform), Java, Python, PHP, LUA, SQL, HTML, CSS, Perl, Shell, Ruby/Ruby on Rails</w:t>
+      </w:r>
+      <w:r/>
+    </w:p>
+    <w:p>
+      <w:pPr>
+        <w:pStyle w:val="Normal"/>
+        <w:tabs>
+          <w:tab w:val="left" w:pos="706" w:leader="none"/>
+          <w:tab w:val="left" w:pos="709" w:leader="none"/>
+        </w:tabs>
+        <w:suppressAutoHyphens w:val="true"/>
+        <w:spacing w:lineRule="exact" w:line="240" w:before="0" w:after="0"/>
+        <w:ind w:left="0" w:right="0" w:hanging="0"/>
+        <w:jc w:val="left"/>
+      </w:pPr>
+      <w:r>
+        <w:rPr>
+          <w:rFonts w:eastAsia="inherit" w:cs="inherit"/>
+          <w:color w:val="00000A"/>
+          <w:spacing w:val="0"/>
+          <w:position w:val="0"/>
+          <w:sz w:val="24"/>
+          <w:sz w:val="24"/>
+          <w:szCs w:val="24"/>
+          <w:shd w:fill="FFFFFF" w:val="clear"/>
+          <w:vertAlign w:val="baseline"/>
+        </w:rPr>
+        <w:tab/>
+      </w:r>
+      <w:r>
+        <w:rPr>
+          <w:rFonts w:eastAsia="inherit" w:cs="inherit"/>
+          <w:b/>
+          <w:bCs/>
+          <w:color w:val="00000A"/>
+          <w:spacing w:val="0"/>
+          <w:position w:val="0"/>
+          <w:sz w:val="24"/>
+          <w:sz w:val="24"/>
+          <w:szCs w:val="24"/>
+          <w:shd w:fill="FFFFFF" w:val="clear"/>
+          <w:vertAlign w:val="baseline"/>
+        </w:rPr>
+        <w:t>Frameworks:</w:t>
+      </w:r>
+      <w:r>
+        <w:rPr>
+          <w:rFonts w:eastAsia="inherit" w:cs="inherit"/>
+          <w:color w:val="00000A"/>
+          <w:spacing w:val="0"/>
+          <w:position w:val="0"/>
+          <w:sz w:val="24"/>
+          <w:sz w:val="24"/>
+          <w:szCs w:val="24"/>
+          <w:shd w:fill="FFFFFF" w:val="clear"/>
+          <w:vertAlign w:val="baseline"/>
+        </w:rPr>
+        <w:t xml:space="preserve"> Google Web Toolkit (GWT)</w:t>
         <w:br/>
         <w:tab/>
       </w:r>
@@ -328,7 +577,7 @@
           <w:shd w:fill="FFFFFF" w:val="clear"/>
           <w:vertAlign w:val="baseline"/>
         </w:rPr>
-        <w:t>: MS, Eclipse, Codelite, Codeblocks, Apache2(LAMP),GNS3,Nmap</w:t>
+        <w:t>: Eclipse, Notepad++, Codelite, Apache2(LAMP), GNS3, Nmap</w:t>
         <w:br/>
         <w:tab/>
       </w:r>
@@ -390,7 +639,7 @@
           <w:shd w:fill="FFFFFF" w:val="clear"/>
           <w:vertAlign w:val="baseline"/>
         </w:rPr>
-        <w:t>: SQLite, SQL Server, MySQL</w:t>
+        <w:t>: SQLite, SQL Server, MySQL, NoSQL</w:t>
         <w:br/>
         <w:tab/>
       </w:r>
@@ -407,21 +656,21 @@
           <w:shd w:fill="FFFFFF" w:val="clear"/>
           <w:vertAlign w:val="baseline"/>
         </w:rPr>
-        <w:t>Repository management</w:t>
-      </w:r>
-      <w:r>
-        <w:rPr>
-          <w:rFonts w:eastAsia="inherit" w:cs="inherit"/>
-          <w:color w:val="00000A"/>
-          <w:spacing w:val="0"/>
-          <w:position w:val="0"/>
-          <w:sz w:val="24"/>
-          <w:sz w:val="24"/>
-          <w:szCs w:val="24"/>
-          <w:shd w:fill="FFFFFF" w:val="clear"/>
-          <w:vertAlign w:val="baseline"/>
-        </w:rPr>
-        <w:t>: GIT (</w:t>
+        <w:t>Repository Software</w:t>
+      </w:r>
+      <w:r>
+        <w:rPr>
+          <w:rFonts w:eastAsia="inherit" w:cs="inherit"/>
+          <w:color w:val="00000A"/>
+          <w:spacing w:val="0"/>
+          <w:position w:val="0"/>
+          <w:sz w:val="24"/>
+          <w:sz w:val="24"/>
+          <w:szCs w:val="24"/>
+          <w:shd w:fill="FFFFFF" w:val="clear"/>
+          <w:vertAlign w:val="baseline"/>
+        </w:rPr>
+        <w:t>: Mercurial, Subversion, GIT (</w:t>
       </w:r>
       <w:hyperlink r:id="rId2">
         <w:r>
@@ -562,6 +811,7 @@
         </w:rPr>
         <w:t>: Nortel CS2100, 5300, MSL-100, Cisco Call Manager</w:t>
       </w:r>
+      <w:r/>
     </w:p>
     <w:p>
       <w:pPr>
@@ -574,22 +824,248 @@
         <w:spacing w:lineRule="exact" w:line="240" w:before="0" w:after="0"/>
         <w:ind w:left="0" w:right="0" w:hanging="0"/>
         <w:jc w:val="left"/>
+        <w:rPr>
+          <w:sz w:val="24"/>
+          <w:sz w:val="24"/>
+          <w:szCs w:val="24"/>
+          <w:rFonts w:ascii="Times New Roman" w:hAnsi="Times New Roman" w:eastAsia="Droid Sans" w:cs="Lohit Hindi"/>
+          <w:color w:val="00000A"/>
+          <w:lang w:val="en-US" w:eastAsia="zh-CN" w:bidi="hi-IN"/>
+        </w:rPr>
+      </w:pPr>
+      <w:r>
+        <w:rPr>
+          <w:rFonts w:eastAsia="Droid Sans" w:cs="Lohit Hindi"/>
+          <w:color w:val="00000A"/>
+          <w:sz w:val="24"/>
+          <w:szCs w:val="24"/>
+          <w:lang w:val="en-US" w:eastAsia="zh-CN" w:bidi="hi-IN"/>
+        </w:rPr>
+      </w:r>
+      <w:r/>
+    </w:p>
+    <w:p>
+      <w:pPr>
+        <w:pStyle w:val="Normal"/>
+        <w:tabs>
+          <w:tab w:val="left" w:pos="706" w:leader="none"/>
+          <w:tab w:val="left" w:pos="709" w:leader="none"/>
+        </w:tabs>
+        <w:spacing w:lineRule="exact" w:line="240" w:before="0" w:after="0"/>
+        <w:ind w:left="0" w:right="0" w:hanging="0"/>
+        <w:jc w:val="left"/>
+      </w:pPr>
+      <w:r>
+        <w:rPr>
+          <w:rFonts w:eastAsia="inherit" w:cs="inherit"/>
+          <w:color w:val="00000A"/>
+          <w:spacing w:val="0"/>
+          <w:position w:val="0"/>
+          <w:sz w:val="24"/>
+          <w:sz w:val="24"/>
+          <w:szCs w:val="24"/>
+          <w:shd w:fill="FFFFFF" w:val="clear"/>
+          <w:vertAlign w:val="baseline"/>
+        </w:rPr>
+        <w:t>Experience</w:t>
+      </w:r>
+      <w:r/>
+    </w:p>
+    <w:p>
+      <w:pPr>
+        <w:pStyle w:val="Normal"/>
+        <w:tabs>
+          <w:tab w:val="left" w:pos="706" w:leader="none"/>
+          <w:tab w:val="left" w:pos="709" w:leader="none"/>
+        </w:tabs>
+        <w:spacing w:lineRule="exact" w:line="240" w:before="0" w:after="0"/>
+        <w:ind w:left="0" w:right="0" w:hanging="0"/>
+        <w:jc w:val="left"/>
+        <w:rPr>
+          <w:vertAlign w:val="baseline"/>
+          <w:position w:val="0"/>
+          <w:sz w:val="24"/>
+          <w:sz w:val="24"/>
+          <w:spacing w:val="0"/>
+          <w:shd w:fill="FFFFFF" w:val="clear"/>
+          <w:sz w:val="24"/>
+          <w:szCs w:val="24"/>
+          <w:rFonts w:ascii="Times New Roman" w:hAnsi="Times New Roman" w:eastAsia="inherit" w:cs="inherit"/>
+          <w:color w:val="00000A"/>
+          <w:lang w:val="en-US" w:eastAsia="zh-CN" w:bidi="hi-IN"/>
+        </w:rPr>
+      </w:pPr>
+      <w:r>
+        <w:rPr>
+          <w:rFonts w:eastAsia="inherit" w:cs="inherit"/>
+          <w:color w:val="00000A"/>
+          <w:spacing w:val="0"/>
+          <w:position w:val="0"/>
+          <w:sz w:val="24"/>
+          <w:sz w:val="24"/>
+          <w:szCs w:val="24"/>
+          <w:shd w:fill="FFFFFF" w:val="clear"/>
+          <w:vertAlign w:val="baseline"/>
+        </w:rPr>
+      </w:r>
+      <w:r/>
+    </w:p>
+    <w:p>
+      <w:pPr>
+        <w:pStyle w:val="Normal"/>
+        <w:tabs>
+          <w:tab w:val="left" w:pos="706" w:leader="none"/>
+          <w:tab w:val="left" w:pos="709" w:leader="none"/>
+        </w:tabs>
+        <w:spacing w:lineRule="exact" w:line="240" w:before="0" w:after="0"/>
+        <w:ind w:left="0" w:right="0" w:hanging="0"/>
+        <w:jc w:val="left"/>
+      </w:pPr>
+      <w:r>
         <w:rPr/>
-      </w:pPr>
-      <w:r>
-        <w:rPr/>
-      </w:r>
-    </w:p>
-    <w:p>
-      <w:pPr>
-        <w:pStyle w:val="Normal"/>
-        <w:tabs>
-          <w:tab w:val="left" w:pos="706" w:leader="none"/>
-          <w:tab w:val="left" w:pos="709" w:leader="none"/>
-        </w:tabs>
-        <w:spacing w:lineRule="exact" w:line="240" w:before="0" w:after="0"/>
-        <w:ind w:left="0" w:right="0" w:hanging="0"/>
-        <w:jc w:val="left"/>
+        <w:tab/>
+      </w:r>
+      <w:r>
+        <w:rPr>
+          <w:b/>
+          <w:bCs/>
+        </w:rPr>
+        <w:t>Software Engineer</w:t>
+      </w:r>
+      <w:r/>
+    </w:p>
+    <w:p>
+      <w:pPr>
+        <w:pStyle w:val="Normal"/>
+        <w:tabs>
+          <w:tab w:val="left" w:pos="706" w:leader="none"/>
+          <w:tab w:val="left" w:pos="709" w:leader="none"/>
+        </w:tabs>
+        <w:spacing w:lineRule="exact" w:line="240" w:before="0" w:after="0"/>
+        <w:ind w:left="0" w:right="0" w:hanging="0"/>
+        <w:jc w:val="left"/>
+      </w:pPr>
+      <w:r>
+        <w:rPr>
+          <w:b/>
+          <w:bCs/>
+        </w:rPr>
+        <w:tab/>
+      </w:r>
+      <w:r>
+        <w:rPr>
+          <w:b w:val="false"/>
+          <w:bCs w:val="false"/>
+        </w:rPr>
+        <w:t>Northrop-Grumman Xetron</w:t>
+      </w:r>
+      <w:r/>
+    </w:p>
+    <w:p>
+      <w:pPr>
+        <w:pStyle w:val="Normal"/>
+        <w:tabs>
+          <w:tab w:val="left" w:pos="706" w:leader="none"/>
+          <w:tab w:val="left" w:pos="709" w:leader="none"/>
+        </w:tabs>
+        <w:spacing w:lineRule="exact" w:line="240" w:before="0" w:after="0"/>
+        <w:ind w:left="0" w:right="0" w:hanging="0"/>
+        <w:jc w:val="left"/>
+      </w:pPr>
+      <w:r>
+        <w:rPr>
+          <w:b w:val="false"/>
+          <w:bCs w:val="false"/>
+        </w:rPr>
+        <w:tab/>
+        <w:t>October 2014 – Present</w:t>
+      </w:r>
+      <w:r/>
+    </w:p>
+    <w:p>
+      <w:pPr>
+        <w:pStyle w:val="Normal"/>
+        <w:tabs>
+          <w:tab w:val="left" w:pos="706" w:leader="none"/>
+          <w:tab w:val="left" w:pos="709" w:leader="none"/>
+        </w:tabs>
+        <w:spacing w:lineRule="exact" w:line="240" w:before="0" w:after="0"/>
+        <w:ind w:left="0" w:right="0" w:hanging="0"/>
+        <w:jc w:val="left"/>
+      </w:pPr>
+      <w:r>
+        <w:rPr>
+          <w:b w:val="false"/>
+          <w:bCs w:val="false"/>
+        </w:rPr>
+        <w:tab/>
+        <w:t>Hours per week: 40</w:t>
+      </w:r>
+      <w:r/>
+    </w:p>
+    <w:p>
+      <w:pPr>
+        <w:pStyle w:val="Normal"/>
+        <w:tabs>
+          <w:tab w:val="left" w:pos="706" w:leader="none"/>
+          <w:tab w:val="left" w:pos="709" w:leader="none"/>
+        </w:tabs>
+        <w:spacing w:lineRule="exact" w:line="240" w:before="0" w:after="0"/>
+        <w:ind w:left="0" w:right="0" w:hanging="0"/>
+        <w:jc w:val="left"/>
+      </w:pPr>
+      <w:r>
+        <w:rPr>
+          <w:b w:val="false"/>
+          <w:bCs w:val="false"/>
+        </w:rPr>
+        <w:tab/>
+        <w:t>Salary: $160,000 per year</w:t>
+      </w:r>
+      <w:r/>
+    </w:p>
+    <w:p>
+      <w:pPr>
+        <w:pStyle w:val="Normal"/>
+        <w:tabs>
+          <w:tab w:val="left" w:pos="706" w:leader="none"/>
+          <w:tab w:val="left" w:pos="709" w:leader="none"/>
+        </w:tabs>
+        <w:spacing w:lineRule="exact" w:line="240" w:before="0" w:after="0"/>
+        <w:ind w:left="0" w:right="0" w:hanging="0"/>
+        <w:jc w:val="left"/>
+        <w:rPr>
+          <w:sz w:val="24"/>
+          <w:b w:val="false"/>
+          <w:sz w:val="24"/>
+          <w:b w:val="false"/>
+          <w:szCs w:val="24"/>
+          <w:bCs w:val="false"/>
+          <w:rFonts w:ascii="Times New Roman" w:hAnsi="Times New Roman" w:eastAsia="Droid Sans" w:cs="Lohit Hindi"/>
+          <w:color w:val="00000A"/>
+          <w:lang w:val="en-US" w:eastAsia="zh-CN" w:bidi="hi-IN"/>
+        </w:rPr>
+      </w:pPr>
+      <w:r>
+        <w:rPr>
+          <w:b w:val="false"/>
+          <w:bCs w:val="false"/>
+        </w:rPr>
+      </w:r>
+      <w:r/>
+    </w:p>
+    <w:p>
+      <w:pPr>
+        <w:pStyle w:val="Normal"/>
+        <w:tabs>
+          <w:tab w:val="left" w:pos="706" w:leader="none"/>
+          <w:tab w:val="left" w:pos="709" w:leader="none"/>
+        </w:tabs>
+        <w:spacing w:lineRule="exact" w:line="240" w:before="0" w:after="0"/>
+        <w:ind w:left="0" w:right="0" w:hanging="0"/>
+        <w:jc w:val="left"/>
+      </w:pPr>
+      <w:r>
         <w:rPr>
           <w:rFonts w:eastAsia="Times New Roman" w:cs="Times New Roman"/>
           <w:color w:val="00000A"/>
@@ -602,20 +1078,163 @@
           <w:shd w:fill="FFFFFF" w:val="clear"/>
           <w:vertAlign w:val="baseline"/>
         </w:rPr>
-      </w:pPr>
-      <w:r>
-        <w:rPr>
-          <w:rFonts w:eastAsia="inherit" w:cs="inherit"/>
-          <w:color w:val="00000A"/>
-          <w:spacing w:val="0"/>
-          <w:position w:val="0"/>
-          <w:sz w:val="24"/>
-          <w:sz w:val="24"/>
-          <w:szCs w:val="24"/>
-          <w:shd w:fill="FFFFFF" w:val="clear"/>
-          <w:vertAlign w:val="baseline"/>
-        </w:rPr>
-        <w:t>Experience</w:t>
+        <w:t xml:space="preserve">- </w:t>
+      </w:r>
+      <w:r>
+        <w:rPr>
+          <w:rFonts w:eastAsia="inherit" w:cs="inherit"/>
+          <w:color w:val="00000A"/>
+          <w:spacing w:val="0"/>
+          <w:position w:val="0"/>
+          <w:sz w:val="24"/>
+          <w:sz w:val="24"/>
+          <w:szCs w:val="24"/>
+          <w:u w:val="none"/>
+          <w:shd w:fill="FFFFFF" w:val="clear"/>
+          <w:vertAlign w:val="baseline"/>
+        </w:rPr>
+        <w:t>Agile web development with Google Web Toolkit as view, and Ruby On Rails as model and controller. (Two week sprints)</w:t>
+      </w:r>
+      <w:r/>
+    </w:p>
+    <w:p>
+      <w:pPr>
+        <w:pStyle w:val="Normal"/>
+        <w:tabs>
+          <w:tab w:val="left" w:pos="706" w:leader="none"/>
+          <w:tab w:val="left" w:pos="709" w:leader="none"/>
+        </w:tabs>
+        <w:spacing w:lineRule="exact" w:line="240" w:before="0" w:after="0"/>
+        <w:ind w:left="0" w:right="0" w:hanging="0"/>
+        <w:jc w:val="left"/>
+      </w:pPr>
+      <w:r>
+        <w:rPr>
+          <w:rFonts w:eastAsia="inherit" w:cs="inherit"/>
+          <w:color w:val="00000A"/>
+          <w:spacing w:val="0"/>
+          <w:position w:val="0"/>
+          <w:sz w:val="24"/>
+          <w:sz w:val="24"/>
+          <w:szCs w:val="24"/>
+          <w:shd w:fill="FFFFFF" w:val="clear"/>
+          <w:vertAlign w:val="baseline"/>
+        </w:rPr>
+        <w:t>- Automated website testing with Selenium, and spork</w:t>
+      </w:r>
+      <w:r/>
+    </w:p>
+    <w:p>
+      <w:pPr>
+        <w:pStyle w:val="Normal"/>
+        <w:tabs>
+          <w:tab w:val="left" w:pos="706" w:leader="none"/>
+          <w:tab w:val="left" w:pos="709" w:leader="none"/>
+        </w:tabs>
+        <w:spacing w:lineRule="exact" w:line="240" w:before="0" w:after="0"/>
+        <w:ind w:left="0" w:right="0" w:hanging="0"/>
+        <w:jc w:val="left"/>
+      </w:pPr>
+      <w:r>
+        <w:rPr>
+          <w:rFonts w:eastAsia="inherit" w:cs="inherit"/>
+          <w:color w:val="00000A"/>
+          <w:spacing w:val="0"/>
+          <w:position w:val="0"/>
+          <w:sz w:val="24"/>
+          <w:sz w:val="24"/>
+          <w:szCs w:val="24"/>
+          <w:shd w:fill="FFFFFF" w:val="clear"/>
+          <w:vertAlign w:val="baseline"/>
+        </w:rPr>
+        <w:t>- Automated compilations on VMWare (Ubuntu and Windows) with Python, and WExpect (Windows Expect)</w:t>
+      </w:r>
+      <w:r/>
+    </w:p>
+    <w:p>
+      <w:pPr>
+        <w:pStyle w:val="Normal"/>
+        <w:tabs>
+          <w:tab w:val="left" w:pos="706" w:leader="none"/>
+          <w:tab w:val="left" w:pos="709" w:leader="none"/>
+        </w:tabs>
+        <w:spacing w:lineRule="exact" w:line="240" w:before="0" w:after="0"/>
+        <w:ind w:left="0" w:right="0" w:hanging="0"/>
+        <w:jc w:val="left"/>
+      </w:pPr>
+      <w:r>
+        <w:rPr>
+          <w:rFonts w:eastAsia="inherit" w:cs="inherit"/>
+          <w:color w:val="00000A"/>
+          <w:spacing w:val="0"/>
+          <w:position w:val="0"/>
+          <w:sz w:val="24"/>
+          <w:sz w:val="24"/>
+          <w:szCs w:val="24"/>
+          <w:shd w:fill="FFFFFF" w:val="clear"/>
+          <w:vertAlign w:val="baseline"/>
+        </w:rPr>
+        <w:t>- Updated repositories using Mercurial</w:t>
+      </w:r>
+      <w:r/>
+    </w:p>
+    <w:p>
+      <w:pPr>
+        <w:pStyle w:val="Normal"/>
+        <w:tabs>
+          <w:tab w:val="left" w:pos="706" w:leader="none"/>
+          <w:tab w:val="left" w:pos="709" w:leader="none"/>
+        </w:tabs>
+        <w:spacing w:lineRule="exact" w:line="240" w:before="0" w:after="0"/>
+        <w:ind w:left="0" w:right="0" w:hanging="0"/>
+        <w:jc w:val="left"/>
+      </w:pPr>
+      <w:r>
+        <w:rPr>
+          <w:rFonts w:eastAsia="inherit" w:cs="inherit"/>
+          <w:color w:val="00000A"/>
+          <w:spacing w:val="0"/>
+          <w:position w:val="0"/>
+          <w:sz w:val="24"/>
+          <w:sz w:val="24"/>
+          <w:szCs w:val="24"/>
+          <w:shd w:fill="FFFFFF" w:val="clear"/>
+          <w:vertAlign w:val="baseline"/>
+        </w:rPr>
+        <w:t>- Configured and administered GNU/Linux, Unix, and Windows Servers and Desktop Virtual Machines</w:t>
+      </w:r>
+      <w:r>
+        <w:rPr>
+          <w:b w:val="false"/>
+          <w:bCs w:val="false"/>
+        </w:rPr>
+        <w:tab/>
+      </w:r>
+      <w:r/>
+    </w:p>
+    <w:p>
+      <w:pPr>
+        <w:pStyle w:val="Normal"/>
+        <w:tabs>
+          <w:tab w:val="left" w:pos="706" w:leader="none"/>
+          <w:tab w:val="left" w:pos="709" w:leader="none"/>
+        </w:tabs>
+        <w:spacing w:lineRule="exact" w:line="240" w:before="0" w:after="0"/>
+        <w:ind w:left="0" w:right="0" w:hanging="0"/>
+        <w:jc w:val="left"/>
+      </w:pPr>
+      <w:r>
+        <w:rPr>
+          <w:rFonts w:eastAsia="inherit" w:cs="inherit"/>
+          <w:color w:val="00000A"/>
+          <w:spacing w:val="0"/>
+          <w:position w:val="0"/>
+          <w:sz w:val="24"/>
+          <w:sz w:val="24"/>
+          <w:szCs w:val="24"/>
+          <w:shd w:fill="FFFFFF" w:val="clear"/>
+          <w:vertAlign w:val="baseline"/>
+        </w:rPr>
         <w:br/>
         <w:tab/>
       </w:r>
@@ -680,7 +1299,7 @@
           <w:shd w:fill="FFFFFF" w:val="clear"/>
           <w:vertAlign w:val="baseline"/>
         </w:rPr>
-        <w:t>September 1994 – Present (20 years)</w:t>
+        <w:t>September 1994 – October 2014</w:t>
         <w:br/>
         <w:tab/>
       </w:r>
@@ -697,8 +1316,21 @@
           <w:shd w:fill="FFFFFF" w:val="clear"/>
           <w:vertAlign w:val="baseline"/>
         </w:rPr>
-        <w:t>Hours per week: 40 Salary: $</w:t>
-      </w:r>
+        <w:t>Hours per week: 40</w:t>
+      </w:r>
+      <w:r/>
+    </w:p>
+    <w:p>
+      <w:pPr>
+        <w:pStyle w:val="Normal"/>
+        <w:tabs>
+          <w:tab w:val="left" w:pos="706" w:leader="none"/>
+          <w:tab w:val="left" w:pos="709" w:leader="none"/>
+        </w:tabs>
+        <w:spacing w:lineRule="exact" w:line="240" w:before="0" w:after="0"/>
+        <w:ind w:left="0" w:right="0" w:hanging="0"/>
+        <w:jc w:val="left"/>
+      </w:pPr>
       <w:r>
         <w:rPr>
           <w:rFonts w:eastAsia="Times New Roman" w:cs="Times New Roman"/>
@@ -712,8 +1344,52 @@
           <w:shd w:fill="FFFFFF" w:val="clear"/>
           <w:vertAlign w:val="baseline"/>
         </w:rPr>
-        <w:t>7</w:t>
-      </w:r>
+        <w:tab/>
+        <w:t>Salary: $70,000 per year</w:t>
+      </w:r>
+      <w:r/>
+    </w:p>
+    <w:p>
+      <w:pPr>
+        <w:pStyle w:val="Normal"/>
+        <w:tabs>
+          <w:tab w:val="left" w:pos="706" w:leader="none"/>
+          <w:tab w:val="left" w:pos="709" w:leader="none"/>
+        </w:tabs>
+        <w:spacing w:lineRule="exact" w:line="240" w:before="0" w:after="0"/>
+        <w:ind w:left="0" w:right="0" w:hanging="0"/>
+        <w:jc w:val="left"/>
+        <w:rPr>
+          <w:sz w:val="24"/>
+          <w:sz w:val="24"/>
+          <w:szCs w:val="24"/>
+          <w:rFonts w:ascii="Times New Roman" w:hAnsi="Times New Roman" w:eastAsia="Droid Sans" w:cs="Lohit Hindi"/>
+          <w:color w:val="00000A"/>
+          <w:lang w:val="en-US" w:eastAsia="zh-CN" w:bidi="hi-IN"/>
+        </w:rPr>
+      </w:pPr>
+      <w:r>
+        <w:rPr>
+          <w:rFonts w:eastAsia="Droid Sans" w:cs="Lohit Hindi"/>
+          <w:color w:val="00000A"/>
+          <w:sz w:val="24"/>
+          <w:szCs w:val="24"/>
+          <w:lang w:val="en-US" w:eastAsia="zh-CN" w:bidi="hi-IN"/>
+        </w:rPr>
+      </w:r>
+      <w:r/>
+    </w:p>
+    <w:p>
+      <w:pPr>
+        <w:pStyle w:val="Normal"/>
+        <w:tabs>
+          <w:tab w:val="left" w:pos="706" w:leader="none"/>
+          <w:tab w:val="left" w:pos="709" w:leader="none"/>
+        </w:tabs>
+        <w:spacing w:lineRule="exact" w:line="240" w:before="0" w:after="0"/>
+        <w:ind w:left="0" w:right="0" w:hanging="0"/>
+        <w:jc w:val="left"/>
+      </w:pPr>
       <w:r>
         <w:rPr>
           <w:rFonts w:eastAsia="Times New Roman" w:cs="Times New Roman"/>
@@ -727,426 +1403,281 @@
           <w:shd w:fill="FFFFFF" w:val="clear"/>
           <w:vertAlign w:val="baseline"/>
         </w:rPr>
-        <w:t>0,000 per year</w:t>
-      </w:r>
-    </w:p>
-    <w:tbl>
-      <w:tblPr>
-        <w:jc w:val="left"/>
-        <w:tblInd w:w="87" w:type="dxa"/>
-        <w:tblBorders>
-          <w:top w:val="nil"/>
-          <w:left w:val="nil"/>
-          <w:bottom w:val="nil"/>
-          <w:insideH w:val="nil"/>
-          <w:right w:val="nil"/>
-          <w:insideV w:val="nil"/>
-        </w:tblBorders>
-        <w:tblCellMar>
-          <w:top w:w="0" w:type="dxa"/>
-          <w:left w:w="108" w:type="dxa"/>
-          <w:bottom w:w="0" w:type="dxa"/>
-          <w:right w:w="108" w:type="dxa"/>
-        </w:tblCellMar>
-      </w:tblPr>
-      <w:tblGrid>
-        <w:gridCol w:w="8805"/>
-      </w:tblGrid>
-      <w:tr>
-        <w:trPr>
-          <w:cantSplit w:val="false"/>
-        </w:trPr>
-        <w:tc>
-          <w:tcPr>
-            <w:tcW w:w="8805" w:type="dxa"/>
-            <w:tcBorders>
-              <w:top w:val="nil"/>
-              <w:left w:val="nil"/>
-              <w:bottom w:val="nil"/>
-              <w:insideH w:val="nil"/>
-              <w:right w:val="nil"/>
-              <w:insideV w:val="nil"/>
-            </w:tcBorders>
-            <w:shd w:fill="FFFFFF" w:val="clear"/>
-          </w:tcPr>
-          <w:p>
-            <w:pPr>
-              <w:pStyle w:val="Normal"/>
-              <w:tabs>
-                <w:tab w:val="left" w:pos="706" w:leader="none"/>
-                <w:tab w:val="left" w:pos="709" w:leader="none"/>
-              </w:tabs>
-              <w:spacing w:lineRule="exact" w:line="240" w:before="0" w:after="0"/>
-              <w:ind w:left="0" w:right="0" w:hanging="0"/>
-              <w:jc w:val="left"/>
-              <w:rPr>
-                <w:rFonts w:eastAsia="inherit" w:cs="inherit"/>
-                <w:color w:val="00000A"/>
-                <w:spacing w:val="0"/>
-                <w:position w:val="0"/>
-                <w:sz w:val="24"/>
-                <w:sz w:val="24"/>
-                <w:szCs w:val="24"/>
-                <w:shd w:fill="FFFFFF" w:val="clear"/>
-                <w:vertAlign w:val="baseline"/>
-              </w:rPr>
-            </w:pPr>
-            <w:r>
-              <w:rPr>
-                <w:rFonts w:eastAsia="Times New Roman" w:cs="Times New Roman"/>
-                <w:color w:val="00000A"/>
-                <w:spacing w:val="0"/>
-                <w:position w:val="0"/>
-                <w:sz w:val="24"/>
-                <w:sz w:val="24"/>
-                <w:szCs w:val="24"/>
-                <w:u w:val="none"/>
-                <w:shd w:fill="FFFFFF" w:val="clear"/>
-                <w:vertAlign w:val="baseline"/>
-              </w:rPr>
-              <w:t>- D</w:t>
-            </w:r>
-            <w:r>
-              <w:rPr>
-                <w:rFonts w:eastAsia="inherit" w:cs="inherit"/>
-                <w:color w:val="00000A"/>
-                <w:spacing w:val="0"/>
-                <w:position w:val="0"/>
-                <w:sz w:val="24"/>
-                <w:sz w:val="24"/>
-                <w:szCs w:val="24"/>
-                <w:shd w:fill="FFFFFF" w:val="clear"/>
-                <w:vertAlign w:val="baseline"/>
-              </w:rPr>
-              <w:t>eveloped training web server using GNU/Linux(Debian/Ubuntu), Apache2, MySQL &amp; PHP (LAMP) with a virtual GNS3 network back end tied to real Cisco networking equipment for the US Air Force Cyber Transport (3D1XX) career field.</w:t>
-            </w:r>
-          </w:p>
-          <w:p>
-            <w:pPr>
-              <w:pStyle w:val="Normal"/>
-              <w:tabs>
-                <w:tab w:val="left" w:pos="706" w:leader="none"/>
-                <w:tab w:val="left" w:pos="709" w:leader="none"/>
-              </w:tabs>
-              <w:spacing w:lineRule="exact" w:line="240" w:before="0" w:after="0"/>
-              <w:ind w:left="0" w:right="0" w:hanging="0"/>
-              <w:jc w:val="left"/>
-              <w:rPr>
-                <w:rFonts w:eastAsia="inherit" w:cs="inherit"/>
-                <w:color w:val="00000A"/>
-                <w:spacing w:val="0"/>
-                <w:position w:val="0"/>
-                <w:sz w:val="24"/>
-                <w:sz w:val="24"/>
-                <w:szCs w:val="24"/>
-                <w:shd w:fill="FFFFFF" w:val="clear"/>
-                <w:vertAlign w:val="baseline"/>
-              </w:rPr>
-            </w:pPr>
-            <w:r>
-              <w:rPr>
-                <w:rFonts w:eastAsia="inherit" w:cs="inherit"/>
-                <w:color w:val="00000A"/>
-                <w:spacing w:val="0"/>
-                <w:position w:val="0"/>
-                <w:sz w:val="24"/>
-                <w:sz w:val="24"/>
-                <w:szCs w:val="24"/>
-                <w:shd w:fill="FFFFFF" w:val="clear"/>
-                <w:vertAlign w:val="baseline"/>
-              </w:rPr>
-              <w:t>- Configured and maintained DHCP, FTP, TFPT, HTTP, DNS(bind9), and other TCP/IP based servers.</w:t>
-            </w:r>
-          </w:p>
-          <w:p>
-            <w:pPr>
-              <w:pStyle w:val="Normal"/>
-              <w:tabs>
-                <w:tab w:val="left" w:pos="706" w:leader="none"/>
-                <w:tab w:val="left" w:pos="709" w:leader="none"/>
-              </w:tabs>
-              <w:spacing w:lineRule="exact" w:line="240" w:before="0" w:after="0"/>
-              <w:ind w:left="0" w:right="0" w:hanging="0"/>
-              <w:jc w:val="left"/>
-              <w:rPr>
-                <w:rFonts w:eastAsia="inherit" w:cs="inherit"/>
-                <w:color w:val="00000A"/>
-                <w:spacing w:val="0"/>
-                <w:position w:val="0"/>
-                <w:sz w:val="24"/>
-                <w:sz w:val="24"/>
-                <w:szCs w:val="24"/>
-                <w:shd w:fill="FFFFFF" w:val="clear"/>
-                <w:vertAlign w:val="baseline"/>
-              </w:rPr>
-            </w:pPr>
-            <w:r>
-              <w:rPr>
-                <w:rFonts w:eastAsia="inherit" w:cs="inherit"/>
-                <w:color w:val="00000A"/>
-                <w:spacing w:val="0"/>
-                <w:position w:val="0"/>
-                <w:sz w:val="24"/>
-                <w:sz w:val="24"/>
-                <w:szCs w:val="24"/>
-                <w:shd w:fill="FFFFFF" w:val="clear"/>
-                <w:vertAlign w:val="baseline"/>
-              </w:rPr>
-              <w:t>- Programmed C/C++, PERL, PHP and Python scripts. Automated manual tasks using scripting.</w:t>
-            </w:r>
-          </w:p>
-          <w:p>
-            <w:pPr>
-              <w:pStyle w:val="Normal"/>
-              <w:tabs>
-                <w:tab w:val="left" w:pos="706" w:leader="none"/>
-                <w:tab w:val="left" w:pos="709" w:leader="none"/>
-              </w:tabs>
-              <w:spacing w:lineRule="exact" w:line="240" w:before="0" w:after="0"/>
-              <w:ind w:left="0" w:right="0" w:hanging="0"/>
-              <w:jc w:val="left"/>
-              <w:rPr>
-                <w:rFonts w:eastAsia="inherit" w:cs="inherit"/>
-                <w:color w:val="00000A"/>
-                <w:spacing w:val="0"/>
-                <w:position w:val="0"/>
-                <w:sz w:val="24"/>
-                <w:sz w:val="24"/>
-                <w:szCs w:val="24"/>
-                <w:shd w:fill="FFFFFF" w:val="clear"/>
-                <w:vertAlign w:val="baseline"/>
-              </w:rPr>
-            </w:pPr>
-            <w:r>
-              <w:rPr>
-                <w:rFonts w:eastAsia="inherit" w:cs="inherit"/>
-                <w:color w:val="00000A"/>
-                <w:spacing w:val="0"/>
-                <w:position w:val="0"/>
-                <w:sz w:val="24"/>
-                <w:sz w:val="24"/>
-                <w:szCs w:val="24"/>
-                <w:shd w:fill="FFFFFF" w:val="clear"/>
-                <w:vertAlign w:val="baseline"/>
-              </w:rPr>
-              <w:t>- Configured and administered GNU/Linux, Unix, and Windows Servers and Desktop Virtual Machines.</w:t>
-            </w:r>
-          </w:p>
-          <w:p>
-            <w:pPr>
-              <w:pStyle w:val="Normal"/>
-              <w:tabs>
-                <w:tab w:val="left" w:pos="706" w:leader="none"/>
-                <w:tab w:val="left" w:pos="709" w:leader="none"/>
-              </w:tabs>
-              <w:spacing w:lineRule="exact" w:line="240" w:before="0" w:after="0"/>
-              <w:ind w:left="0" w:right="0" w:hanging="0"/>
-              <w:jc w:val="left"/>
-              <w:rPr>
-                <w:rFonts w:eastAsia="inherit" w:cs="inherit"/>
-                <w:color w:val="00000A"/>
-                <w:spacing w:val="0"/>
-                <w:position w:val="0"/>
-                <w:sz w:val="24"/>
-                <w:sz w:val="24"/>
-                <w:szCs w:val="24"/>
-                <w:shd w:fill="FFFFFF" w:val="clear"/>
-                <w:vertAlign w:val="baseline"/>
-              </w:rPr>
-            </w:pPr>
-            <w:r>
-              <w:rPr>
-                <w:rFonts w:eastAsia="inherit" w:cs="inherit"/>
-                <w:color w:val="00000A"/>
-                <w:spacing w:val="0"/>
-                <w:position w:val="0"/>
-                <w:sz w:val="24"/>
-                <w:sz w:val="24"/>
-                <w:szCs w:val="24"/>
-                <w:shd w:fill="FFFFFF" w:val="clear"/>
-                <w:vertAlign w:val="baseline"/>
-              </w:rPr>
-              <w:t>- Worked with Pentagon and White House Communication Agency to ensure 100% voice and data telecommunications uptime between Andrews AFB, The White House, and Pentagon.</w:t>
-              <w:br/>
-              <w:t>- Served as manager of the Video Teleconference Center (VTC) for Air Forces District of Washington command. Maintained security keys for VTC equipment.</w:t>
-            </w:r>
-          </w:p>
-          <w:p>
-            <w:pPr>
-              <w:pStyle w:val="Normal"/>
-              <w:tabs>
-                <w:tab w:val="left" w:pos="706" w:leader="none"/>
-                <w:tab w:val="left" w:pos="709" w:leader="none"/>
-              </w:tabs>
-              <w:spacing w:lineRule="exact" w:line="240" w:before="0" w:after="0"/>
-              <w:ind w:left="0" w:right="0" w:hanging="0"/>
-              <w:jc w:val="left"/>
-              <w:rPr>
-                <w:rFonts w:eastAsia="inherit" w:cs="inherit"/>
-                <w:color w:val="00000A"/>
-                <w:spacing w:val="0"/>
-                <w:position w:val="0"/>
-                <w:sz w:val="24"/>
-                <w:sz w:val="24"/>
-                <w:szCs w:val="24"/>
-                <w:shd w:fill="FFFFFF" w:val="clear"/>
-                <w:vertAlign w:val="baseline"/>
-              </w:rPr>
-            </w:pPr>
-            <w:r>
-              <w:rPr>
-                <w:rFonts w:eastAsia="inherit" w:cs="inherit"/>
-                <w:color w:val="00000A"/>
-                <w:spacing w:val="0"/>
-                <w:position w:val="0"/>
-                <w:sz w:val="24"/>
-                <w:sz w:val="24"/>
-                <w:szCs w:val="24"/>
-                <w:shd w:fill="FFFFFF" w:val="clear"/>
-                <w:vertAlign w:val="baseline"/>
-              </w:rPr>
-              <w:t>- Base Squadron Environmental Manager.</w:t>
-            </w:r>
-          </w:p>
-          <w:p>
-            <w:pPr>
-              <w:pStyle w:val="Normal"/>
-              <w:tabs>
-                <w:tab w:val="left" w:pos="706" w:leader="none"/>
-                <w:tab w:val="left" w:pos="709" w:leader="none"/>
-              </w:tabs>
-              <w:spacing w:lineRule="exact" w:line="240" w:before="0" w:after="0"/>
-              <w:ind w:left="0" w:right="0" w:hanging="0"/>
-              <w:jc w:val="left"/>
-              <w:rPr>
-                <w:rFonts w:eastAsia="inherit" w:cs="inherit"/>
-                <w:color w:val="00000A"/>
-                <w:spacing w:val="0"/>
-                <w:position w:val="0"/>
-                <w:sz w:val="24"/>
-                <w:sz w:val="24"/>
-                <w:szCs w:val="24"/>
-                <w:shd w:fill="FFFFFF" w:val="clear"/>
-                <w:vertAlign w:val="baseline"/>
-              </w:rPr>
-            </w:pPr>
-            <w:r>
-              <w:rPr>
-                <w:rFonts w:eastAsia="inherit" w:cs="inherit"/>
-                <w:color w:val="00000A"/>
-                <w:spacing w:val="0"/>
-                <w:position w:val="0"/>
-                <w:sz w:val="24"/>
-                <w:sz w:val="24"/>
-                <w:szCs w:val="24"/>
-                <w:shd w:fill="FFFFFF" w:val="clear"/>
-                <w:vertAlign w:val="baseline"/>
-              </w:rPr>
-              <w:t>- Coordinated installs and repairs of commercial circuits between  US Air Force and British Telecom and other commercial companies.</w:t>
-              <w:br/>
-              <w:t>- Developed emergency dialing plan used by British Telecom for the US Air Force.</w:t>
-            </w:r>
-          </w:p>
-          <w:p>
-            <w:pPr>
-              <w:pStyle w:val="Normal"/>
-              <w:tabs>
-                <w:tab w:val="left" w:pos="706" w:leader="none"/>
-                <w:tab w:val="left" w:pos="709" w:leader="none"/>
-              </w:tabs>
-              <w:spacing w:lineRule="exact" w:line="240" w:before="0" w:after="0"/>
-              <w:ind w:left="0" w:right="0" w:hanging="0"/>
-              <w:jc w:val="left"/>
-              <w:rPr>
-                <w:rFonts w:eastAsia="inherit" w:cs="inherit"/>
-                <w:color w:val="00000A"/>
-                <w:spacing w:val="0"/>
-                <w:position w:val="0"/>
-                <w:sz w:val="24"/>
-                <w:sz w:val="24"/>
-                <w:szCs w:val="24"/>
-                <w:shd w:fill="FFFFFF" w:val="clear"/>
-                <w:vertAlign w:val="baseline"/>
-              </w:rPr>
-            </w:pPr>
-            <w:r>
-              <w:rPr>
-                <w:rFonts w:eastAsia="inherit" w:cs="inherit"/>
-                <w:color w:val="00000A"/>
-                <w:spacing w:val="0"/>
-                <w:position w:val="0"/>
-                <w:sz w:val="24"/>
-                <w:sz w:val="24"/>
-                <w:szCs w:val="24"/>
-                <w:shd w:fill="FFFFFF" w:val="clear"/>
-                <w:vertAlign w:val="baseline"/>
-              </w:rPr>
-              <w:t>- Upgraded base telephone switch software 5 times and changed base from 5 digit dialing to 7 digit dialing plan. (Nortel DMS-100)</w:t>
-            </w:r>
-          </w:p>
-          <w:p>
-            <w:pPr>
-              <w:pStyle w:val="Normal"/>
-              <w:tabs>
-                <w:tab w:val="left" w:pos="706" w:leader="none"/>
-                <w:tab w:val="left" w:pos="709" w:leader="none"/>
-              </w:tabs>
-              <w:spacing w:lineRule="exact" w:line="240" w:before="0" w:after="0"/>
-              <w:ind w:left="0" w:right="0" w:hanging="0"/>
-              <w:jc w:val="left"/>
-              <w:rPr>
-                <w:rFonts w:eastAsia="inherit" w:cs="inherit"/>
-                <w:color w:val="00000A"/>
-                <w:spacing w:val="0"/>
-                <w:position w:val="0"/>
-                <w:sz w:val="24"/>
-                <w:sz w:val="24"/>
-                <w:szCs w:val="24"/>
-                <w:shd w:fill="FFFFFF" w:val="clear"/>
-                <w:vertAlign w:val="baseline"/>
-              </w:rPr>
-            </w:pPr>
-            <w:r>
-              <w:rPr>
-                <w:rFonts w:eastAsia="inherit" w:cs="inherit"/>
-                <w:color w:val="00000A"/>
-                <w:spacing w:val="0"/>
-                <w:position w:val="0"/>
-                <w:sz w:val="24"/>
-                <w:sz w:val="24"/>
-                <w:szCs w:val="24"/>
-                <w:shd w:fill="FFFFFF" w:val="clear"/>
-                <w:vertAlign w:val="baseline"/>
-              </w:rPr>
-              <w:t>- Activated contingency hospital telephone system for evacuation base in Punsan, South Korea.</w:t>
-              <w:br/>
-              <w:t>- Led teams to install and troubleshoot various electronic systems, telephone and data circuits. Maintained over 20,000 circuits for Andrews AFB, Andersen AB, RAF Molesworth, RAF Alconbury, Lackland AFB, and Kelly AFB. Installed and maintained various telephone PBX systems. Installed remote access circuits to 85 PBX systems; enabled remote programming.</w:t>
-            </w:r>
-          </w:p>
-        </w:tc>
-      </w:tr>
-    </w:tbl>
-    <w:p>
-      <w:pPr>
-        <w:pStyle w:val="Normal"/>
-        <w:tabs>
-          <w:tab w:val="left" w:pos="706" w:leader="none"/>
-          <w:tab w:val="left" w:pos="709" w:leader="none"/>
-        </w:tabs>
-        <w:spacing w:lineRule="exact" w:line="240" w:before="0" w:after="0"/>
-        <w:ind w:left="0" w:right="0" w:hanging="0"/>
-        <w:jc w:val="left"/>
-        <w:rPr>
-          <w:rFonts w:eastAsia="inherit" w:cs="inherit"/>
-          <w:color w:val="00000A"/>
-          <w:spacing w:val="0"/>
-          <w:position w:val="0"/>
-          <w:sz w:val="24"/>
-          <w:sz w:val="24"/>
-          <w:szCs w:val="24"/>
-          <w:shd w:fill="FFFFFF" w:val="clear"/>
-          <w:vertAlign w:val="baseline"/>
-        </w:rPr>
+        <w:t>- D</w:t>
+      </w:r>
+      <w:r>
+        <w:rPr>
+          <w:rFonts w:eastAsia="inherit" w:cs="inherit"/>
+          <w:color w:val="00000A"/>
+          <w:spacing w:val="0"/>
+          <w:position w:val="0"/>
+          <w:sz w:val="24"/>
+          <w:sz w:val="24"/>
+          <w:szCs w:val="24"/>
+          <w:shd w:fill="FFFFFF" w:val="clear"/>
+          <w:vertAlign w:val="baseline"/>
+        </w:rPr>
+        <w:t>eveloped training web server using GNU/Linux(Debian/Ubuntu), Apache2, MySQL &amp; PHP (LAMP) with a virtual GNS3 network back end tied to real Cisco networking equipment for the US Air Force Cyber Transport (3D1XX) career field</w:t>
+      </w:r>
+      <w:r/>
+    </w:p>
+    <w:p>
+      <w:pPr>
+        <w:pStyle w:val="Normal"/>
+        <w:tabs>
+          <w:tab w:val="left" w:pos="706" w:leader="none"/>
+          <w:tab w:val="left" w:pos="709" w:leader="none"/>
+        </w:tabs>
+        <w:spacing w:lineRule="exact" w:line="240" w:before="0" w:after="0"/>
+        <w:ind w:left="0" w:right="0" w:hanging="0"/>
+        <w:jc w:val="left"/>
+      </w:pPr>
+      <w:r>
+        <w:rPr>
+          <w:rFonts w:eastAsia="inherit" w:cs="inherit"/>
+          <w:color w:val="00000A"/>
+          <w:spacing w:val="0"/>
+          <w:position w:val="0"/>
+          <w:sz w:val="24"/>
+          <w:sz w:val="24"/>
+          <w:szCs w:val="24"/>
+          <w:shd w:fill="FFFFFF" w:val="clear"/>
+          <w:vertAlign w:val="baseline"/>
+        </w:rPr>
+        <w:t>- Automated communications to Cisco devices using PHP, PERL, and Expect</w:t>
+      </w:r>
+      <w:r/>
+    </w:p>
+    <w:p>
+      <w:pPr>
+        <w:pStyle w:val="Normal"/>
+        <w:tabs>
+          <w:tab w:val="left" w:pos="706" w:leader="none"/>
+          <w:tab w:val="left" w:pos="709" w:leader="none"/>
+        </w:tabs>
+        <w:spacing w:lineRule="exact" w:line="240" w:before="0" w:after="0"/>
+        <w:ind w:left="0" w:right="0" w:hanging="0"/>
+        <w:jc w:val="left"/>
+      </w:pPr>
+      <w:r>
+        <w:rPr>
+          <w:rFonts w:eastAsia="inherit" w:cs="inherit"/>
+          <w:color w:val="00000A"/>
+          <w:spacing w:val="0"/>
+          <w:position w:val="0"/>
+          <w:sz w:val="24"/>
+          <w:sz w:val="24"/>
+          <w:szCs w:val="24"/>
+          <w:shd w:fill="FFFFFF" w:val="clear"/>
+          <w:vertAlign w:val="baseline"/>
+        </w:rPr>
+        <w:t>- Configured and maintained DHCP, FTP, TFPT, HTTP, DNS(bind9), and other TCP/IP based servers</w:t>
+      </w:r>
+      <w:r/>
+    </w:p>
+    <w:p>
+      <w:pPr>
+        <w:pStyle w:val="Normal"/>
+        <w:tabs>
+          <w:tab w:val="left" w:pos="706" w:leader="none"/>
+          <w:tab w:val="left" w:pos="709" w:leader="none"/>
+        </w:tabs>
+        <w:spacing w:lineRule="exact" w:line="240" w:before="0" w:after="0"/>
+        <w:ind w:left="0" w:right="0" w:hanging="0"/>
+        <w:jc w:val="left"/>
+      </w:pPr>
+      <w:r>
+        <w:rPr>
+          <w:rFonts w:eastAsia="inherit" w:cs="inherit"/>
+          <w:color w:val="00000A"/>
+          <w:spacing w:val="0"/>
+          <w:position w:val="0"/>
+          <w:sz w:val="24"/>
+          <w:sz w:val="24"/>
+          <w:szCs w:val="24"/>
+          <w:shd w:fill="FFFFFF" w:val="clear"/>
+          <w:vertAlign w:val="baseline"/>
+        </w:rPr>
+        <w:t>- Programmed C/C++, PERL, PHP and Python scripts</w:t>
+      </w:r>
+      <w:r/>
+    </w:p>
+    <w:p>
+      <w:pPr>
+        <w:pStyle w:val="Normal"/>
+        <w:tabs>
+          <w:tab w:val="left" w:pos="706" w:leader="none"/>
+          <w:tab w:val="left" w:pos="709" w:leader="none"/>
+        </w:tabs>
+        <w:spacing w:lineRule="exact" w:line="240" w:before="0" w:after="0"/>
+        <w:ind w:left="0" w:right="0" w:hanging="0"/>
+        <w:jc w:val="left"/>
+      </w:pPr>
+      <w:r>
+        <w:rPr>
+          <w:rFonts w:eastAsia="inherit" w:cs="inherit"/>
+          <w:color w:val="00000A"/>
+          <w:spacing w:val="0"/>
+          <w:position w:val="0"/>
+          <w:sz w:val="24"/>
+          <w:sz w:val="24"/>
+          <w:szCs w:val="24"/>
+          <w:shd w:fill="FFFFFF" w:val="clear"/>
+          <w:vertAlign w:val="baseline"/>
+        </w:rPr>
+        <w:t>- Configured and administered GNU/Linux, Unix, and Windows Servers and Desktop Virtual Machines</w:t>
+      </w:r>
+      <w:r/>
+    </w:p>
+    <w:p>
+      <w:pPr>
+        <w:pStyle w:val="Normal"/>
+        <w:tabs>
+          <w:tab w:val="left" w:pos="706" w:leader="none"/>
+          <w:tab w:val="left" w:pos="709" w:leader="none"/>
+        </w:tabs>
+        <w:spacing w:lineRule="exact" w:line="240" w:before="0" w:after="0"/>
+        <w:ind w:left="0" w:right="0" w:hanging="0"/>
+        <w:jc w:val="left"/>
+      </w:pPr>
+      <w:r>
+        <w:rPr>
+          <w:rFonts w:eastAsia="inherit" w:cs="inherit"/>
+          <w:color w:val="00000A"/>
+          <w:spacing w:val="0"/>
+          <w:position w:val="0"/>
+          <w:sz w:val="24"/>
+          <w:sz w:val="24"/>
+          <w:szCs w:val="24"/>
+          <w:shd w:fill="FFFFFF" w:val="clear"/>
+          <w:vertAlign w:val="baseline"/>
+        </w:rPr>
+        <w:t>- Worked with Pentagon and White House Communication Agency to ensure 100% voice and data telecommunications uptime between Andrews AFB, The White House, and Pentagon</w:t>
+        <w:br/>
+        <w:t>- Served as manager of the Video Teleconference Center (VTC) for Air Forces District of Washington command. Maintained security keys for VTC equipment</w:t>
+      </w:r>
+      <w:r/>
+    </w:p>
+    <w:p>
+      <w:pPr>
+        <w:pStyle w:val="Normal"/>
+        <w:tabs>
+          <w:tab w:val="left" w:pos="706" w:leader="none"/>
+          <w:tab w:val="left" w:pos="709" w:leader="none"/>
+        </w:tabs>
+        <w:spacing w:lineRule="exact" w:line="240" w:before="0" w:after="0"/>
+        <w:ind w:left="0" w:right="0" w:hanging="0"/>
+        <w:jc w:val="left"/>
+      </w:pPr>
+      <w:r>
+        <w:rPr>
+          <w:rFonts w:eastAsia="inherit" w:cs="inherit"/>
+          <w:color w:val="00000A"/>
+          <w:spacing w:val="0"/>
+          <w:position w:val="0"/>
+          <w:sz w:val="24"/>
+          <w:sz w:val="24"/>
+          <w:szCs w:val="24"/>
+          <w:shd w:fill="FFFFFF" w:val="clear"/>
+          <w:vertAlign w:val="baseline"/>
+        </w:rPr>
+        <w:t>- Base Squadron Environmental Manager at RAF Alconbury, UK. Working knowledge with maintaining MSDS safety program.</w:t>
+      </w:r>
+      <w:r/>
+    </w:p>
+    <w:p>
+      <w:pPr>
+        <w:pStyle w:val="Normal"/>
+        <w:tabs>
+          <w:tab w:val="left" w:pos="706" w:leader="none"/>
+          <w:tab w:val="left" w:pos="709" w:leader="none"/>
+        </w:tabs>
+        <w:spacing w:lineRule="exact" w:line="240" w:before="0" w:after="0"/>
+        <w:ind w:left="0" w:right="0" w:hanging="0"/>
+        <w:jc w:val="left"/>
+      </w:pPr>
+      <w:r>
+        <w:rPr>
+          <w:rFonts w:eastAsia="inherit" w:cs="inherit"/>
+          <w:color w:val="00000A"/>
+          <w:spacing w:val="0"/>
+          <w:position w:val="0"/>
+          <w:sz w:val="24"/>
+          <w:sz w:val="24"/>
+          <w:szCs w:val="24"/>
+          <w:shd w:fill="FFFFFF" w:val="clear"/>
+          <w:vertAlign w:val="baseline"/>
+        </w:rPr>
+        <w:t>- Managed TMDE (Testing Measurement and Diagnostic Equipment) program for base while stationed at RAF Alconbury, UK</w:t>
+      </w:r>
+      <w:r/>
+    </w:p>
+    <w:p>
+      <w:pPr>
+        <w:pStyle w:val="Normal"/>
+        <w:tabs>
+          <w:tab w:val="left" w:pos="706" w:leader="none"/>
+          <w:tab w:val="left" w:pos="709" w:leader="none"/>
+        </w:tabs>
+        <w:spacing w:lineRule="exact" w:line="240" w:before="0" w:after="0"/>
+        <w:ind w:left="0" w:right="0" w:hanging="0"/>
+        <w:jc w:val="left"/>
+      </w:pPr>
+      <w:r>
+        <w:rPr>
+          <w:rFonts w:eastAsia="inherit" w:cs="inherit"/>
+          <w:color w:val="00000A"/>
+          <w:spacing w:val="0"/>
+          <w:position w:val="0"/>
+          <w:sz w:val="24"/>
+          <w:sz w:val="24"/>
+          <w:szCs w:val="24"/>
+          <w:shd w:fill="FFFFFF" w:val="clear"/>
+          <w:vertAlign w:val="baseline"/>
+        </w:rPr>
+        <w:t>- Coordinated installs and repairs of commercial circuits between  US Air Force and British Telecom and other commercial companies</w:t>
+        <w:br/>
+        <w:t>- Developed emergency dialing plan used by British Telecom for the US Air Force</w:t>
+      </w:r>
+      <w:r/>
+    </w:p>
+    <w:p>
+      <w:pPr>
+        <w:pStyle w:val="Normal"/>
+        <w:tabs>
+          <w:tab w:val="left" w:pos="706" w:leader="none"/>
+          <w:tab w:val="left" w:pos="709" w:leader="none"/>
+        </w:tabs>
+        <w:spacing w:lineRule="exact" w:line="240" w:before="0" w:after="0"/>
+        <w:ind w:left="0" w:right="0" w:hanging="0"/>
+        <w:jc w:val="left"/>
+      </w:pPr>
+      <w:r>
+        <w:rPr>
+          <w:rFonts w:eastAsia="inherit" w:cs="inherit"/>
+          <w:color w:val="00000A"/>
+          <w:spacing w:val="0"/>
+          <w:position w:val="0"/>
+          <w:sz w:val="24"/>
+          <w:sz w:val="24"/>
+          <w:szCs w:val="24"/>
+          <w:shd w:fill="FFFFFF" w:val="clear"/>
+          <w:vertAlign w:val="baseline"/>
+        </w:rPr>
+        <w:t>- Upgraded base telephone switch software 5 times and changed base from 5 digit dialing to 7 digit dialing plan. (Nortel DMS-100)</w:t>
+      </w:r>
+      <w:r/>
+    </w:p>
+    <w:p>
+      <w:pPr>
+        <w:pStyle w:val="Normal"/>
+        <w:tabs>
+          <w:tab w:val="left" w:pos="706" w:leader="none"/>
+          <w:tab w:val="left" w:pos="709" w:leader="none"/>
+        </w:tabs>
+        <w:spacing w:lineRule="exact" w:line="240" w:before="0" w:after="0"/>
+        <w:ind w:left="0" w:right="0" w:hanging="0"/>
+        <w:jc w:val="left"/>
       </w:pPr>
       <w:r>
         <w:rPr>
@@ -1161,8 +1692,111 @@
           <w:shd w:fill="FFFFFF" w:val="clear"/>
           <w:vertAlign w:val="baseline"/>
         </w:rPr>
+        <w:t>- Activated contingency hospital telephone system for evacuation base in Punsan, South Korea</w:t>
+        <w:br/>
+        <w:t>- Led teams to install and troubleshoot various electronic systems, telephone and data circuits. Maintained over 20,000 circuits for Andrews AFB, Andersen AB, RAF Molesworth, RAF Alconbury, Lackland AFB, and Kelly AFB. Installed and maintained various telephone PBX systems. Installed remote access circuits to 85 PBX systems; enabled remote programming</w:t>
+      </w:r>
+      <w:r/>
+    </w:p>
+    <w:p>
+      <w:pPr>
+        <w:pStyle w:val="Normal"/>
+        <w:tabs>
+          <w:tab w:val="left" w:pos="706" w:leader="none"/>
+          <w:tab w:val="left" w:pos="709" w:leader="none"/>
+        </w:tabs>
+        <w:spacing w:lineRule="exact" w:line="240" w:before="0" w:after="0"/>
+        <w:ind w:left="0" w:right="0" w:hanging="0"/>
+        <w:jc w:val="left"/>
+        <w:rPr>
+          <w:sz w:val="24"/>
+          <w:sz w:val="24"/>
+          <w:szCs w:val="24"/>
+          <w:rFonts w:ascii="Times New Roman" w:hAnsi="Times New Roman" w:eastAsia="Droid Sans" w:cs="Lohit Hindi"/>
+          <w:color w:val="00000A"/>
+          <w:lang w:val="en-US" w:eastAsia="zh-CN" w:bidi="hi-IN"/>
+        </w:rPr>
+      </w:pPr>
+      <w:r>
+        <w:rPr>
+          <w:rFonts w:eastAsia="Droid Sans" w:cs="Lohit Hindi"/>
+          <w:color w:val="00000A"/>
+          <w:sz w:val="24"/>
+          <w:szCs w:val="24"/>
+          <w:lang w:val="en-US" w:eastAsia="zh-CN" w:bidi="hi-IN"/>
+        </w:rPr>
+      </w:r>
+      <w:r/>
+    </w:p>
+    <w:p>
+      <w:pPr>
+        <w:pStyle w:val="Normal"/>
+        <w:tabs>
+          <w:tab w:val="left" w:pos="706" w:leader="none"/>
+          <w:tab w:val="left" w:pos="709" w:leader="none"/>
+        </w:tabs>
+        <w:spacing w:lineRule="exact" w:line="240" w:before="0" w:after="0"/>
+        <w:ind w:left="0" w:right="0" w:hanging="0"/>
+        <w:jc w:val="left"/>
+        <w:rPr>
+          <w:sz w:val="24"/>
+          <w:sz w:val="24"/>
+          <w:szCs w:val="24"/>
+          <w:rFonts w:ascii="Times New Roman" w:hAnsi="Times New Roman" w:eastAsia="Droid Sans" w:cs="Lohit Hindi"/>
+          <w:color w:val="00000A"/>
+          <w:lang w:val="en-US" w:eastAsia="zh-CN" w:bidi="hi-IN"/>
+        </w:rPr>
+      </w:pPr>
+      <w:r>
+        <w:rPr>
+          <w:rFonts w:eastAsia="Droid Sans" w:cs="Lohit Hindi"/>
+          <w:color w:val="00000A"/>
+          <w:sz w:val="24"/>
+          <w:szCs w:val="24"/>
+          <w:lang w:val="en-US" w:eastAsia="zh-CN" w:bidi="hi-IN"/>
+        </w:rPr>
+      </w:r>
+      <w:r/>
+    </w:p>
+    <w:p>
+      <w:pPr>
+        <w:pStyle w:val="Normal"/>
+        <w:tabs>
+          <w:tab w:val="left" w:pos="706" w:leader="none"/>
+          <w:tab w:val="left" w:pos="709" w:leader="none"/>
+        </w:tabs>
+        <w:spacing w:lineRule="exact" w:line="240" w:before="0" w:after="0"/>
+        <w:ind w:left="0" w:right="0" w:hanging="0"/>
+        <w:jc w:val="left"/>
+      </w:pPr>
+      <w:r>
+        <w:rPr>
+          <w:rFonts w:eastAsia="inherit" w:cs="inherit"/>
+          <w:color w:val="00000A"/>
+          <w:spacing w:val="0"/>
+          <w:position w:val="0"/>
+          <w:sz w:val="24"/>
+          <w:sz w:val="24"/>
+          <w:szCs w:val="24"/>
+          <w:u w:val="none"/>
+          <w:shd w:fill="FFFFFF" w:val="clear"/>
+          <w:vertAlign w:val="baseline"/>
+        </w:rPr>
         <w:t>Education</w:t>
       </w:r>
+      <w:r/>
+    </w:p>
+    <w:p>
+      <w:pPr>
+        <w:pStyle w:val="Normal"/>
+        <w:tabs>
+          <w:tab w:val="left" w:pos="706" w:leader="none"/>
+          <w:tab w:val="left" w:pos="709" w:leader="none"/>
+        </w:tabs>
+        <w:spacing w:lineRule="exact" w:line="240" w:before="0" w:after="0"/>
+        <w:ind w:left="0" w:right="0" w:hanging="0"/>
+        <w:jc w:val="left"/>
+      </w:pPr>
       <w:r>
         <w:rPr>
           <w:rFonts w:eastAsia="inherit" w:cs="inherit"/>
@@ -1181,6 +1815,21 @@
       <w:r>
         <w:rPr>
           <w:rFonts w:eastAsia="inherit" w:cs="inherit"/>
+          <w:color w:val="00000A"/>
+          <w:spacing w:val="0"/>
+          <w:position w:val="0"/>
+          <w:sz w:val="24"/>
+          <w:sz w:val="24"/>
+          <w:szCs w:val="24"/>
+          <w:u w:val="none"/>
+          <w:shd w:fill="FFFFFF" w:val="clear"/>
+          <w:vertAlign w:val="baseline"/>
+        </w:rPr>
+        <w:tab/>
+      </w:r>
+      <w:r>
+        <w:rPr>
+          <w:rFonts w:eastAsia="inherit" w:cs="inherit"/>
           <w:b/>
           <w:color w:val="00000A"/>
           <w:spacing w:val="0"/>
@@ -1224,6 +1873,7 @@
           <w:vertAlign w:val="baseline"/>
         </w:rPr>
         <w:br/>
+        <w:tab/>
         <w:t xml:space="preserve">University of Phoenix </w:t>
       </w:r>
       <w:r>
@@ -1255,6 +1905,7 @@
         </w:rPr>
         <w:t>2004 – 2006</w:t>
         <w:br/>
+        <w:tab/>
       </w:r>
       <w:r>
         <w:rPr>
@@ -1286,6 +1937,7 @@
         </w:rPr>
         <w:t>1998 – 1998</w:t>
       </w:r>
+      <w:r/>
     </w:p>
     <w:sectPr>
       <w:type w:val="nextPage"/>
@@ -1301,12 +1953,12 @@
 </file>
 
 <file path=word/styles.xml><?xml version="1.0" encoding="utf-8"?>
-<w:styles xmlns:w="http://schemas.openxmlformats.org/wordprocessingml/2006/main">
+<w:styles xmlns:w="http://schemas.openxmlformats.org/wordprocessingml/2006/main" xmlns:w14="http://schemas.microsoft.com/office/word/2010/wordml" xmlns:mc="http://schemas.openxmlformats.org/markup-compatibility/2006" mc:Ignorable="w14">
   <w:docDefaults>
     <w:rPrDefault>
       <w:rPr>
         <w:rFonts w:ascii="Liberation Serif" w:hAnsi="Liberation Serif" w:eastAsia="SimSun" w:cs="Mangal"/>
-        <w:sz w:val="24"/>
+        <w:sz w:val="20"/>
         <w:szCs w:val="24"/>
         <w:lang w:val="en-US" w:eastAsia="zh-CN" w:bidi="hi-IN"/>
       </w:rPr>

--- a/Seth Resume 2.docx
+++ b/Seth Resume 2.docx
@@ -6,6 +6,7 @@
       <w:pPr>
         <w:pStyle w:val="Normal"/>
         <w:jc w:val="right"/>
+        <w:rPr/>
       </w:pPr>
       <w:r>
         <w:rPr>
@@ -22,7 +23,6 @@
         </w:rPr>
         <w:t>PARSON</w:t>
       </w:r>
-      <w:r/>
     </w:p>
     <w:tbl>
       <w:tblPr>
@@ -51,14 +51,13 @@
           <w:p>
             <w:pPr>
               <w:pStyle w:val="TableContents"/>
-              <w:shd w:val="clear" w:color="000000" w:themeColor="" w:themeTint="0" w:themeShade="0" w:fill="000000" w:themeFill="" w:themeFillTint="0" w:themeFillShade="0"/>
+              <w:shd w:val="clear" w:color="000000" w:themeTint="0" w:themeShade="0" w:fill="000000" w:themeFillTint="0" w:themeFillShade="0"/>
               <w:jc w:val="right"/>
               <w:rPr>
-                <w:sz w:val="24"/>
+                <w:rFonts w:ascii="Times New Roman" w:hAnsi="Times New Roman" w:eastAsia="Droid Sans" w:cs="Lohit Hindi"/>
+                <w:color w:val="00000A"/>
                 <w:sz w:val="24"/>
                 <w:szCs w:val="24"/>
-                <w:rFonts w:ascii="Times New Roman" w:hAnsi="Times New Roman" w:eastAsia="Droid Sans" w:cs="Lohit Hindi"/>
-                <w:color w:val="00000A"/>
                 <w:lang w:val="en-US" w:eastAsia="zh-CN" w:bidi="hi-IN"/>
               </w:rPr>
             </w:pPr>
@@ -71,13 +70,13 @@
                 <w:lang w:val="en-US" w:eastAsia="zh-CN" w:bidi="hi-IN"/>
               </w:rPr>
             </w:r>
-            <w:r/>
           </w:p>
           <w:p>
             <w:pPr>
               <w:pStyle w:val="TableContents"/>
-              <w:shd w:val="clear" w:color="000000" w:themeColor="" w:themeTint="0" w:themeShade="0" w:fill="000000" w:themeFill="" w:themeFillTint="0" w:themeFillShade="0"/>
+              <w:shd w:val="clear" w:color="000000" w:themeTint="0" w:themeShade="0" w:fill="000000" w:themeFillTint="0" w:themeFillShade="0"/>
               <w:jc w:val="right"/>
+              <w:rPr/>
             </w:pPr>
             <w:r>
               <w:rPr>
@@ -85,20 +84,26 @@
                 <w:sz w:val="24"/>
                 <w:szCs w:val="24"/>
               </w:rPr>
-              <w:t xml:space="preserve">8095 Bouldercrest Pl, Douglasville, GA 30135   ~  (Cell) 770-765-7384  ~  seth@parson.email        </w:t>
+              <w:t>3972 N Shelby Ln</w:t>
             </w:r>
-            <w:r/>
+            <w:r>
+              <w:rPr>
+                <w:color w:val="CFE7F5"/>
+                <w:sz w:val="24"/>
+                <w:szCs w:val="24"/>
+              </w:rPr>
+              <w:t xml:space="preserve">, Douglasville, GA 30135   ~  (Cell) 770-765-7384  ~  seth@parson.email        </w:t>
+            </w:r>
           </w:p>
           <w:p>
             <w:pPr>
               <w:pStyle w:val="TableContents"/>
-              <w:shd w:val="clear" w:color="000000" w:themeColor="" w:themeTint="0" w:themeShade="0" w:fill="000000" w:themeFill="" w:themeFillTint="0" w:themeFillShade="0"/>
+              <w:shd w:val="clear" w:color="000000" w:themeTint="0" w:themeShade="0" w:fill="000000" w:themeFillTint="0" w:themeFillShade="0"/>
               <w:jc w:val="right"/>
               <w:rPr>
-                <w:sz w:val="20"/>
+                <w:color w:val="CFE7F5"/>
                 <w:sz w:val="20"/>
                 <w:szCs w:val="20"/>
-                <w:color w:val="CFE7F5"/>
               </w:rPr>
             </w:pPr>
             <w:r>
@@ -117,7 +122,6 @@
               </w:rPr>
               <w:t xml:space="preserve"> </w:t>
             </w:r>
-            <w:r/>
           </w:p>
         </w:tc>
       </w:tr>
@@ -133,6 +137,7 @@
         <w:spacing w:lineRule="exact" w:line="240" w:before="0" w:after="0"/>
         <w:ind w:left="0" w:right="0" w:hanging="0"/>
         <w:jc w:val="left"/>
+        <w:rPr/>
       </w:pPr>
       <w:r>
         <w:rPr>
@@ -162,7 +167,6 @@
         </w:rPr>
         <w:t>Objective</w:t>
       </w:r>
-      <w:r/>
     </w:p>
     <w:p>
       <w:pPr>
@@ -176,11 +180,10 @@
         <w:ind w:left="0" w:right="0" w:hanging="0"/>
         <w:jc w:val="left"/>
         <w:rPr>
-          <w:sz w:val="24"/>
-          <w:sz w:val="24"/>
-          <w:szCs w:val="24"/>
           <w:rFonts w:ascii="Times New Roman" w:hAnsi="Times New Roman" w:eastAsia="Droid Sans" w:cs="Lohit Hindi"/>
           <w:color w:val="00000A"/>
+          <w:sz w:val="24"/>
+          <w:szCs w:val="24"/>
           <w:lang w:val="en-US" w:eastAsia="zh-CN" w:bidi="hi-IN"/>
         </w:rPr>
       </w:pPr>
@@ -193,7 +196,6 @@
           <w:lang w:val="en-US" w:eastAsia="zh-CN" w:bidi="hi-IN"/>
         </w:rPr>
       </w:r>
-      <w:r/>
     </w:p>
     <w:p>
       <w:pPr>
@@ -206,21 +208,30 @@
         <w:spacing w:lineRule="exact" w:line="240" w:before="0" w:after="0"/>
         <w:ind w:left="0" w:right="0" w:hanging="0"/>
         <w:jc w:val="left"/>
-        <w:rPr>
-          <w:sz w:val="24"/>
-          <w:sz w:val="24"/>
-          <w:szCs w:val="24"/>
-          <w:rFonts w:ascii="Times New Roman" w:hAnsi="Times New Roman" w:eastAsia="Droid Sans" w:cs="Lohit Hindi"/>
-          <w:color w:val="00000A"/>
+        <w:rPr/>
+      </w:pPr>
+      <w:r>
+        <w:rPr/>
+        <w:tab/>
+      </w:r>
+      <w:r>
+        <w:rPr/>
+        <w:t xml:space="preserve">Linux Backend </w:t>
+      </w:r>
+      <w:r>
+        <w:rPr/>
+        <w:t xml:space="preserve">Software Engineer / </w:t>
+      </w:r>
+      <w:r>
+        <w:rPr>
+          <w:rFonts w:eastAsia="Droid Sans" w:cs="Lohit Hindi"/>
+          <w:color w:val="00000A"/>
+          <w:sz w:val="24"/>
+          <w:szCs w:val="24"/>
           <w:lang w:val="en-US" w:eastAsia="zh-CN" w:bidi="hi-IN"/>
         </w:rPr>
-      </w:pPr>
-      <w:r>
-        <w:rPr/>
-        <w:tab/>
-        <w:t>Software Engineer</w:t>
-      </w:r>
-      <w:r/>
+        <w:t>DevOps</w:t>
+      </w:r>
     </w:p>
     <w:p>
       <w:pPr>
@@ -234,16 +245,15 @@
         <w:ind w:left="0" w:right="0" w:hanging="0"/>
         <w:jc w:val="left"/>
         <w:rPr>
-          <w:vertAlign w:val="baseline"/>
-          <w:position w:val="0"/>
-          <w:sz w:val="24"/>
-          <w:sz w:val="24"/>
-          <w:spacing w:val="0"/>
-          <w:shd w:fill="FFFFFF" w:val="clear"/>
-          <w:sz w:val="24"/>
-          <w:szCs w:val="24"/>
           <w:rFonts w:ascii="Times New Roman" w:hAnsi="Times New Roman" w:eastAsia="Times New Roman" w:cs="Times New Roman"/>
           <w:color w:val="809EC2"/>
+          <w:spacing w:val="0"/>
+          <w:position w:val="0"/>
+          <w:sz w:val="24"/>
+          <w:sz w:val="24"/>
+          <w:szCs w:val="24"/>
+          <w:shd w:fill="FFFFFF" w:val="clear"/>
+          <w:vertAlign w:val="baseline"/>
           <w:lang w:val="en-US" w:eastAsia="zh-CN" w:bidi="hi-IN"/>
         </w:rPr>
       </w:pPr>
@@ -255,11 +265,12 @@
           <w:position w:val="0"/>
           <w:sz w:val="24"/>
           <w:sz w:val="24"/>
-          <w:shd w:fill="FFFFFF" w:val="clear"/>
-          <w:vertAlign w:val="baseline"/>
-        </w:rPr>
-      </w:r>
-      <w:r/>
+          <w:szCs w:val="24"/>
+          <w:shd w:fill="FFFFFF" w:val="clear"/>
+          <w:vertAlign w:val="baseline"/>
+          <w:lang w:val="en-US" w:eastAsia="zh-CN" w:bidi="hi-IN"/>
+        </w:rPr>
+      </w:r>
     </w:p>
     <w:p>
       <w:pPr>
@@ -272,6 +283,7 @@
         <w:spacing w:lineRule="exact" w:line="240" w:before="0" w:after="0"/>
         <w:ind w:left="0" w:right="0" w:hanging="0"/>
         <w:jc w:val="left"/>
+        <w:rPr/>
       </w:pPr>
       <w:r>
         <w:rPr>
@@ -287,7 +299,6 @@
         </w:rPr>
         <w:t>Working Knowledge</w:t>
       </w:r>
-      <w:r/>
     </w:p>
     <w:p>
       <w:pPr>
@@ -300,6 +311,7 @@
         <w:spacing w:lineRule="exact" w:line="240" w:before="0" w:after="0"/>
         <w:ind w:left="0" w:right="0" w:hanging="0"/>
         <w:jc w:val="left"/>
+        <w:rPr/>
       </w:pPr>
       <w:r>
         <w:rPr>
@@ -343,63 +355,7 @@
           <w:shd w:fill="FFFFFF" w:val="clear"/>
           <w:vertAlign w:val="baseline"/>
         </w:rPr>
-        <w:t>: T</w:t>
-      </w:r>
-      <w:r>
-        <w:rPr>
-          <w:rFonts w:eastAsia="inherit" w:cs="inherit"/>
-          <w:color w:val="00000A"/>
-          <w:spacing w:val="0"/>
-          <w:position w:val="0"/>
-          <w:sz w:val="24"/>
-          <w:sz w:val="24"/>
-          <w:szCs w:val="24"/>
-          <w:shd w:fill="FFFFFF" w:val="clear"/>
-          <w:vertAlign w:val="baseline"/>
-        </w:rPr>
-        <w:t xml:space="preserve">op </w:t>
-      </w:r>
-      <w:r>
-        <w:rPr>
-          <w:rFonts w:eastAsia="inherit" w:cs="inherit"/>
-          <w:color w:val="00000A"/>
-          <w:spacing w:val="0"/>
-          <w:position w:val="0"/>
-          <w:sz w:val="24"/>
-          <w:sz w:val="24"/>
-          <w:szCs w:val="24"/>
-          <w:shd w:fill="FFFFFF" w:val="clear"/>
-          <w:vertAlign w:val="baseline"/>
-        </w:rPr>
-        <w:t>S</w:t>
-      </w:r>
-      <w:r>
-        <w:rPr>
-          <w:rFonts w:eastAsia="inherit" w:cs="inherit"/>
-          <w:color w:val="00000A"/>
-          <w:spacing w:val="0"/>
-          <w:position w:val="0"/>
-          <w:sz w:val="24"/>
-          <w:sz w:val="24"/>
-          <w:szCs w:val="24"/>
-          <w:shd w:fill="FFFFFF" w:val="clear"/>
-          <w:vertAlign w:val="baseline"/>
-        </w:rPr>
-        <w:t>ecret</w:t>
-      </w:r>
-      <w:r>
-        <w:rPr>
-          <w:rFonts w:eastAsia="inherit" w:cs="inherit"/>
-          <w:color w:val="00000A"/>
-          <w:spacing w:val="0"/>
-          <w:position w:val="0"/>
-          <w:sz w:val="24"/>
-          <w:sz w:val="24"/>
-          <w:szCs w:val="24"/>
-          <w:shd w:fill="FFFFFF" w:val="clear"/>
-          <w:vertAlign w:val="baseline"/>
-        </w:rPr>
-        <w:t xml:space="preserve"> / </w:t>
+        <w:t xml:space="preserve">: Top Secret / </w:t>
       </w:r>
       <w:r>
         <w:rPr>
@@ -414,37 +370,7 @@
           <w:shd w:fill="FFFFFF" w:val="clear"/>
           <w:vertAlign w:val="baseline"/>
         </w:rPr>
-        <w:t>SCI SI/TK/G clear</w:t>
-      </w:r>
-      <w:r>
-        <w:rPr>
-          <w:rFonts w:eastAsia="inherit" w:cs="inherit"/>
-          <w:color w:val="00000A"/>
-          <w:spacing w:val="0"/>
-          <w:position w:val="0"/>
-          <w:sz w:val="24"/>
-          <w:sz w:val="24"/>
-          <w:szCs w:val="24"/>
-          <w:u w:val="none"/>
-          <w:shd w:fill="FFFFFF" w:val="clear"/>
-          <w:vertAlign w:val="baseline"/>
-        </w:rPr>
-        <w:t>ance</w:t>
-      </w:r>
-      <w:r>
-        <w:rPr>
-          <w:rFonts w:eastAsia="inherit" w:cs="inherit"/>
-          <w:color w:val="00000A"/>
-          <w:spacing w:val="0"/>
-          <w:position w:val="0"/>
-          <w:sz w:val="24"/>
-          <w:sz w:val="24"/>
-          <w:szCs w:val="24"/>
-          <w:u w:val="none"/>
-          <w:shd w:fill="FFFFFF" w:val="clear"/>
-          <w:vertAlign w:val="baseline"/>
-        </w:rPr>
-        <w:t>, familiar with STIGs, DISN services</w:t>
+        <w:t>SCI SI/TK/G clearance, familiar with STIGs, DISN services</w:t>
       </w:r>
       <w:r>
         <w:rPr>
@@ -488,9 +414,50 @@
           <w:shd w:fill="FFFFFF" w:val="clear"/>
           <w:vertAlign w:val="baseline"/>
         </w:rPr>
-        <w:t>: C/C++(Cross platform), Java, Python, PHP, LUA, SQL, HTML, CSS, Perl, Shell, Ruby/Ruby on Rails</w:t>
-      </w:r>
-      <w:r/>
+        <w:t xml:space="preserve">: </w:t>
+      </w:r>
+      <w:r>
+        <w:rPr>
+          <w:rFonts w:eastAsia="inherit" w:cs="inherit"/>
+          <w:color w:val="00000A"/>
+          <w:spacing w:val="0"/>
+          <w:position w:val="0"/>
+          <w:sz w:val="24"/>
+          <w:sz w:val="24"/>
+          <w:szCs w:val="24"/>
+          <w:shd w:fill="FFFFFF" w:val="clear"/>
+          <w:vertAlign w:val="baseline"/>
+        </w:rPr>
+        <w:t xml:space="preserve">ASM, </w:t>
+      </w:r>
+      <w:r>
+        <w:rPr>
+          <w:rFonts w:eastAsia="inherit" w:cs="inherit"/>
+          <w:color w:val="00000A"/>
+          <w:spacing w:val="0"/>
+          <w:position w:val="0"/>
+          <w:sz w:val="24"/>
+          <w:sz w:val="24"/>
+          <w:szCs w:val="24"/>
+          <w:shd w:fill="FFFFFF" w:val="clear"/>
+          <w:vertAlign w:val="baseline"/>
+        </w:rPr>
+        <w:t xml:space="preserve">C/C++(Cross platform), Java, Python, PHP, LUA, SQL, HTML, CSS, Perl, Shell, Ruby/Ruby on Rails, </w:t>
+      </w:r>
+      <w:r>
+        <w:rPr>
+          <w:rFonts w:eastAsia="inherit" w:cs="inherit"/>
+          <w:color w:val="00000A"/>
+          <w:spacing w:val="0"/>
+          <w:position w:val="0"/>
+          <w:sz w:val="24"/>
+          <w:sz w:val="24"/>
+          <w:szCs w:val="24"/>
+          <w:shd w:fill="FFFFFF" w:val="clear"/>
+          <w:vertAlign w:val="baseline"/>
+        </w:rPr>
+        <w:t>JavaScript</w:t>
+      </w:r>
     </w:p>
     <w:p>
       <w:pPr>
@@ -503,6 +470,7 @@
         <w:spacing w:lineRule="exact" w:line="240" w:before="0" w:after="0"/>
         <w:ind w:left="0" w:right="0" w:hanging="0"/>
         <w:jc w:val="left"/>
+        <w:rPr/>
       </w:pPr>
       <w:r>
         <w:rPr>
@@ -546,7 +514,34 @@
           <w:shd w:fill="FFFFFF" w:val="clear"/>
           <w:vertAlign w:val="baseline"/>
         </w:rPr>
-        <w:t xml:space="preserve"> Google Web Toolkit (GWT)</w:t>
+        <w:t xml:space="preserve"> Google Web Toolkit (GWT), </w:t>
+      </w:r>
+      <w:r>
+        <w:rPr>
+          <w:rFonts w:eastAsia="inherit" w:cs="inherit"/>
+          <w:color w:val="00000A"/>
+          <w:spacing w:val="0"/>
+          <w:position w:val="0"/>
+          <w:sz w:val="24"/>
+          <w:sz w:val="24"/>
+          <w:szCs w:val="24"/>
+          <w:shd w:fill="FFFFFF" w:val="clear"/>
+          <w:vertAlign w:val="baseline"/>
+        </w:rPr>
+        <w:t>Pixi.js, Bootstrap, jQuery</w:t>
+      </w:r>
+      <w:r>
+        <w:rPr>
+          <w:rFonts w:eastAsia="inherit" w:cs="inherit"/>
+          <w:color w:val="00000A"/>
+          <w:spacing w:val="0"/>
+          <w:position w:val="0"/>
+          <w:sz w:val="24"/>
+          <w:sz w:val="24"/>
+          <w:szCs w:val="24"/>
+          <w:shd w:fill="FFFFFF" w:val="clear"/>
+          <w:vertAlign w:val="baseline"/>
+        </w:rPr>
         <w:br/>
         <w:tab/>
       </w:r>
@@ -608,7 +603,63 @@
           <w:shd w:fill="FFFFFF" w:val="clear"/>
           <w:vertAlign w:val="baseline"/>
         </w:rPr>
-        <w:t>: Windows, GNU/Linux, BSD, Solaris, Unix</w:t>
+        <w:t xml:space="preserve">: Windows, GNU/Linux </w:t>
+      </w:r>
+      <w:r>
+        <w:rPr>
+          <w:rFonts w:eastAsia="inherit" w:cs="inherit"/>
+          <w:color w:val="00000A"/>
+          <w:spacing w:val="0"/>
+          <w:position w:val="0"/>
+          <w:sz w:val="24"/>
+          <w:sz w:val="24"/>
+          <w:szCs w:val="24"/>
+          <w:shd w:fill="FFFFFF" w:val="clear"/>
+          <w:vertAlign w:val="baseline"/>
+        </w:rPr>
+        <w:t>(Debian / Ubuntu / CentOS /RedHat)</w:t>
+      </w:r>
+      <w:r>
+        <w:rPr>
+          <w:rFonts w:eastAsia="inherit" w:cs="inherit"/>
+          <w:color w:val="00000A"/>
+          <w:spacing w:val="0"/>
+          <w:position w:val="0"/>
+          <w:sz w:val="24"/>
+          <w:sz w:val="24"/>
+          <w:szCs w:val="24"/>
+          <w:shd w:fill="FFFFFF" w:val="clear"/>
+          <w:vertAlign w:val="baseline"/>
+        </w:rPr>
+        <w:t xml:space="preserve">, BSD </w:t>
+      </w:r>
+      <w:r>
+        <w:rPr>
+          <w:rFonts w:eastAsia="inherit" w:cs="inherit"/>
+          <w:color w:val="00000A"/>
+          <w:spacing w:val="0"/>
+          <w:position w:val="0"/>
+          <w:sz w:val="24"/>
+          <w:sz w:val="24"/>
+          <w:szCs w:val="24"/>
+          <w:shd w:fill="FFFFFF" w:val="clear"/>
+          <w:vertAlign w:val="baseline"/>
+        </w:rPr>
+        <w:t>variants</w:t>
+      </w:r>
+      <w:r>
+        <w:rPr>
+          <w:rFonts w:eastAsia="inherit" w:cs="inherit"/>
+          <w:color w:val="00000A"/>
+          <w:spacing w:val="0"/>
+          <w:position w:val="0"/>
+          <w:sz w:val="24"/>
+          <w:sz w:val="24"/>
+          <w:szCs w:val="24"/>
+          <w:shd w:fill="FFFFFF" w:val="clear"/>
+          <w:vertAlign w:val="baseline"/>
+        </w:rPr>
+        <w:t>, Solaris, Unix</w:t>
         <w:br/>
         <w:tab/>
       </w:r>
@@ -639,7 +690,34 @@
           <w:shd w:fill="FFFFFF" w:val="clear"/>
           <w:vertAlign w:val="baseline"/>
         </w:rPr>
-        <w:t>: SQLite, SQL Server, MySQL, NoSQL</w:t>
+        <w:t xml:space="preserve">: SQLite, SQL Server, MySQL, NoSQL, </w:t>
+      </w:r>
+      <w:r>
+        <w:rPr>
+          <w:rFonts w:eastAsia="inherit" w:cs="inherit"/>
+          <w:color w:val="00000A"/>
+          <w:spacing w:val="0"/>
+          <w:position w:val="0"/>
+          <w:sz w:val="24"/>
+          <w:sz w:val="24"/>
+          <w:szCs w:val="24"/>
+          <w:shd w:fill="FFFFFF" w:val="clear"/>
+          <w:vertAlign w:val="baseline"/>
+        </w:rPr>
+        <w:t>Oracle</w:t>
+      </w:r>
+      <w:r>
+        <w:rPr>
+          <w:rFonts w:eastAsia="inherit" w:cs="inherit"/>
+          <w:color w:val="00000A"/>
+          <w:spacing w:val="0"/>
+          <w:position w:val="0"/>
+          <w:sz w:val="24"/>
+          <w:sz w:val="24"/>
+          <w:szCs w:val="24"/>
+          <w:shd w:fill="FFFFFF" w:val="clear"/>
+          <w:vertAlign w:val="baseline"/>
+        </w:rPr>
         <w:br/>
         <w:tab/>
       </w:r>
@@ -683,8 +761,8 @@
             <w:sz w:val="24"/>
             <w:sz w:val="24"/>
             <w:szCs w:val="24"/>
+            <w:highlight w:val="white"/>
             <w:u w:val="single"/>
-            <w:shd w:fill="FFFFFF" w:val="clear"/>
             <w:vertAlign w:val="baseline"/>
           </w:rPr>
           <w:t>https://github.com/sethcoder</w:t>
@@ -811,7 +889,6 @@
         </w:rPr>
         <w:t>: Nortel CS2100, 5300, MSL-100, Cisco Call Manager</w:t>
       </w:r>
-      <w:r/>
     </w:p>
     <w:p>
       <w:pPr>
@@ -825,11 +902,10 @@
         <w:ind w:left="0" w:right="0" w:hanging="0"/>
         <w:jc w:val="left"/>
         <w:rPr>
-          <w:sz w:val="24"/>
-          <w:sz w:val="24"/>
-          <w:szCs w:val="24"/>
           <w:rFonts w:ascii="Times New Roman" w:hAnsi="Times New Roman" w:eastAsia="Droid Sans" w:cs="Lohit Hindi"/>
           <w:color w:val="00000A"/>
+          <w:sz w:val="24"/>
+          <w:szCs w:val="24"/>
           <w:lang w:val="en-US" w:eastAsia="zh-CN" w:bidi="hi-IN"/>
         </w:rPr>
       </w:pPr>
@@ -842,18 +918,18 @@
           <w:lang w:val="en-US" w:eastAsia="zh-CN" w:bidi="hi-IN"/>
         </w:rPr>
       </w:r>
-      <w:r/>
-    </w:p>
-    <w:p>
-      <w:pPr>
-        <w:pStyle w:val="Normal"/>
-        <w:tabs>
-          <w:tab w:val="left" w:pos="706" w:leader="none"/>
-          <w:tab w:val="left" w:pos="709" w:leader="none"/>
-        </w:tabs>
-        <w:spacing w:lineRule="exact" w:line="240" w:before="0" w:after="0"/>
-        <w:ind w:left="0" w:right="0" w:hanging="0"/>
-        <w:jc w:val="left"/>
+    </w:p>
+    <w:p>
+      <w:pPr>
+        <w:pStyle w:val="Normal"/>
+        <w:tabs>
+          <w:tab w:val="left" w:pos="706" w:leader="none"/>
+          <w:tab w:val="left" w:pos="709" w:leader="none"/>
+        </w:tabs>
+        <w:spacing w:lineRule="exact" w:line="240" w:before="0" w:after="0"/>
+        <w:ind w:left="0" w:right="0" w:hanging="0"/>
+        <w:jc w:val="left"/>
+        <w:rPr/>
       </w:pPr>
       <w:r>
         <w:rPr>
@@ -869,359 +945,942 @@
         </w:rPr>
         <w:t>Experience</w:t>
       </w:r>
-      <w:r/>
-    </w:p>
-    <w:p>
-      <w:pPr>
-        <w:pStyle w:val="Normal"/>
-        <w:tabs>
-          <w:tab w:val="left" w:pos="706" w:leader="none"/>
-          <w:tab w:val="left" w:pos="709" w:leader="none"/>
-        </w:tabs>
-        <w:spacing w:lineRule="exact" w:line="240" w:before="0" w:after="0"/>
-        <w:ind w:left="0" w:right="0" w:hanging="0"/>
-        <w:jc w:val="left"/>
-        <w:rPr>
-          <w:vertAlign w:val="baseline"/>
-          <w:position w:val="0"/>
-          <w:sz w:val="24"/>
-          <w:sz w:val="24"/>
-          <w:spacing w:val="0"/>
-          <w:shd w:fill="FFFFFF" w:val="clear"/>
-          <w:sz w:val="24"/>
-          <w:szCs w:val="24"/>
-          <w:rFonts w:ascii="Times New Roman" w:hAnsi="Times New Roman" w:eastAsia="inherit" w:cs="inherit"/>
-          <w:color w:val="00000A"/>
-          <w:lang w:val="en-US" w:eastAsia="zh-CN" w:bidi="hi-IN"/>
-        </w:rPr>
-      </w:pPr>
-      <w:r>
-        <w:rPr>
-          <w:rFonts w:eastAsia="inherit" w:cs="inherit"/>
-          <w:color w:val="00000A"/>
-          <w:spacing w:val="0"/>
-          <w:position w:val="0"/>
-          <w:sz w:val="24"/>
-          <w:sz w:val="24"/>
-          <w:szCs w:val="24"/>
-          <w:shd w:fill="FFFFFF" w:val="clear"/>
-          <w:vertAlign w:val="baseline"/>
-        </w:rPr>
-      </w:r>
-      <w:r/>
-    </w:p>
-    <w:p>
-      <w:pPr>
-        <w:pStyle w:val="Normal"/>
-        <w:tabs>
-          <w:tab w:val="left" w:pos="706" w:leader="none"/>
-          <w:tab w:val="left" w:pos="709" w:leader="none"/>
-        </w:tabs>
-        <w:spacing w:lineRule="exact" w:line="240" w:before="0" w:after="0"/>
-        <w:ind w:left="0" w:right="0" w:hanging="0"/>
-        <w:jc w:val="left"/>
-      </w:pPr>
-      <w:r>
-        <w:rPr/>
-        <w:tab/>
-      </w:r>
-      <w:r>
-        <w:rPr>
+    </w:p>
+    <w:p>
+      <w:pPr>
+        <w:pStyle w:val="Normal"/>
+        <w:tabs>
+          <w:tab w:val="left" w:pos="706" w:leader="none"/>
+          <w:tab w:val="left" w:pos="709" w:leader="none"/>
+        </w:tabs>
+        <w:spacing w:lineRule="exact" w:line="240" w:before="0" w:after="0"/>
+        <w:ind w:left="0" w:right="0" w:hanging="0"/>
+        <w:jc w:val="left"/>
+        <w:rPr>
+          <w:rFonts w:eastAsia="inherit" w:cs="inherit"/>
+          <w:color w:val="00000A"/>
+          <w:spacing w:val="0"/>
+          <w:position w:val="0"/>
+          <w:sz w:val="24"/>
+          <w:sz w:val="24"/>
+          <w:szCs w:val="24"/>
+          <w:highlight w:val="white"/>
+          <w:vertAlign w:val="baseline"/>
+        </w:rPr>
+      </w:pPr>
+      <w:r>
+        <w:rPr/>
+      </w:r>
+    </w:p>
+    <w:p>
+      <w:pPr>
+        <w:pStyle w:val="Normal"/>
+        <w:tabs>
+          <w:tab w:val="left" w:pos="706" w:leader="none"/>
+          <w:tab w:val="left" w:pos="709" w:leader="none"/>
+        </w:tabs>
+        <w:spacing w:lineRule="exact" w:line="240" w:before="0" w:after="0"/>
+        <w:ind w:left="0" w:right="0" w:hanging="0"/>
+        <w:jc w:val="left"/>
+        <w:rPr/>
+      </w:pPr>
+      <w:r>
+        <w:rPr>
+          <w:rFonts w:eastAsia="inherit" w:cs="inherit"/>
+          <w:color w:val="00000A"/>
+          <w:spacing w:val="0"/>
+          <w:position w:val="0"/>
+          <w:sz w:val="24"/>
+          <w:sz w:val="24"/>
+          <w:szCs w:val="24"/>
+          <w:shd w:fill="FFFFFF" w:val="clear"/>
+          <w:vertAlign w:val="baseline"/>
+        </w:rPr>
+        <w:tab/>
+      </w:r>
+      <w:r>
+        <w:rPr>
+          <w:rFonts w:eastAsia="inherit" w:cs="inherit"/>
           <w:b/>
           <w:bCs/>
-        </w:rPr>
-        <w:t>Software Engineer</w:t>
-      </w:r>
-      <w:r/>
-    </w:p>
-    <w:p>
-      <w:pPr>
-        <w:pStyle w:val="Normal"/>
-        <w:tabs>
-          <w:tab w:val="left" w:pos="706" w:leader="none"/>
-          <w:tab w:val="left" w:pos="709" w:leader="none"/>
-        </w:tabs>
-        <w:spacing w:lineRule="exact" w:line="240" w:before="0" w:after="0"/>
-        <w:ind w:left="0" w:right="0" w:hanging="0"/>
-        <w:jc w:val="left"/>
-      </w:pPr>
-      <w:r>
-        <w:rPr>
+          <w:color w:val="00000A"/>
+          <w:spacing w:val="0"/>
+          <w:position w:val="0"/>
+          <w:sz w:val="24"/>
+          <w:sz w:val="24"/>
+          <w:szCs w:val="24"/>
+          <w:shd w:fill="FFFFFF" w:val="clear"/>
+          <w:vertAlign w:val="baseline"/>
+        </w:rPr>
+        <w:t>DevOps Engineer</w:t>
+      </w:r>
+    </w:p>
+    <w:p>
+      <w:pPr>
+        <w:pStyle w:val="Normal"/>
+        <w:tabs>
+          <w:tab w:val="left" w:pos="706" w:leader="none"/>
+          <w:tab w:val="left" w:pos="709" w:leader="none"/>
+        </w:tabs>
+        <w:spacing w:lineRule="exact" w:line="240" w:before="0" w:after="0"/>
+        <w:ind w:left="0" w:right="0" w:hanging="0"/>
+        <w:jc w:val="left"/>
+        <w:rPr/>
+      </w:pPr>
+      <w:r>
+        <w:rPr>
+          <w:rFonts w:eastAsia="inherit" w:cs="inherit"/>
           <w:b/>
           <w:bCs/>
-        </w:rPr>
-        <w:tab/>
-      </w:r>
-      <w:r>
-        <w:rPr>
+          <w:color w:val="00000A"/>
+          <w:spacing w:val="0"/>
+          <w:position w:val="0"/>
+          <w:sz w:val="24"/>
+          <w:sz w:val="24"/>
+          <w:szCs w:val="24"/>
+          <w:shd w:fill="FFFFFF" w:val="clear"/>
+          <w:vertAlign w:val="baseline"/>
+        </w:rPr>
+        <w:tab/>
+      </w:r>
+      <w:r>
+        <w:rPr>
+          <w:rFonts w:eastAsia="inherit" w:cs="inherit"/>
           <w:b w:val="false"/>
           <w:bCs w:val="false"/>
-        </w:rPr>
-        <w:t>Northrop-Grumman Xetron</w:t>
-      </w:r>
-      <w:r/>
-    </w:p>
-    <w:p>
-      <w:pPr>
-        <w:pStyle w:val="Normal"/>
-        <w:tabs>
-          <w:tab w:val="left" w:pos="706" w:leader="none"/>
-          <w:tab w:val="left" w:pos="709" w:leader="none"/>
-        </w:tabs>
-        <w:spacing w:lineRule="exact" w:line="240" w:before="0" w:after="0"/>
-        <w:ind w:left="0" w:right="0" w:hanging="0"/>
-        <w:jc w:val="left"/>
-      </w:pPr>
-      <w:r>
-        <w:rPr>
+          <w:color w:val="00000A"/>
+          <w:spacing w:val="0"/>
+          <w:position w:val="0"/>
+          <w:sz w:val="24"/>
+          <w:sz w:val="24"/>
+          <w:szCs w:val="24"/>
+          <w:shd w:fill="FFFFFF" w:val="clear"/>
+          <w:vertAlign w:val="baseline"/>
+        </w:rPr>
+        <w:t>Matrix Resources</w:t>
+      </w:r>
+    </w:p>
+    <w:p>
+      <w:pPr>
+        <w:pStyle w:val="Normal"/>
+        <w:tabs>
+          <w:tab w:val="left" w:pos="706" w:leader="none"/>
+          <w:tab w:val="left" w:pos="709" w:leader="none"/>
+        </w:tabs>
+        <w:spacing w:lineRule="exact" w:line="240" w:before="0" w:after="0"/>
+        <w:ind w:left="0" w:right="0" w:hanging="0"/>
+        <w:jc w:val="left"/>
+        <w:rPr/>
+      </w:pPr>
+      <w:r>
+        <w:rPr>
+          <w:rFonts w:eastAsia="inherit" w:cs="inherit"/>
           <w:b w:val="false"/>
           <w:bCs w:val="false"/>
-        </w:rPr>
-        <w:tab/>
-        <w:t>October 2014 – Present</w:t>
-      </w:r>
-      <w:r/>
-    </w:p>
-    <w:p>
-      <w:pPr>
-        <w:pStyle w:val="Normal"/>
-        <w:tabs>
-          <w:tab w:val="left" w:pos="706" w:leader="none"/>
-          <w:tab w:val="left" w:pos="709" w:leader="none"/>
-        </w:tabs>
-        <w:spacing w:lineRule="exact" w:line="240" w:before="0" w:after="0"/>
-        <w:ind w:left="0" w:right="0" w:hanging="0"/>
-        <w:jc w:val="left"/>
-      </w:pPr>
-      <w:r>
-        <w:rPr>
+          <w:color w:val="00000A"/>
+          <w:spacing w:val="0"/>
+          <w:position w:val="0"/>
+          <w:sz w:val="24"/>
+          <w:sz w:val="24"/>
+          <w:szCs w:val="24"/>
+          <w:shd w:fill="FFFFFF" w:val="clear"/>
+          <w:vertAlign w:val="baseline"/>
+        </w:rPr>
+        <w:tab/>
+        <w:t>February 2015 – Present</w:t>
+      </w:r>
+    </w:p>
+    <w:p>
+      <w:pPr>
+        <w:pStyle w:val="Normal"/>
+        <w:tabs>
+          <w:tab w:val="left" w:pos="706" w:leader="none"/>
+          <w:tab w:val="left" w:pos="709" w:leader="none"/>
+        </w:tabs>
+        <w:spacing w:lineRule="exact" w:line="240" w:before="0" w:after="0"/>
+        <w:ind w:left="0" w:right="0" w:hanging="0"/>
+        <w:jc w:val="left"/>
+        <w:rPr/>
+      </w:pPr>
+      <w:r>
+        <w:rPr>
+          <w:rFonts w:eastAsia="inherit" w:cs="inherit"/>
           <w:b w:val="false"/>
           <w:bCs w:val="false"/>
+          <w:color w:val="00000A"/>
+          <w:spacing w:val="0"/>
+          <w:position w:val="0"/>
+          <w:sz w:val="24"/>
+          <w:sz w:val="24"/>
+          <w:szCs w:val="24"/>
+          <w:shd w:fill="FFFFFF" w:val="clear"/>
+          <w:vertAlign w:val="baseline"/>
         </w:rPr>
         <w:tab/>
         <w:t>Hours per week: 40</w:t>
       </w:r>
-      <w:r/>
-    </w:p>
-    <w:p>
-      <w:pPr>
-        <w:pStyle w:val="Normal"/>
-        <w:tabs>
-          <w:tab w:val="left" w:pos="706" w:leader="none"/>
-          <w:tab w:val="left" w:pos="709" w:leader="none"/>
-        </w:tabs>
-        <w:spacing w:lineRule="exact" w:line="240" w:before="0" w:after="0"/>
-        <w:ind w:left="0" w:right="0" w:hanging="0"/>
-        <w:jc w:val="left"/>
-      </w:pPr>
-      <w:r>
-        <w:rPr>
+    </w:p>
+    <w:p>
+      <w:pPr>
+        <w:pStyle w:val="Normal"/>
+        <w:tabs>
+          <w:tab w:val="left" w:pos="706" w:leader="none"/>
+          <w:tab w:val="left" w:pos="709" w:leader="none"/>
+        </w:tabs>
+        <w:spacing w:lineRule="exact" w:line="240" w:before="0" w:after="0"/>
+        <w:ind w:left="0" w:right="0" w:hanging="0"/>
+        <w:jc w:val="left"/>
+        <w:rPr/>
+      </w:pPr>
+      <w:r>
+        <w:rPr>
+          <w:rFonts w:eastAsia="inherit" w:cs="inherit"/>
           <w:b w:val="false"/>
           <w:bCs w:val="false"/>
-        </w:rPr>
-        <w:tab/>
-        <w:t>Salary: $160,000 per year</w:t>
-      </w:r>
-      <w:r/>
-    </w:p>
-    <w:p>
-      <w:pPr>
-        <w:pStyle w:val="Normal"/>
-        <w:tabs>
-          <w:tab w:val="left" w:pos="706" w:leader="none"/>
-          <w:tab w:val="left" w:pos="709" w:leader="none"/>
-        </w:tabs>
-        <w:spacing w:lineRule="exact" w:line="240" w:before="0" w:after="0"/>
-        <w:ind w:left="0" w:right="0" w:hanging="0"/>
-        <w:jc w:val="left"/>
-        <w:rPr>
-          <w:sz w:val="24"/>
+          <w:color w:val="00000A"/>
+          <w:spacing w:val="0"/>
+          <w:position w:val="0"/>
+          <w:sz w:val="24"/>
+          <w:sz w:val="24"/>
+          <w:szCs w:val="24"/>
+          <w:shd w:fill="FFFFFF" w:val="clear"/>
+          <w:vertAlign w:val="baseline"/>
+        </w:rPr>
+        <w:tab/>
+        <w:t>Salary: $100,000 per year</w:t>
+      </w:r>
+    </w:p>
+    <w:p>
+      <w:pPr>
+        <w:pStyle w:val="Normal"/>
+        <w:tabs>
+          <w:tab w:val="left" w:pos="706" w:leader="none"/>
+          <w:tab w:val="left" w:pos="709" w:leader="none"/>
+        </w:tabs>
+        <w:spacing w:lineRule="exact" w:line="240" w:before="0" w:after="0"/>
+        <w:ind w:left="0" w:right="0" w:hanging="0"/>
+        <w:jc w:val="left"/>
+        <w:rPr>
+          <w:rFonts w:eastAsia="inherit" w:cs="inherit"/>
           <w:b w:val="false"/>
-          <w:sz w:val="24"/>
-          <w:b w:val="false"/>
-          <w:szCs w:val="24"/>
-          <w:bCs w:val="false"/>
-          <w:rFonts w:ascii="Times New Roman" w:hAnsi="Times New Roman" w:eastAsia="Droid Sans" w:cs="Lohit Hindi"/>
-          <w:color w:val="00000A"/>
-          <w:lang w:val="en-US" w:eastAsia="zh-CN" w:bidi="hi-IN"/>
-        </w:rPr>
-      </w:pPr>
-      <w:r>
-        <w:rPr>
           <w:b w:val="false"/>
           <w:bCs w:val="false"/>
-        </w:rPr>
-      </w:r>
-      <w:r/>
-    </w:p>
-    <w:p>
-      <w:pPr>
-        <w:pStyle w:val="Normal"/>
-        <w:tabs>
-          <w:tab w:val="left" w:pos="706" w:leader="none"/>
-          <w:tab w:val="left" w:pos="709" w:leader="none"/>
-        </w:tabs>
-        <w:spacing w:lineRule="exact" w:line="240" w:before="0" w:after="0"/>
-        <w:ind w:left="0" w:right="0" w:hanging="0"/>
-        <w:jc w:val="left"/>
-      </w:pPr>
-      <w:r>
-        <w:rPr>
-          <w:rFonts w:eastAsia="Times New Roman" w:cs="Times New Roman"/>
-          <w:color w:val="00000A"/>
-          <w:spacing w:val="0"/>
-          <w:position w:val="0"/>
-          <w:sz w:val="24"/>
-          <w:sz w:val="24"/>
-          <w:szCs w:val="24"/>
-          <w:u w:val="none"/>
-          <w:shd w:fill="FFFFFF" w:val="clear"/>
-          <w:vertAlign w:val="baseline"/>
-        </w:rPr>
-        <w:t xml:space="preserve">- </w:t>
-      </w:r>
-      <w:r>
-        <w:rPr>
-          <w:rFonts w:eastAsia="inherit" w:cs="inherit"/>
-          <w:color w:val="00000A"/>
-          <w:spacing w:val="0"/>
-          <w:position w:val="0"/>
-          <w:sz w:val="24"/>
-          <w:sz w:val="24"/>
-          <w:szCs w:val="24"/>
-          <w:u w:val="none"/>
-          <w:shd w:fill="FFFFFF" w:val="clear"/>
-          <w:vertAlign w:val="baseline"/>
-        </w:rPr>
-        <w:t>Agile web development with Google Web Toolkit as view, and Ruby On Rails as model and controller. (Two week sprints)</w:t>
-      </w:r>
-      <w:r/>
-    </w:p>
-    <w:p>
-      <w:pPr>
-        <w:pStyle w:val="Normal"/>
-        <w:tabs>
-          <w:tab w:val="left" w:pos="706" w:leader="none"/>
-          <w:tab w:val="left" w:pos="709" w:leader="none"/>
-        </w:tabs>
-        <w:spacing w:lineRule="exact" w:line="240" w:before="0" w:after="0"/>
-        <w:ind w:left="0" w:right="0" w:hanging="0"/>
-        <w:jc w:val="left"/>
-      </w:pPr>
-      <w:r>
-        <w:rPr>
-          <w:rFonts w:eastAsia="inherit" w:cs="inherit"/>
-          <w:color w:val="00000A"/>
-          <w:spacing w:val="0"/>
-          <w:position w:val="0"/>
-          <w:sz w:val="24"/>
-          <w:sz w:val="24"/>
-          <w:szCs w:val="24"/>
-          <w:shd w:fill="FFFFFF" w:val="clear"/>
-          <w:vertAlign w:val="baseline"/>
-        </w:rPr>
-        <w:t>- Automated website testing with Selenium, and spork</w:t>
-      </w:r>
-      <w:r/>
-    </w:p>
-    <w:p>
-      <w:pPr>
-        <w:pStyle w:val="Normal"/>
-        <w:tabs>
-          <w:tab w:val="left" w:pos="706" w:leader="none"/>
-          <w:tab w:val="left" w:pos="709" w:leader="none"/>
-        </w:tabs>
-        <w:spacing w:lineRule="exact" w:line="240" w:before="0" w:after="0"/>
-        <w:ind w:left="0" w:right="0" w:hanging="0"/>
-        <w:jc w:val="left"/>
-      </w:pPr>
-      <w:r>
-        <w:rPr>
-          <w:rFonts w:eastAsia="inherit" w:cs="inherit"/>
-          <w:color w:val="00000A"/>
-          <w:spacing w:val="0"/>
-          <w:position w:val="0"/>
-          <w:sz w:val="24"/>
-          <w:sz w:val="24"/>
-          <w:szCs w:val="24"/>
-          <w:shd w:fill="FFFFFF" w:val="clear"/>
-          <w:vertAlign w:val="baseline"/>
-        </w:rPr>
-        <w:t>- Automated compilations on VMWare (Ubuntu and Windows) with Python, and WExpect (Windows Expect)</w:t>
-      </w:r>
-      <w:r/>
-    </w:p>
-    <w:p>
-      <w:pPr>
-        <w:pStyle w:val="Normal"/>
-        <w:tabs>
-          <w:tab w:val="left" w:pos="706" w:leader="none"/>
-          <w:tab w:val="left" w:pos="709" w:leader="none"/>
-        </w:tabs>
-        <w:spacing w:lineRule="exact" w:line="240" w:before="0" w:after="0"/>
-        <w:ind w:left="0" w:right="0" w:hanging="0"/>
-        <w:jc w:val="left"/>
-      </w:pPr>
-      <w:r>
-        <w:rPr>
-          <w:rFonts w:eastAsia="inherit" w:cs="inherit"/>
-          <w:color w:val="00000A"/>
-          <w:spacing w:val="0"/>
-          <w:position w:val="0"/>
-          <w:sz w:val="24"/>
-          <w:sz w:val="24"/>
-          <w:szCs w:val="24"/>
-          <w:shd w:fill="FFFFFF" w:val="clear"/>
-          <w:vertAlign w:val="baseline"/>
-        </w:rPr>
-        <w:t>- Updated repositories using Mercurial</w:t>
-      </w:r>
-      <w:r/>
-    </w:p>
-    <w:p>
-      <w:pPr>
-        <w:pStyle w:val="Normal"/>
-        <w:tabs>
-          <w:tab w:val="left" w:pos="706" w:leader="none"/>
-          <w:tab w:val="left" w:pos="709" w:leader="none"/>
-        </w:tabs>
-        <w:spacing w:lineRule="exact" w:line="240" w:before="0" w:after="0"/>
-        <w:ind w:left="0" w:right="0" w:hanging="0"/>
-        <w:jc w:val="left"/>
-      </w:pPr>
-      <w:r>
-        <w:rPr>
-          <w:rFonts w:eastAsia="inherit" w:cs="inherit"/>
-          <w:color w:val="00000A"/>
-          <w:spacing w:val="0"/>
-          <w:position w:val="0"/>
-          <w:sz w:val="24"/>
-          <w:sz w:val="24"/>
-          <w:szCs w:val="24"/>
-          <w:shd w:fill="FFFFFF" w:val="clear"/>
-          <w:vertAlign w:val="baseline"/>
-        </w:rPr>
-        <w:t>- Configured and administered GNU/Linux, Unix, and Windows Servers and Desktop Virtual Machines</w:t>
-      </w:r>
-      <w:r>
-        <w:rPr>
+          <w:color w:val="00000A"/>
+          <w:spacing w:val="0"/>
+          <w:position w:val="0"/>
+          <w:sz w:val="24"/>
+          <w:sz w:val="24"/>
+          <w:szCs w:val="24"/>
+          <w:highlight w:val="white"/>
+          <w:vertAlign w:val="baseline"/>
+        </w:rPr>
+      </w:pPr>
+      <w:r>
+        <w:rPr/>
+      </w:r>
+    </w:p>
+    <w:p>
+      <w:pPr>
+        <w:pStyle w:val="Normal"/>
+        <w:tabs>
+          <w:tab w:val="left" w:pos="706" w:leader="none"/>
+          <w:tab w:val="left" w:pos="709" w:leader="none"/>
+        </w:tabs>
+        <w:spacing w:lineRule="exact" w:line="240" w:before="0" w:after="0"/>
+        <w:ind w:left="0" w:right="0" w:hanging="0"/>
+        <w:jc w:val="left"/>
+        <w:rPr/>
+      </w:pPr>
+      <w:r>
+        <w:rPr>
+          <w:rFonts w:eastAsia="inherit" w:cs="inherit"/>
           <w:b w:val="false"/>
           <w:bCs w:val="false"/>
-        </w:rPr>
-        <w:tab/>
-      </w:r>
-      <w:r/>
-    </w:p>
-    <w:p>
-      <w:pPr>
-        <w:pStyle w:val="Normal"/>
-        <w:tabs>
-          <w:tab w:val="left" w:pos="706" w:leader="none"/>
-          <w:tab w:val="left" w:pos="709" w:leader="none"/>
-        </w:tabs>
-        <w:spacing w:lineRule="exact" w:line="240" w:before="0" w:after="0"/>
-        <w:ind w:left="0" w:right="0" w:hanging="0"/>
-        <w:jc w:val="left"/>
+          <w:color w:val="00000A"/>
+          <w:spacing w:val="0"/>
+          <w:position w:val="0"/>
+          <w:sz w:val="24"/>
+          <w:sz w:val="24"/>
+          <w:szCs w:val="24"/>
+          <w:shd w:fill="FFFFFF" w:val="clear"/>
+          <w:vertAlign w:val="baseline"/>
+        </w:rPr>
+        <w:t>- Lead senior engineer responsible for complex lead management system.</w:t>
+      </w:r>
+    </w:p>
+    <w:p>
+      <w:pPr>
+        <w:pStyle w:val="Normal"/>
+        <w:tabs>
+          <w:tab w:val="left" w:pos="706" w:leader="none"/>
+          <w:tab w:val="left" w:pos="709" w:leader="none"/>
+        </w:tabs>
+        <w:spacing w:lineRule="exact" w:line="240" w:before="0" w:after="0"/>
+        <w:ind w:left="0" w:right="0" w:hanging="0"/>
+        <w:jc w:val="left"/>
+        <w:rPr/>
+      </w:pPr>
+      <w:r>
+        <w:rPr>
+          <w:rFonts w:eastAsia="inherit" w:cs="inherit"/>
+          <w:b w:val="false"/>
+          <w:bCs w:val="false"/>
+          <w:color w:val="00000A"/>
+          <w:spacing w:val="0"/>
+          <w:position w:val="0"/>
+          <w:sz w:val="24"/>
+          <w:sz w:val="24"/>
+          <w:szCs w:val="24"/>
+          <w:shd w:fill="FFFFFF" w:val="clear"/>
+          <w:vertAlign w:val="baseline"/>
+        </w:rPr>
+        <w:t>- Deployed and maintained 30 websites with over 10,000 domain names. Used google tools such as analytics, and web master tools to significantly increase web traffic.</w:t>
+      </w:r>
+    </w:p>
+    <w:p>
+      <w:pPr>
+        <w:pStyle w:val="Normal"/>
+        <w:tabs>
+          <w:tab w:val="left" w:pos="706" w:leader="none"/>
+          <w:tab w:val="left" w:pos="709" w:leader="none"/>
+        </w:tabs>
+        <w:spacing w:lineRule="exact" w:line="240" w:before="0" w:after="0"/>
+        <w:ind w:left="0" w:right="0" w:hanging="0"/>
+        <w:jc w:val="left"/>
+        <w:rPr/>
+      </w:pPr>
+      <w:r>
+        <w:rPr>
+          <w:rFonts w:eastAsia="inherit" w:cs="inherit"/>
+          <w:b w:val="false"/>
+          <w:bCs w:val="false"/>
+          <w:color w:val="00000A"/>
+          <w:spacing w:val="0"/>
+          <w:position w:val="0"/>
+          <w:sz w:val="24"/>
+          <w:sz w:val="24"/>
+          <w:szCs w:val="24"/>
+          <w:shd w:fill="FFFFFF" w:val="clear"/>
+          <w:vertAlign w:val="baseline"/>
+        </w:rPr>
+        <w:t>- Managed domain names with custom developed website tool /cron jobs which updates the domain records for domains. Implemented shorter methods to change DNS records.</w:t>
+      </w:r>
+    </w:p>
+    <w:p>
+      <w:pPr>
+        <w:pStyle w:val="Normal"/>
+        <w:tabs>
+          <w:tab w:val="left" w:pos="706" w:leader="none"/>
+          <w:tab w:val="left" w:pos="709" w:leader="none"/>
+        </w:tabs>
+        <w:spacing w:lineRule="exact" w:line="240" w:before="0" w:after="0"/>
+        <w:ind w:left="0" w:right="0" w:hanging="0"/>
+        <w:jc w:val="left"/>
+        <w:rPr/>
+      </w:pPr>
+      <w:r>
+        <w:rPr>
+          <w:rFonts w:eastAsia="inherit" w:cs="inherit"/>
+          <w:b w:val="false"/>
+          <w:bCs w:val="false"/>
+          <w:color w:val="00000A"/>
+          <w:spacing w:val="0"/>
+          <w:position w:val="0"/>
+          <w:sz w:val="24"/>
+          <w:sz w:val="24"/>
+          <w:szCs w:val="24"/>
+          <w:shd w:fill="FFFFFF" w:val="clear"/>
+          <w:vertAlign w:val="baseline"/>
+        </w:rPr>
+        <w:t xml:space="preserve">- Engineered automated regression testing for lead generation and verification using command line Selenium web drivers (WATIR/Ruby scripts) for debian/ubuntu machines. </w:t>
+      </w:r>
+    </w:p>
+    <w:p>
+      <w:pPr>
+        <w:pStyle w:val="Normal"/>
+        <w:tabs>
+          <w:tab w:val="left" w:pos="706" w:leader="none"/>
+          <w:tab w:val="left" w:pos="709" w:leader="none"/>
+        </w:tabs>
+        <w:spacing w:lineRule="exact" w:line="240" w:before="0" w:after="0"/>
+        <w:ind w:left="0" w:right="0" w:hanging="0"/>
+        <w:jc w:val="left"/>
+        <w:rPr/>
+      </w:pPr>
+      <w:r>
+        <w:rPr>
+          <w:rFonts w:eastAsia="inherit" w:cs="inherit"/>
+          <w:b w:val="false"/>
+          <w:bCs w:val="false"/>
+          <w:color w:val="00000A"/>
+          <w:spacing w:val="0"/>
+          <w:position w:val="0"/>
+          <w:sz w:val="24"/>
+          <w:sz w:val="24"/>
+          <w:szCs w:val="24"/>
+          <w:shd w:fill="FFFFFF" w:val="clear"/>
+          <w:vertAlign w:val="baseline"/>
+        </w:rPr>
+        <w:t>- Developed back end frameworks with PHP / Linux systems to automate lead management delivery into Sugar CRM. Used various methods of delivery such as RESTful services, SOAP, CURL, WGET, cron and other methods.</w:t>
+      </w:r>
+    </w:p>
+    <w:p>
+      <w:pPr>
+        <w:pStyle w:val="Normal"/>
+        <w:tabs>
+          <w:tab w:val="left" w:pos="706" w:leader="none"/>
+          <w:tab w:val="left" w:pos="709" w:leader="none"/>
+        </w:tabs>
+        <w:spacing w:lineRule="exact" w:line="240" w:before="0" w:after="0"/>
+        <w:ind w:left="0" w:right="0" w:hanging="0"/>
+        <w:jc w:val="left"/>
+        <w:rPr/>
+      </w:pPr>
+      <w:r>
+        <w:rPr>
+          <w:rFonts w:eastAsia="inherit" w:cs="inherit"/>
+          <w:b w:val="false"/>
+          <w:bCs w:val="false"/>
+          <w:color w:val="00000A"/>
+          <w:spacing w:val="0"/>
+          <w:position w:val="0"/>
+          <w:sz w:val="24"/>
+          <w:sz w:val="24"/>
+          <w:szCs w:val="24"/>
+          <w:shd w:fill="FFFFFF" w:val="clear"/>
+          <w:vertAlign w:val="baseline"/>
+        </w:rPr>
+        <w:t>- Created API for lead deliveries from third party lead vendors.</w:t>
+      </w:r>
+    </w:p>
+    <w:p>
+      <w:pPr>
+        <w:pStyle w:val="Normal"/>
+        <w:tabs>
+          <w:tab w:val="left" w:pos="706" w:leader="none"/>
+          <w:tab w:val="left" w:pos="709" w:leader="none"/>
+        </w:tabs>
+        <w:spacing w:lineRule="exact" w:line="240" w:before="0" w:after="0"/>
+        <w:ind w:left="0" w:right="0" w:hanging="0"/>
+        <w:jc w:val="left"/>
+        <w:rPr/>
+      </w:pPr>
+      <w:r>
+        <w:rPr>
+          <w:rFonts w:eastAsia="inherit" w:cs="inherit"/>
+          <w:b w:val="false"/>
+          <w:bCs w:val="false"/>
+          <w:color w:val="00000A"/>
+          <w:spacing w:val="0"/>
+          <w:position w:val="0"/>
+          <w:sz w:val="24"/>
+          <w:sz w:val="24"/>
+          <w:szCs w:val="24"/>
+          <w:shd w:fill="FFFFFF" w:val="clear"/>
+          <w:vertAlign w:val="baseline"/>
+        </w:rPr>
+        <w:t>- SDLC and weekly meetings to discuss customer's needs with full dev, qa and production environments. Subversion SVN was used to maintain code repository.</w:t>
+      </w:r>
+    </w:p>
+    <w:p>
+      <w:pPr>
+        <w:pStyle w:val="Normal"/>
+        <w:tabs>
+          <w:tab w:val="left" w:pos="706" w:leader="none"/>
+          <w:tab w:val="left" w:pos="709" w:leader="none"/>
+        </w:tabs>
+        <w:spacing w:lineRule="exact" w:line="240" w:before="0" w:after="0"/>
+        <w:ind w:left="0" w:right="0" w:hanging="0"/>
+        <w:jc w:val="left"/>
+        <w:rPr/>
+      </w:pPr>
+      <w:r>
+        <w:rPr>
+          <w:rFonts w:eastAsia="inherit" w:cs="inherit"/>
+          <w:b w:val="false"/>
+          <w:bCs w:val="false"/>
+          <w:color w:val="00000A"/>
+          <w:spacing w:val="0"/>
+          <w:position w:val="0"/>
+          <w:sz w:val="24"/>
+          <w:sz w:val="24"/>
+          <w:szCs w:val="24"/>
+          <w:shd w:fill="FFFFFF" w:val="clear"/>
+          <w:vertAlign w:val="baseline"/>
+        </w:rPr>
+        <w:t>- Guided and Supported needs of other developers within the organization.</w:t>
+      </w:r>
+    </w:p>
+    <w:p>
+      <w:pPr>
+        <w:pStyle w:val="Normal"/>
+        <w:tabs>
+          <w:tab w:val="left" w:pos="706" w:leader="none"/>
+          <w:tab w:val="left" w:pos="709" w:leader="none"/>
+        </w:tabs>
+        <w:spacing w:lineRule="exact" w:line="240" w:before="0" w:after="0"/>
+        <w:ind w:left="0" w:right="0" w:hanging="0"/>
+        <w:jc w:val="left"/>
+        <w:rPr/>
+      </w:pPr>
+      <w:r>
+        <w:rPr>
+          <w:rFonts w:eastAsia="inherit" w:cs="inherit"/>
+          <w:b w:val="false"/>
+          <w:bCs w:val="false"/>
+          <w:color w:val="00000A"/>
+          <w:spacing w:val="0"/>
+          <w:position w:val="0"/>
+          <w:sz w:val="24"/>
+          <w:sz w:val="24"/>
+          <w:szCs w:val="24"/>
+          <w:shd w:fill="FFFFFF" w:val="clear"/>
+          <w:vertAlign w:val="baseline"/>
+        </w:rPr>
+        <w:t>- Troubleshoot and correct problems anywhere within the enterprise system.</w:t>
+      </w:r>
+    </w:p>
+    <w:p>
+      <w:pPr>
+        <w:pStyle w:val="Normal"/>
+        <w:tabs>
+          <w:tab w:val="left" w:pos="706" w:leader="none"/>
+          <w:tab w:val="left" w:pos="709" w:leader="none"/>
+        </w:tabs>
+        <w:spacing w:lineRule="exact" w:line="240" w:before="0" w:after="0"/>
+        <w:ind w:left="0" w:right="0" w:hanging="0"/>
+        <w:jc w:val="left"/>
+        <w:rPr/>
+      </w:pPr>
+      <w:r>
+        <w:rPr>
+          <w:rFonts w:eastAsia="inherit" w:cs="inherit"/>
+          <w:b w:val="false"/>
+          <w:bCs w:val="false"/>
+          <w:color w:val="00000A"/>
+          <w:spacing w:val="0"/>
+          <w:position w:val="0"/>
+          <w:sz w:val="24"/>
+          <w:sz w:val="24"/>
+          <w:szCs w:val="24"/>
+          <w:shd w:fill="FFFFFF" w:val="clear"/>
+          <w:vertAlign w:val="baseline"/>
+        </w:rPr>
+        <w:t>- Worked with Asterisk VOIP servers, configuration management, created and staged call files for SMS.</w:t>
+      </w:r>
+    </w:p>
+    <w:p>
+      <w:pPr>
+        <w:pStyle w:val="Normal"/>
+        <w:tabs>
+          <w:tab w:val="left" w:pos="706" w:leader="none"/>
+          <w:tab w:val="left" w:pos="709" w:leader="none"/>
+        </w:tabs>
+        <w:spacing w:lineRule="exact" w:line="240" w:before="0" w:after="0"/>
+        <w:ind w:left="0" w:right="0" w:hanging="0"/>
+        <w:jc w:val="left"/>
+        <w:rPr/>
+      </w:pPr>
+      <w:r>
+        <w:rPr>
+          <w:rFonts w:eastAsia="inherit" w:cs="inherit"/>
+          <w:b w:val="false"/>
+          <w:bCs w:val="false"/>
+          <w:color w:val="00000A"/>
+          <w:spacing w:val="0"/>
+          <w:position w:val="0"/>
+          <w:sz w:val="24"/>
+          <w:sz w:val="24"/>
+          <w:szCs w:val="24"/>
+          <w:shd w:fill="FFFFFF" w:val="clear"/>
+          <w:vertAlign w:val="baseline"/>
+        </w:rPr>
+        <w:t>- MySQL / Sugar/Suite CRM database performance tuning to maximize efficiency.</w:t>
+      </w:r>
+    </w:p>
+    <w:p>
+      <w:pPr>
+        <w:pStyle w:val="Normal"/>
+        <w:tabs>
+          <w:tab w:val="left" w:pos="706" w:leader="none"/>
+          <w:tab w:val="left" w:pos="709" w:leader="none"/>
+        </w:tabs>
+        <w:spacing w:lineRule="exact" w:line="240" w:before="0" w:after="0"/>
+        <w:ind w:left="0" w:right="0" w:hanging="0"/>
+        <w:jc w:val="left"/>
+        <w:rPr/>
+      </w:pPr>
+      <w:r>
+        <w:rPr>
+          <w:rFonts w:eastAsia="inherit" w:cs="inherit"/>
+          <w:b w:val="false"/>
+          <w:bCs w:val="false"/>
+          <w:color w:val="00000A"/>
+          <w:spacing w:val="0"/>
+          <w:position w:val="0"/>
+          <w:sz w:val="24"/>
+          <w:sz w:val="24"/>
+          <w:szCs w:val="24"/>
+          <w:shd w:fill="FFFFFF" w:val="clear"/>
+          <w:vertAlign w:val="baseline"/>
+        </w:rPr>
+        <w:t>- Worked with hundreds of virtual and actual machines set up throughout 3 different data centers to ensure redundancy.</w:t>
+      </w:r>
+    </w:p>
+    <w:p>
+      <w:pPr>
+        <w:pStyle w:val="Normal"/>
+        <w:tabs>
+          <w:tab w:val="left" w:pos="706" w:leader="none"/>
+          <w:tab w:val="left" w:pos="709" w:leader="none"/>
+        </w:tabs>
+        <w:spacing w:lineRule="exact" w:line="240" w:before="0" w:after="0"/>
+        <w:ind w:left="0" w:right="0" w:hanging="0"/>
+        <w:jc w:val="left"/>
+        <w:rPr>
+          <w:rFonts w:ascii="Times New Roman" w:hAnsi="Times New Roman" w:eastAsia="inherit" w:cs="inherit"/>
+          <w:color w:val="00000A"/>
+          <w:spacing w:val="0"/>
+          <w:position w:val="0"/>
+          <w:sz w:val="24"/>
+          <w:sz w:val="24"/>
+          <w:szCs w:val="24"/>
+          <w:shd w:fill="FFFFFF" w:val="clear"/>
+          <w:vertAlign w:val="baseline"/>
+          <w:lang w:val="en-US" w:eastAsia="zh-CN" w:bidi="hi-IN"/>
+        </w:rPr>
+      </w:pPr>
+      <w:r>
+        <w:rPr>
+          <w:rFonts w:eastAsia="inherit" w:cs="inherit"/>
+          <w:color w:val="00000A"/>
+          <w:spacing w:val="0"/>
+          <w:position w:val="0"/>
+          <w:sz w:val="24"/>
+          <w:sz w:val="24"/>
+          <w:szCs w:val="24"/>
+          <w:shd w:fill="FFFFFF" w:val="clear"/>
+          <w:vertAlign w:val="baseline"/>
+          <w:lang w:val="en-US" w:eastAsia="zh-CN" w:bidi="hi-IN"/>
+        </w:rPr>
+      </w:r>
+    </w:p>
+    <w:p>
+      <w:pPr>
+        <w:pStyle w:val="Normal"/>
+        <w:tabs>
+          <w:tab w:val="left" w:pos="706" w:leader="none"/>
+          <w:tab w:val="left" w:pos="709" w:leader="none"/>
+        </w:tabs>
+        <w:spacing w:lineRule="exact" w:line="240" w:before="0" w:after="0"/>
+        <w:ind w:left="0" w:right="0" w:hanging="0"/>
+        <w:jc w:val="left"/>
+        <w:rPr/>
+      </w:pPr>
+      <w:r>
+        <w:rPr/>
+        <w:tab/>
+      </w:r>
+      <w:r>
+        <w:rPr>
+          <w:b/>
+          <w:bCs/>
+        </w:rPr>
+        <w:t>Software Engineer</w:t>
+      </w:r>
+    </w:p>
+    <w:p>
+      <w:pPr>
+        <w:pStyle w:val="Normal"/>
+        <w:tabs>
+          <w:tab w:val="left" w:pos="706" w:leader="none"/>
+          <w:tab w:val="left" w:pos="709" w:leader="none"/>
+        </w:tabs>
+        <w:spacing w:lineRule="exact" w:line="240" w:before="0" w:after="0"/>
+        <w:ind w:left="0" w:right="0" w:hanging="0"/>
+        <w:jc w:val="left"/>
+        <w:rPr/>
+      </w:pPr>
+      <w:r>
+        <w:rPr>
+          <w:b/>
+          <w:bCs/>
+        </w:rPr>
+        <w:tab/>
+      </w:r>
+      <w:r>
+        <w:rPr>
+          <w:b w:val="false"/>
+          <w:bCs w:val="false"/>
+        </w:rPr>
+        <w:t>Northrop-Grumman Xetron</w:t>
+      </w:r>
+    </w:p>
+    <w:p>
+      <w:pPr>
+        <w:pStyle w:val="Normal"/>
+        <w:tabs>
+          <w:tab w:val="left" w:pos="706" w:leader="none"/>
+          <w:tab w:val="left" w:pos="709" w:leader="none"/>
+        </w:tabs>
+        <w:spacing w:lineRule="exact" w:line="240" w:before="0" w:after="0"/>
+        <w:ind w:left="0" w:right="0" w:hanging="0"/>
+        <w:jc w:val="left"/>
+        <w:rPr/>
+      </w:pPr>
+      <w:r>
+        <w:rPr>
+          <w:b w:val="false"/>
+          <w:bCs w:val="false"/>
+        </w:rPr>
+        <w:tab/>
+        <w:t>October 2014 – Present</w:t>
+      </w:r>
+    </w:p>
+    <w:p>
+      <w:pPr>
+        <w:pStyle w:val="Normal"/>
+        <w:tabs>
+          <w:tab w:val="left" w:pos="706" w:leader="none"/>
+          <w:tab w:val="left" w:pos="709" w:leader="none"/>
+        </w:tabs>
+        <w:spacing w:lineRule="exact" w:line="240" w:before="0" w:after="0"/>
+        <w:ind w:left="0" w:right="0" w:hanging="0"/>
+        <w:jc w:val="left"/>
+        <w:rPr/>
+      </w:pPr>
+      <w:r>
+        <w:rPr>
+          <w:b w:val="false"/>
+          <w:bCs w:val="false"/>
+        </w:rPr>
+        <w:tab/>
+        <w:t>Hours per week: 40</w:t>
+      </w:r>
+    </w:p>
+    <w:p>
+      <w:pPr>
+        <w:pStyle w:val="Normal"/>
+        <w:tabs>
+          <w:tab w:val="left" w:pos="706" w:leader="none"/>
+          <w:tab w:val="left" w:pos="709" w:leader="none"/>
+        </w:tabs>
+        <w:spacing w:lineRule="exact" w:line="240" w:before="0" w:after="0"/>
+        <w:ind w:left="0" w:right="0" w:hanging="0"/>
+        <w:jc w:val="left"/>
+        <w:rPr/>
+      </w:pPr>
+      <w:r>
+        <w:rPr>
+          <w:b w:val="false"/>
+          <w:bCs w:val="false"/>
+        </w:rPr>
+        <w:tab/>
+        <w:t>Salary: $160,000 per year</w:t>
+      </w:r>
+    </w:p>
+    <w:p>
+      <w:pPr>
+        <w:pStyle w:val="Normal"/>
+        <w:tabs>
+          <w:tab w:val="left" w:pos="706" w:leader="none"/>
+          <w:tab w:val="left" w:pos="709" w:leader="none"/>
+        </w:tabs>
+        <w:spacing w:lineRule="exact" w:line="240" w:before="0" w:after="0"/>
+        <w:ind w:left="0" w:right="0" w:hanging="0"/>
+        <w:jc w:val="left"/>
+        <w:rPr>
+          <w:rFonts w:ascii="Times New Roman" w:hAnsi="Times New Roman" w:eastAsia="Droid Sans" w:cs="Lohit Hindi"/>
+          <w:b w:val="false"/>
+          <w:b w:val="false"/>
+          <w:bCs w:val="false"/>
+          <w:color w:val="00000A"/>
+          <w:sz w:val="24"/>
+          <w:szCs w:val="24"/>
+          <w:lang w:val="en-US" w:eastAsia="zh-CN" w:bidi="hi-IN"/>
+        </w:rPr>
+      </w:pPr>
+      <w:r>
+        <w:rPr>
+          <w:rFonts w:eastAsia="Droid Sans" w:cs="Lohit Hindi"/>
+          <w:b w:val="false"/>
+          <w:bCs w:val="false"/>
+          <w:color w:val="00000A"/>
+          <w:sz w:val="24"/>
+          <w:szCs w:val="24"/>
+          <w:lang w:val="en-US" w:eastAsia="zh-CN" w:bidi="hi-IN"/>
+        </w:rPr>
+      </w:r>
+    </w:p>
+    <w:p>
+      <w:pPr>
+        <w:pStyle w:val="Normal"/>
+        <w:tabs>
+          <w:tab w:val="left" w:pos="706" w:leader="none"/>
+          <w:tab w:val="left" w:pos="709" w:leader="none"/>
+        </w:tabs>
+        <w:spacing w:lineRule="exact" w:line="240" w:before="0" w:after="0"/>
+        <w:ind w:left="0" w:right="0" w:hanging="0"/>
+        <w:jc w:val="left"/>
+        <w:rPr/>
+      </w:pPr>
+      <w:r>
+        <w:rPr>
+          <w:rFonts w:eastAsia="Times New Roman" w:cs="Times New Roman"/>
+          <w:color w:val="00000A"/>
+          <w:spacing w:val="0"/>
+          <w:position w:val="0"/>
+          <w:sz w:val="24"/>
+          <w:sz w:val="24"/>
+          <w:szCs w:val="24"/>
+          <w:u w:val="none"/>
+          <w:shd w:fill="FFFFFF" w:val="clear"/>
+          <w:vertAlign w:val="baseline"/>
+        </w:rPr>
+        <w:t xml:space="preserve">- </w:t>
+      </w:r>
+      <w:r>
+        <w:rPr>
+          <w:rFonts w:eastAsia="inherit" w:cs="inherit"/>
+          <w:color w:val="00000A"/>
+          <w:spacing w:val="0"/>
+          <w:position w:val="0"/>
+          <w:sz w:val="24"/>
+          <w:sz w:val="24"/>
+          <w:szCs w:val="24"/>
+          <w:u w:val="none"/>
+          <w:shd w:fill="FFFFFF" w:val="clear"/>
+          <w:vertAlign w:val="baseline"/>
+        </w:rPr>
+        <w:t>Agile web development with Google Web Toolkit as view, and Ruby On Rails as model and controller. (Two week sprints)</w:t>
+      </w:r>
+    </w:p>
+    <w:p>
+      <w:pPr>
+        <w:pStyle w:val="Normal"/>
+        <w:tabs>
+          <w:tab w:val="left" w:pos="706" w:leader="none"/>
+          <w:tab w:val="left" w:pos="709" w:leader="none"/>
+        </w:tabs>
+        <w:spacing w:lineRule="exact" w:line="240" w:before="0" w:after="0"/>
+        <w:ind w:left="0" w:right="0" w:hanging="0"/>
+        <w:jc w:val="left"/>
+        <w:rPr/>
+      </w:pPr>
+      <w:r>
+        <w:rPr>
+          <w:rFonts w:eastAsia="inherit" w:cs="inherit"/>
+          <w:color w:val="00000A"/>
+          <w:spacing w:val="0"/>
+          <w:position w:val="0"/>
+          <w:sz w:val="24"/>
+          <w:sz w:val="24"/>
+          <w:szCs w:val="24"/>
+          <w:shd w:fill="FFFFFF" w:val="clear"/>
+          <w:vertAlign w:val="baseline"/>
+        </w:rPr>
+        <w:t>- Automated website testing with Selenium, and spork</w:t>
+      </w:r>
+    </w:p>
+    <w:p>
+      <w:pPr>
+        <w:pStyle w:val="Normal"/>
+        <w:tabs>
+          <w:tab w:val="left" w:pos="706" w:leader="none"/>
+          <w:tab w:val="left" w:pos="709" w:leader="none"/>
+        </w:tabs>
+        <w:spacing w:lineRule="exact" w:line="240" w:before="0" w:after="0"/>
+        <w:ind w:left="0" w:right="0" w:hanging="0"/>
+        <w:jc w:val="left"/>
+        <w:rPr/>
+      </w:pPr>
+      <w:r>
+        <w:rPr>
+          <w:rFonts w:eastAsia="inherit" w:cs="inherit"/>
+          <w:color w:val="00000A"/>
+          <w:spacing w:val="0"/>
+          <w:position w:val="0"/>
+          <w:sz w:val="24"/>
+          <w:sz w:val="24"/>
+          <w:szCs w:val="24"/>
+          <w:shd w:fill="FFFFFF" w:val="clear"/>
+          <w:vertAlign w:val="baseline"/>
+        </w:rPr>
+        <w:t>- Automated compilations on VMWare (Ubuntu and Windows) with Python, and WExpect (Windows Expect)</w:t>
+      </w:r>
+    </w:p>
+    <w:p>
+      <w:pPr>
+        <w:pStyle w:val="Normal"/>
+        <w:tabs>
+          <w:tab w:val="left" w:pos="706" w:leader="none"/>
+          <w:tab w:val="left" w:pos="709" w:leader="none"/>
+        </w:tabs>
+        <w:spacing w:lineRule="exact" w:line="240" w:before="0" w:after="0"/>
+        <w:ind w:left="0" w:right="0" w:hanging="0"/>
+        <w:jc w:val="left"/>
+        <w:rPr/>
+      </w:pPr>
+      <w:r>
+        <w:rPr>
+          <w:rFonts w:eastAsia="inherit" w:cs="inherit"/>
+          <w:color w:val="00000A"/>
+          <w:spacing w:val="0"/>
+          <w:position w:val="0"/>
+          <w:sz w:val="24"/>
+          <w:sz w:val="24"/>
+          <w:szCs w:val="24"/>
+          <w:shd w:fill="FFFFFF" w:val="clear"/>
+          <w:vertAlign w:val="baseline"/>
+        </w:rPr>
+        <w:t>- Updated repositories using Mercurial</w:t>
+      </w:r>
+    </w:p>
+    <w:p>
+      <w:pPr>
+        <w:pStyle w:val="Normal"/>
+        <w:tabs>
+          <w:tab w:val="left" w:pos="706" w:leader="none"/>
+          <w:tab w:val="left" w:pos="709" w:leader="none"/>
+        </w:tabs>
+        <w:spacing w:lineRule="exact" w:line="240" w:before="0" w:after="0"/>
+        <w:ind w:left="0" w:right="0" w:hanging="0"/>
+        <w:jc w:val="left"/>
+        <w:rPr/>
+      </w:pPr>
+      <w:r>
+        <w:rPr>
+          <w:rFonts w:eastAsia="inherit" w:cs="inherit"/>
+          <w:color w:val="00000A"/>
+          <w:spacing w:val="0"/>
+          <w:position w:val="0"/>
+          <w:sz w:val="24"/>
+          <w:sz w:val="24"/>
+          <w:szCs w:val="24"/>
+          <w:shd w:fill="FFFFFF" w:val="clear"/>
+          <w:vertAlign w:val="baseline"/>
+        </w:rPr>
+        <w:t>- Configured and administered GNU/Linux, Unix, and Windows Servers and Desktop Virtual Machines</w:t>
+      </w:r>
+      <w:r>
+        <w:rPr>
+          <w:b w:val="false"/>
+          <w:bCs w:val="false"/>
+        </w:rPr>
+        <w:tab/>
+      </w:r>
+    </w:p>
+    <w:p>
+      <w:pPr>
+        <w:pStyle w:val="Normal"/>
+        <w:tabs>
+          <w:tab w:val="left" w:pos="706" w:leader="none"/>
+          <w:tab w:val="left" w:pos="709" w:leader="none"/>
+        </w:tabs>
+        <w:spacing w:lineRule="exact" w:line="240" w:before="0" w:after="0"/>
+        <w:ind w:left="0" w:right="0" w:hanging="0"/>
+        <w:jc w:val="left"/>
+        <w:rPr/>
       </w:pPr>
       <w:r>
         <w:rPr>
@@ -1279,8 +1938,8 @@
           <w:sz w:val="24"/>
           <w:sz w:val="24"/>
           <w:szCs w:val="24"/>
+          <w:highlight w:val="white"/>
           <w:u w:val="none"/>
-          <w:shd w:fill="FFFFFF" w:val="clear"/>
           <w:vertAlign w:val="baseline"/>
         </w:rPr>
         <w:br/>
@@ -1318,18 +1977,18 @@
         </w:rPr>
         <w:t>Hours per week: 40</w:t>
       </w:r>
-      <w:r/>
-    </w:p>
-    <w:p>
-      <w:pPr>
-        <w:pStyle w:val="Normal"/>
-        <w:tabs>
-          <w:tab w:val="left" w:pos="706" w:leader="none"/>
-          <w:tab w:val="left" w:pos="709" w:leader="none"/>
-        </w:tabs>
-        <w:spacing w:lineRule="exact" w:line="240" w:before="0" w:after="0"/>
-        <w:ind w:left="0" w:right="0" w:hanging="0"/>
-        <w:jc w:val="left"/>
+    </w:p>
+    <w:p>
+      <w:pPr>
+        <w:pStyle w:val="Normal"/>
+        <w:tabs>
+          <w:tab w:val="left" w:pos="706" w:leader="none"/>
+          <w:tab w:val="left" w:pos="709" w:leader="none"/>
+        </w:tabs>
+        <w:spacing w:lineRule="exact" w:line="240" w:before="0" w:after="0"/>
+        <w:ind w:left="0" w:right="0" w:hanging="0"/>
+        <w:jc w:val="left"/>
+        <w:rPr/>
       </w:pPr>
       <w:r>
         <w:rPr>
@@ -1347,24 +2006,22 @@
         <w:tab/>
         <w:t>Salary: $70,000 per year</w:t>
       </w:r>
-      <w:r/>
-    </w:p>
-    <w:p>
-      <w:pPr>
-        <w:pStyle w:val="Normal"/>
-        <w:tabs>
-          <w:tab w:val="left" w:pos="706" w:leader="none"/>
-          <w:tab w:val="left" w:pos="709" w:leader="none"/>
-        </w:tabs>
-        <w:spacing w:lineRule="exact" w:line="240" w:before="0" w:after="0"/>
-        <w:ind w:left="0" w:right="0" w:hanging="0"/>
-        <w:jc w:val="left"/>
-        <w:rPr>
-          <w:sz w:val="24"/>
-          <w:sz w:val="24"/>
-          <w:szCs w:val="24"/>
+    </w:p>
+    <w:p>
+      <w:pPr>
+        <w:pStyle w:val="Normal"/>
+        <w:tabs>
+          <w:tab w:val="left" w:pos="706" w:leader="none"/>
+          <w:tab w:val="left" w:pos="709" w:leader="none"/>
+        </w:tabs>
+        <w:spacing w:lineRule="exact" w:line="240" w:before="0" w:after="0"/>
+        <w:ind w:left="0" w:right="0" w:hanging="0"/>
+        <w:jc w:val="left"/>
+        <w:rPr>
           <w:rFonts w:ascii="Times New Roman" w:hAnsi="Times New Roman" w:eastAsia="Droid Sans" w:cs="Lohit Hindi"/>
           <w:color w:val="00000A"/>
+          <w:sz w:val="24"/>
+          <w:szCs w:val="24"/>
           <w:lang w:val="en-US" w:eastAsia="zh-CN" w:bidi="hi-IN"/>
         </w:rPr>
       </w:pPr>
@@ -1377,18 +2034,18 @@
           <w:lang w:val="en-US" w:eastAsia="zh-CN" w:bidi="hi-IN"/>
         </w:rPr>
       </w:r>
-      <w:r/>
-    </w:p>
-    <w:p>
-      <w:pPr>
-        <w:pStyle w:val="Normal"/>
-        <w:tabs>
-          <w:tab w:val="left" w:pos="706" w:leader="none"/>
-          <w:tab w:val="left" w:pos="709" w:leader="none"/>
-        </w:tabs>
-        <w:spacing w:lineRule="exact" w:line="240" w:before="0" w:after="0"/>
-        <w:ind w:left="0" w:right="0" w:hanging="0"/>
-        <w:jc w:val="left"/>
+    </w:p>
+    <w:p>
+      <w:pPr>
+        <w:pStyle w:val="Normal"/>
+        <w:tabs>
+          <w:tab w:val="left" w:pos="706" w:leader="none"/>
+          <w:tab w:val="left" w:pos="709" w:leader="none"/>
+        </w:tabs>
+        <w:spacing w:lineRule="exact" w:line="240" w:before="0" w:after="0"/>
+        <w:ind w:left="0" w:right="0" w:hanging="0"/>
+        <w:jc w:val="left"/>
+        <w:rPr/>
       </w:pPr>
       <w:r>
         <w:rPr>
@@ -1419,18 +2076,18 @@
         </w:rPr>
         <w:t>eveloped training web server using GNU/Linux(Debian/Ubuntu), Apache2, MySQL &amp; PHP (LAMP) with a virtual GNS3 network back end tied to real Cisco networking equipment for the US Air Force Cyber Transport (3D1XX) career field</w:t>
       </w:r>
-      <w:r/>
-    </w:p>
-    <w:p>
-      <w:pPr>
-        <w:pStyle w:val="Normal"/>
-        <w:tabs>
-          <w:tab w:val="left" w:pos="706" w:leader="none"/>
-          <w:tab w:val="left" w:pos="709" w:leader="none"/>
-        </w:tabs>
-        <w:spacing w:lineRule="exact" w:line="240" w:before="0" w:after="0"/>
-        <w:ind w:left="0" w:right="0" w:hanging="0"/>
-        <w:jc w:val="left"/>
+    </w:p>
+    <w:p>
+      <w:pPr>
+        <w:pStyle w:val="Normal"/>
+        <w:tabs>
+          <w:tab w:val="left" w:pos="706" w:leader="none"/>
+          <w:tab w:val="left" w:pos="709" w:leader="none"/>
+        </w:tabs>
+        <w:spacing w:lineRule="exact" w:line="240" w:before="0" w:after="0"/>
+        <w:ind w:left="0" w:right="0" w:hanging="0"/>
+        <w:jc w:val="left"/>
+        <w:rPr/>
       </w:pPr>
       <w:r>
         <w:rPr>
@@ -1446,18 +2103,18 @@
         </w:rPr>
         <w:t>- Automated communications to Cisco devices using PHP, PERL, and Expect</w:t>
       </w:r>
-      <w:r/>
-    </w:p>
-    <w:p>
-      <w:pPr>
-        <w:pStyle w:val="Normal"/>
-        <w:tabs>
-          <w:tab w:val="left" w:pos="706" w:leader="none"/>
-          <w:tab w:val="left" w:pos="709" w:leader="none"/>
-        </w:tabs>
-        <w:spacing w:lineRule="exact" w:line="240" w:before="0" w:after="0"/>
-        <w:ind w:left="0" w:right="0" w:hanging="0"/>
-        <w:jc w:val="left"/>
+    </w:p>
+    <w:p>
+      <w:pPr>
+        <w:pStyle w:val="Normal"/>
+        <w:tabs>
+          <w:tab w:val="left" w:pos="706" w:leader="none"/>
+          <w:tab w:val="left" w:pos="709" w:leader="none"/>
+        </w:tabs>
+        <w:spacing w:lineRule="exact" w:line="240" w:before="0" w:after="0"/>
+        <w:ind w:left="0" w:right="0" w:hanging="0"/>
+        <w:jc w:val="left"/>
+        <w:rPr/>
       </w:pPr>
       <w:r>
         <w:rPr>
@@ -1473,18 +2130,18 @@
         </w:rPr>
         <w:t>- Configured and maintained DHCP, FTP, TFPT, HTTP, DNS(bind9), and other TCP/IP based servers</w:t>
       </w:r>
-      <w:r/>
-    </w:p>
-    <w:p>
-      <w:pPr>
-        <w:pStyle w:val="Normal"/>
-        <w:tabs>
-          <w:tab w:val="left" w:pos="706" w:leader="none"/>
-          <w:tab w:val="left" w:pos="709" w:leader="none"/>
-        </w:tabs>
-        <w:spacing w:lineRule="exact" w:line="240" w:before="0" w:after="0"/>
-        <w:ind w:left="0" w:right="0" w:hanging="0"/>
-        <w:jc w:val="left"/>
+    </w:p>
+    <w:p>
+      <w:pPr>
+        <w:pStyle w:val="Normal"/>
+        <w:tabs>
+          <w:tab w:val="left" w:pos="706" w:leader="none"/>
+          <w:tab w:val="left" w:pos="709" w:leader="none"/>
+        </w:tabs>
+        <w:spacing w:lineRule="exact" w:line="240" w:before="0" w:after="0"/>
+        <w:ind w:left="0" w:right="0" w:hanging="0"/>
+        <w:jc w:val="left"/>
+        <w:rPr/>
       </w:pPr>
       <w:r>
         <w:rPr>
@@ -1500,18 +2157,18 @@
         </w:rPr>
         <w:t>- Programmed C/C++, PERL, PHP and Python scripts</w:t>
       </w:r>
-      <w:r/>
-    </w:p>
-    <w:p>
-      <w:pPr>
-        <w:pStyle w:val="Normal"/>
-        <w:tabs>
-          <w:tab w:val="left" w:pos="706" w:leader="none"/>
-          <w:tab w:val="left" w:pos="709" w:leader="none"/>
-        </w:tabs>
-        <w:spacing w:lineRule="exact" w:line="240" w:before="0" w:after="0"/>
-        <w:ind w:left="0" w:right="0" w:hanging="0"/>
-        <w:jc w:val="left"/>
+    </w:p>
+    <w:p>
+      <w:pPr>
+        <w:pStyle w:val="Normal"/>
+        <w:tabs>
+          <w:tab w:val="left" w:pos="706" w:leader="none"/>
+          <w:tab w:val="left" w:pos="709" w:leader="none"/>
+        </w:tabs>
+        <w:spacing w:lineRule="exact" w:line="240" w:before="0" w:after="0"/>
+        <w:ind w:left="0" w:right="0" w:hanging="0"/>
+        <w:jc w:val="left"/>
+        <w:rPr/>
       </w:pPr>
       <w:r>
         <w:rPr>
@@ -1527,18 +2184,18 @@
         </w:rPr>
         <w:t>- Configured and administered GNU/Linux, Unix, and Windows Servers and Desktop Virtual Machines</w:t>
       </w:r>
-      <w:r/>
-    </w:p>
-    <w:p>
-      <w:pPr>
-        <w:pStyle w:val="Normal"/>
-        <w:tabs>
-          <w:tab w:val="left" w:pos="706" w:leader="none"/>
-          <w:tab w:val="left" w:pos="709" w:leader="none"/>
-        </w:tabs>
-        <w:spacing w:lineRule="exact" w:line="240" w:before="0" w:after="0"/>
-        <w:ind w:left="0" w:right="0" w:hanging="0"/>
-        <w:jc w:val="left"/>
+    </w:p>
+    <w:p>
+      <w:pPr>
+        <w:pStyle w:val="Normal"/>
+        <w:tabs>
+          <w:tab w:val="left" w:pos="706" w:leader="none"/>
+          <w:tab w:val="left" w:pos="709" w:leader="none"/>
+        </w:tabs>
+        <w:spacing w:lineRule="exact" w:line="240" w:before="0" w:after="0"/>
+        <w:ind w:left="0" w:right="0" w:hanging="0"/>
+        <w:jc w:val="left"/>
+        <w:rPr/>
       </w:pPr>
       <w:r>
         <w:rPr>
@@ -1556,18 +2213,18 @@
         <w:br/>
         <w:t>- Served as manager of the Video Teleconference Center (VTC) for Air Forces District of Washington command. Maintained security keys for VTC equipment</w:t>
       </w:r>
-      <w:r/>
-    </w:p>
-    <w:p>
-      <w:pPr>
-        <w:pStyle w:val="Normal"/>
-        <w:tabs>
-          <w:tab w:val="left" w:pos="706" w:leader="none"/>
-          <w:tab w:val="left" w:pos="709" w:leader="none"/>
-        </w:tabs>
-        <w:spacing w:lineRule="exact" w:line="240" w:before="0" w:after="0"/>
-        <w:ind w:left="0" w:right="0" w:hanging="0"/>
-        <w:jc w:val="left"/>
+    </w:p>
+    <w:p>
+      <w:pPr>
+        <w:pStyle w:val="Normal"/>
+        <w:tabs>
+          <w:tab w:val="left" w:pos="706" w:leader="none"/>
+          <w:tab w:val="left" w:pos="709" w:leader="none"/>
+        </w:tabs>
+        <w:spacing w:lineRule="exact" w:line="240" w:before="0" w:after="0"/>
+        <w:ind w:left="0" w:right="0" w:hanging="0"/>
+        <w:jc w:val="left"/>
+        <w:rPr/>
       </w:pPr>
       <w:r>
         <w:rPr>
@@ -1583,18 +2240,18 @@
         </w:rPr>
         <w:t>- Base Squadron Environmental Manager at RAF Alconbury, UK. Working knowledge with maintaining MSDS safety program.</w:t>
       </w:r>
-      <w:r/>
-    </w:p>
-    <w:p>
-      <w:pPr>
-        <w:pStyle w:val="Normal"/>
-        <w:tabs>
-          <w:tab w:val="left" w:pos="706" w:leader="none"/>
-          <w:tab w:val="left" w:pos="709" w:leader="none"/>
-        </w:tabs>
-        <w:spacing w:lineRule="exact" w:line="240" w:before="0" w:after="0"/>
-        <w:ind w:left="0" w:right="0" w:hanging="0"/>
-        <w:jc w:val="left"/>
+    </w:p>
+    <w:p>
+      <w:pPr>
+        <w:pStyle w:val="Normal"/>
+        <w:tabs>
+          <w:tab w:val="left" w:pos="706" w:leader="none"/>
+          <w:tab w:val="left" w:pos="709" w:leader="none"/>
+        </w:tabs>
+        <w:spacing w:lineRule="exact" w:line="240" w:before="0" w:after="0"/>
+        <w:ind w:left="0" w:right="0" w:hanging="0"/>
+        <w:jc w:val="left"/>
+        <w:rPr/>
       </w:pPr>
       <w:r>
         <w:rPr>
@@ -1610,18 +2267,18 @@
         </w:rPr>
         <w:t>- Managed TMDE (Testing Measurement and Diagnostic Equipment) program for base while stationed at RAF Alconbury, UK</w:t>
       </w:r>
-      <w:r/>
-    </w:p>
-    <w:p>
-      <w:pPr>
-        <w:pStyle w:val="Normal"/>
-        <w:tabs>
-          <w:tab w:val="left" w:pos="706" w:leader="none"/>
-          <w:tab w:val="left" w:pos="709" w:leader="none"/>
-        </w:tabs>
-        <w:spacing w:lineRule="exact" w:line="240" w:before="0" w:after="0"/>
-        <w:ind w:left="0" w:right="0" w:hanging="0"/>
-        <w:jc w:val="left"/>
+    </w:p>
+    <w:p>
+      <w:pPr>
+        <w:pStyle w:val="Normal"/>
+        <w:tabs>
+          <w:tab w:val="left" w:pos="706" w:leader="none"/>
+          <w:tab w:val="left" w:pos="709" w:leader="none"/>
+        </w:tabs>
+        <w:spacing w:lineRule="exact" w:line="240" w:before="0" w:after="0"/>
+        <w:ind w:left="0" w:right="0" w:hanging="0"/>
+        <w:jc w:val="left"/>
+        <w:rPr/>
       </w:pPr>
       <w:r>
         <w:rPr>
@@ -1639,18 +2296,18 @@
         <w:br/>
         <w:t>- Developed emergency dialing plan used by British Telecom for the US Air Force</w:t>
       </w:r>
-      <w:r/>
-    </w:p>
-    <w:p>
-      <w:pPr>
-        <w:pStyle w:val="Normal"/>
-        <w:tabs>
-          <w:tab w:val="left" w:pos="706" w:leader="none"/>
-          <w:tab w:val="left" w:pos="709" w:leader="none"/>
-        </w:tabs>
-        <w:spacing w:lineRule="exact" w:line="240" w:before="0" w:after="0"/>
-        <w:ind w:left="0" w:right="0" w:hanging="0"/>
-        <w:jc w:val="left"/>
+    </w:p>
+    <w:p>
+      <w:pPr>
+        <w:pStyle w:val="Normal"/>
+        <w:tabs>
+          <w:tab w:val="left" w:pos="706" w:leader="none"/>
+          <w:tab w:val="left" w:pos="709" w:leader="none"/>
+        </w:tabs>
+        <w:spacing w:lineRule="exact" w:line="240" w:before="0" w:after="0"/>
+        <w:ind w:left="0" w:right="0" w:hanging="0"/>
+        <w:jc w:val="left"/>
+        <w:rPr/>
       </w:pPr>
       <w:r>
         <w:rPr>
@@ -1666,18 +2323,18 @@
         </w:rPr>
         <w:t>- Upgraded base telephone switch software 5 times and changed base from 5 digit dialing to 7 digit dialing plan. (Nortel DMS-100)</w:t>
       </w:r>
-      <w:r/>
-    </w:p>
-    <w:p>
-      <w:pPr>
-        <w:pStyle w:val="Normal"/>
-        <w:tabs>
-          <w:tab w:val="left" w:pos="706" w:leader="none"/>
-          <w:tab w:val="left" w:pos="709" w:leader="none"/>
-        </w:tabs>
-        <w:spacing w:lineRule="exact" w:line="240" w:before="0" w:after="0"/>
-        <w:ind w:left="0" w:right="0" w:hanging="0"/>
-        <w:jc w:val="left"/>
+    </w:p>
+    <w:p>
+      <w:pPr>
+        <w:pStyle w:val="Normal"/>
+        <w:tabs>
+          <w:tab w:val="left" w:pos="706" w:leader="none"/>
+          <w:tab w:val="left" w:pos="709" w:leader="none"/>
+        </w:tabs>
+        <w:spacing w:lineRule="exact" w:line="240" w:before="0" w:after="0"/>
+        <w:ind w:left="0" w:right="0" w:hanging="0"/>
+        <w:jc w:val="left"/>
+        <w:rPr/>
       </w:pPr>
       <w:r>
         <w:rPr>
@@ -1696,24 +2353,22 @@
         <w:br/>
         <w:t>- Led teams to install and troubleshoot various electronic systems, telephone and data circuits. Maintained over 20,000 circuits for Andrews AFB, Andersen AB, RAF Molesworth, RAF Alconbury, Lackland AFB, and Kelly AFB. Installed and maintained various telephone PBX systems. Installed remote access circuits to 85 PBX systems; enabled remote programming</w:t>
       </w:r>
-      <w:r/>
-    </w:p>
-    <w:p>
-      <w:pPr>
-        <w:pStyle w:val="Normal"/>
-        <w:tabs>
-          <w:tab w:val="left" w:pos="706" w:leader="none"/>
-          <w:tab w:val="left" w:pos="709" w:leader="none"/>
-        </w:tabs>
-        <w:spacing w:lineRule="exact" w:line="240" w:before="0" w:after="0"/>
-        <w:ind w:left="0" w:right="0" w:hanging="0"/>
-        <w:jc w:val="left"/>
-        <w:rPr>
-          <w:sz w:val="24"/>
-          <w:sz w:val="24"/>
-          <w:szCs w:val="24"/>
+    </w:p>
+    <w:p>
+      <w:pPr>
+        <w:pStyle w:val="Normal"/>
+        <w:tabs>
+          <w:tab w:val="left" w:pos="706" w:leader="none"/>
+          <w:tab w:val="left" w:pos="709" w:leader="none"/>
+        </w:tabs>
+        <w:spacing w:lineRule="exact" w:line="240" w:before="0" w:after="0"/>
+        <w:ind w:left="0" w:right="0" w:hanging="0"/>
+        <w:jc w:val="left"/>
+        <w:rPr>
           <w:rFonts w:ascii="Times New Roman" w:hAnsi="Times New Roman" w:eastAsia="Droid Sans" w:cs="Lohit Hindi"/>
           <w:color w:val="00000A"/>
+          <w:sz w:val="24"/>
+          <w:szCs w:val="24"/>
           <w:lang w:val="en-US" w:eastAsia="zh-CN" w:bidi="hi-IN"/>
         </w:rPr>
       </w:pPr>
@@ -1726,24 +2381,22 @@
           <w:lang w:val="en-US" w:eastAsia="zh-CN" w:bidi="hi-IN"/>
         </w:rPr>
       </w:r>
-      <w:r/>
-    </w:p>
-    <w:p>
-      <w:pPr>
-        <w:pStyle w:val="Normal"/>
-        <w:tabs>
-          <w:tab w:val="left" w:pos="706" w:leader="none"/>
-          <w:tab w:val="left" w:pos="709" w:leader="none"/>
-        </w:tabs>
-        <w:spacing w:lineRule="exact" w:line="240" w:before="0" w:after="0"/>
-        <w:ind w:left="0" w:right="0" w:hanging="0"/>
-        <w:jc w:val="left"/>
-        <w:rPr>
-          <w:sz w:val="24"/>
-          <w:sz w:val="24"/>
-          <w:szCs w:val="24"/>
+    </w:p>
+    <w:p>
+      <w:pPr>
+        <w:pStyle w:val="Normal"/>
+        <w:tabs>
+          <w:tab w:val="left" w:pos="706" w:leader="none"/>
+          <w:tab w:val="left" w:pos="709" w:leader="none"/>
+        </w:tabs>
+        <w:spacing w:lineRule="exact" w:line="240" w:before="0" w:after="0"/>
+        <w:ind w:left="0" w:right="0" w:hanging="0"/>
+        <w:jc w:val="left"/>
+        <w:rPr>
           <w:rFonts w:ascii="Times New Roman" w:hAnsi="Times New Roman" w:eastAsia="Droid Sans" w:cs="Lohit Hindi"/>
           <w:color w:val="00000A"/>
+          <w:sz w:val="24"/>
+          <w:szCs w:val="24"/>
           <w:lang w:val="en-US" w:eastAsia="zh-CN" w:bidi="hi-IN"/>
         </w:rPr>
       </w:pPr>
@@ -1756,18 +2409,18 @@
           <w:lang w:val="en-US" w:eastAsia="zh-CN" w:bidi="hi-IN"/>
         </w:rPr>
       </w:r>
-      <w:r/>
-    </w:p>
-    <w:p>
-      <w:pPr>
-        <w:pStyle w:val="Normal"/>
-        <w:tabs>
-          <w:tab w:val="left" w:pos="706" w:leader="none"/>
-          <w:tab w:val="left" w:pos="709" w:leader="none"/>
-        </w:tabs>
-        <w:spacing w:lineRule="exact" w:line="240" w:before="0" w:after="0"/>
-        <w:ind w:left="0" w:right="0" w:hanging="0"/>
-        <w:jc w:val="left"/>
+    </w:p>
+    <w:p>
+      <w:pPr>
+        <w:pStyle w:val="Normal"/>
+        <w:tabs>
+          <w:tab w:val="left" w:pos="706" w:leader="none"/>
+          <w:tab w:val="left" w:pos="709" w:leader="none"/>
+        </w:tabs>
+        <w:spacing w:lineRule="exact" w:line="240" w:before="0" w:after="0"/>
+        <w:ind w:left="0" w:right="0" w:hanging="0"/>
+        <w:jc w:val="left"/>
+        <w:rPr/>
       </w:pPr>
       <w:r>
         <w:rPr>
@@ -1784,18 +2437,18 @@
         </w:rPr>
         <w:t>Education</w:t>
       </w:r>
-      <w:r/>
-    </w:p>
-    <w:p>
-      <w:pPr>
-        <w:pStyle w:val="Normal"/>
-        <w:tabs>
-          <w:tab w:val="left" w:pos="706" w:leader="none"/>
-          <w:tab w:val="left" w:pos="709" w:leader="none"/>
-        </w:tabs>
-        <w:spacing w:lineRule="exact" w:line="240" w:before="0" w:after="0"/>
-        <w:ind w:left="0" w:right="0" w:hanging="0"/>
-        <w:jc w:val="left"/>
+    </w:p>
+    <w:p>
+      <w:pPr>
+        <w:pStyle w:val="Normal"/>
+        <w:tabs>
+          <w:tab w:val="left" w:pos="706" w:leader="none"/>
+          <w:tab w:val="left" w:pos="709" w:leader="none"/>
+        </w:tabs>
+        <w:spacing w:lineRule="exact" w:line="240" w:before="0" w:after="0"/>
+        <w:ind w:left="0" w:right="0" w:hanging="0"/>
+        <w:jc w:val="left"/>
+        <w:rPr/>
       </w:pPr>
       <w:r>
         <w:rPr>
@@ -1937,7 +2590,6 @@
         </w:rPr>
         <w:t>1998 – 1998</w:t>
       </w:r>
-      <w:r/>
     </w:p>
     <w:sectPr>
       <w:type w:val="nextPage"/>
@@ -1969,6 +2621,7 @@
   </w:docDefaults>
   <w:style w:type="paragraph" w:styleId="Normal">
     <w:name w:val="Normal"/>
+    <w:qFormat/>
     <w:pPr>
       <w:widowControl w:val="false"/>
       <w:tabs>
@@ -1996,24 +2649,28 @@
   </w:style>
   <w:style w:type="character" w:styleId="ListLabel1">
     <w:name w:val="ListLabel 1"/>
+    <w:qFormat/>
     <w:rPr>
       <w:rFonts w:cs="Symbol"/>
     </w:rPr>
   </w:style>
   <w:style w:type="character" w:styleId="ListLabel2">
     <w:name w:val="ListLabel 2"/>
+    <w:qFormat/>
     <w:rPr>
       <w:rFonts w:cs="Symbol"/>
     </w:rPr>
   </w:style>
   <w:style w:type="character" w:styleId="Bullets">
     <w:name w:val="Bullets"/>
+    <w:qFormat/>
     <w:rPr>
       <w:rFonts w:ascii="OpenSymbol" w:hAnsi="OpenSymbol" w:eastAsia="OpenSymbol" w:cs="OpenSymbol"/>
     </w:rPr>
   </w:style>
   <w:style w:type="character" w:styleId="ListLabel3">
     <w:name w:val="ListLabel 3"/>
+    <w:qFormat/>
     <w:rPr>
       <w:rFonts w:cs="Symbol"/>
     </w:rPr>
@@ -2022,6 +2679,7 @@
     <w:name w:val="Heading"/>
     <w:basedOn w:val="Normal"/>
     <w:next w:val="TextBody"/>
+    <w:qFormat/>
     <w:pPr>
       <w:keepNext/>
       <w:spacing w:before="240" w:after="120"/>
@@ -2051,6 +2709,7 @@
   <w:style w:type="paragraph" w:styleId="Caption">
     <w:name w:val="Caption"/>
     <w:basedOn w:val="Normal"/>
+    <w:qFormat/>
     <w:pPr>
       <w:suppressLineNumbers/>
       <w:spacing w:before="120" w:after="120"/>
@@ -2066,6 +2725,7 @@
   <w:style w:type="paragraph" w:styleId="Index">
     <w:name w:val="Index"/>
     <w:basedOn w:val="Normal"/>
+    <w:qFormat/>
     <w:pPr>
       <w:suppressLineNumbers/>
     </w:pPr>
@@ -2076,6 +2736,7 @@
   <w:style w:type="paragraph" w:styleId="TableContents">
     <w:name w:val="Table Contents"/>
     <w:basedOn w:val="Normal"/>
+    <w:qFormat/>
     <w:pPr>
       <w:suppressLineNumbers/>
     </w:pPr>

--- a/Seth Resume 2.docx
+++ b/Seth Resume 2.docx
@@ -84,7 +84,7 @@
                 <w:sz w:val="24"/>
                 <w:szCs w:val="24"/>
               </w:rPr>
-              <w:t>3972 N Shelby Ln</w:t>
+              <w:t xml:space="preserve">3972 N Shelby Ln, Douglasville, GA 30135   ~  (Cell) </w:t>
             </w:r>
             <w:r>
               <w:rPr>
@@ -92,7 +92,15 @@
                 <w:sz w:val="24"/>
                 <w:szCs w:val="24"/>
               </w:rPr>
-              <w:t xml:space="preserve">, Douglasville, GA 30135   ~  (Cell) 770-765-7384  ~  seth@parson.email        </w:t>
+              <w:t xml:space="preserve">301-267-6457 </w:t>
+            </w:r>
+            <w:r>
+              <w:rPr>
+                <w:color w:val="CFE7F5"/>
+                <w:sz w:val="24"/>
+                <w:szCs w:val="24"/>
+              </w:rPr>
+              <w:t xml:space="preserve"> ~  seth@parson.email        </w:t>
             </w:r>
           </w:p>
           <w:p>
@@ -213,14 +221,7 @@
       <w:r>
         <w:rPr/>
         <w:tab/>
-      </w:r>
-      <w:r>
-        <w:rPr/>
-        <w:t xml:space="preserve">Linux Backend </w:t>
-      </w:r>
-      <w:r>
-        <w:rPr/>
-        <w:t xml:space="preserve">Software Engineer / </w:t>
+        <w:t xml:space="preserve">Linux Backend Software Engineer / </w:t>
       </w:r>
       <w:r>
         <w:rPr>
@@ -414,49 +415,7 @@
           <w:shd w:fill="FFFFFF" w:val="clear"/>
           <w:vertAlign w:val="baseline"/>
         </w:rPr>
-        <w:t xml:space="preserve">: </w:t>
-      </w:r>
-      <w:r>
-        <w:rPr>
-          <w:rFonts w:eastAsia="inherit" w:cs="inherit"/>
-          <w:color w:val="00000A"/>
-          <w:spacing w:val="0"/>
-          <w:position w:val="0"/>
-          <w:sz w:val="24"/>
-          <w:sz w:val="24"/>
-          <w:szCs w:val="24"/>
-          <w:shd w:fill="FFFFFF" w:val="clear"/>
-          <w:vertAlign w:val="baseline"/>
-        </w:rPr>
-        <w:t xml:space="preserve">ASM, </w:t>
-      </w:r>
-      <w:r>
-        <w:rPr>
-          <w:rFonts w:eastAsia="inherit" w:cs="inherit"/>
-          <w:color w:val="00000A"/>
-          <w:spacing w:val="0"/>
-          <w:position w:val="0"/>
-          <w:sz w:val="24"/>
-          <w:sz w:val="24"/>
-          <w:szCs w:val="24"/>
-          <w:shd w:fill="FFFFFF" w:val="clear"/>
-          <w:vertAlign w:val="baseline"/>
-        </w:rPr>
-        <w:t xml:space="preserve">C/C++(Cross platform), Java, Python, PHP, LUA, SQL, HTML, CSS, Perl, Shell, Ruby/Ruby on Rails, </w:t>
-      </w:r>
-      <w:r>
-        <w:rPr>
-          <w:rFonts w:eastAsia="inherit" w:cs="inherit"/>
-          <w:color w:val="00000A"/>
-          <w:spacing w:val="0"/>
-          <w:position w:val="0"/>
-          <w:sz w:val="24"/>
-          <w:sz w:val="24"/>
-          <w:szCs w:val="24"/>
-          <w:shd w:fill="FFFFFF" w:val="clear"/>
-          <w:vertAlign w:val="baseline"/>
-        </w:rPr>
-        <w:t>JavaScript</w:t>
+        <w:t>: ASM, C/C++(Cross platform), Java, Python, PHP, LUA, SQL, HTML, CSS, Perl, Shell, Ruby/Ruby on Rails, JavaScript</w:t>
       </w:r>
     </w:p>
     <w:p>
@@ -514,34 +473,7 @@
           <w:shd w:fill="FFFFFF" w:val="clear"/>
           <w:vertAlign w:val="baseline"/>
         </w:rPr>
-        <w:t xml:space="preserve"> Google Web Toolkit (GWT), </w:t>
-      </w:r>
-      <w:r>
-        <w:rPr>
-          <w:rFonts w:eastAsia="inherit" w:cs="inherit"/>
-          <w:color w:val="00000A"/>
-          <w:spacing w:val="0"/>
-          <w:position w:val="0"/>
-          <w:sz w:val="24"/>
-          <w:sz w:val="24"/>
-          <w:szCs w:val="24"/>
-          <w:shd w:fill="FFFFFF" w:val="clear"/>
-          <w:vertAlign w:val="baseline"/>
-        </w:rPr>
-        <w:t>Pixi.js, Bootstrap, jQuery</w:t>
-      </w:r>
-      <w:r>
-        <w:rPr>
-          <w:rFonts w:eastAsia="inherit" w:cs="inherit"/>
-          <w:color w:val="00000A"/>
-          <w:spacing w:val="0"/>
-          <w:position w:val="0"/>
-          <w:sz w:val="24"/>
-          <w:sz w:val="24"/>
-          <w:szCs w:val="24"/>
-          <w:shd w:fill="FFFFFF" w:val="clear"/>
-          <w:vertAlign w:val="baseline"/>
-        </w:rPr>
+        <w:t xml:space="preserve"> Google Web Toolkit (GWT), Pixi.js, Bootstrap, jQuery</w:t>
         <w:br/>
         <w:tab/>
       </w:r>
@@ -603,63 +535,7 @@
           <w:shd w:fill="FFFFFF" w:val="clear"/>
           <w:vertAlign w:val="baseline"/>
         </w:rPr>
-        <w:t xml:space="preserve">: Windows, GNU/Linux </w:t>
-      </w:r>
-      <w:r>
-        <w:rPr>
-          <w:rFonts w:eastAsia="inherit" w:cs="inherit"/>
-          <w:color w:val="00000A"/>
-          <w:spacing w:val="0"/>
-          <w:position w:val="0"/>
-          <w:sz w:val="24"/>
-          <w:sz w:val="24"/>
-          <w:szCs w:val="24"/>
-          <w:shd w:fill="FFFFFF" w:val="clear"/>
-          <w:vertAlign w:val="baseline"/>
-        </w:rPr>
-        <w:t>(Debian / Ubuntu / CentOS /RedHat)</w:t>
-      </w:r>
-      <w:r>
-        <w:rPr>
-          <w:rFonts w:eastAsia="inherit" w:cs="inherit"/>
-          <w:color w:val="00000A"/>
-          <w:spacing w:val="0"/>
-          <w:position w:val="0"/>
-          <w:sz w:val="24"/>
-          <w:sz w:val="24"/>
-          <w:szCs w:val="24"/>
-          <w:shd w:fill="FFFFFF" w:val="clear"/>
-          <w:vertAlign w:val="baseline"/>
-        </w:rPr>
-        <w:t xml:space="preserve">, BSD </w:t>
-      </w:r>
-      <w:r>
-        <w:rPr>
-          <w:rFonts w:eastAsia="inherit" w:cs="inherit"/>
-          <w:color w:val="00000A"/>
-          <w:spacing w:val="0"/>
-          <w:position w:val="0"/>
-          <w:sz w:val="24"/>
-          <w:sz w:val="24"/>
-          <w:szCs w:val="24"/>
-          <w:shd w:fill="FFFFFF" w:val="clear"/>
-          <w:vertAlign w:val="baseline"/>
-        </w:rPr>
-        <w:t>variants</w:t>
-      </w:r>
-      <w:r>
-        <w:rPr>
-          <w:rFonts w:eastAsia="inherit" w:cs="inherit"/>
-          <w:color w:val="00000A"/>
-          <w:spacing w:val="0"/>
-          <w:position w:val="0"/>
-          <w:sz w:val="24"/>
-          <w:sz w:val="24"/>
-          <w:szCs w:val="24"/>
-          <w:shd w:fill="FFFFFF" w:val="clear"/>
-          <w:vertAlign w:val="baseline"/>
-        </w:rPr>
-        <w:t>, Solaris, Unix</w:t>
+        <w:t>: Windows, GNU/Linux (Debian / Ubuntu / CentOS /RedHat), BSD variants, Solaris, Unix</w:t>
         <w:br/>
         <w:tab/>
       </w:r>
@@ -690,34 +566,7 @@
           <w:shd w:fill="FFFFFF" w:val="clear"/>
           <w:vertAlign w:val="baseline"/>
         </w:rPr>
-        <w:t xml:space="preserve">: SQLite, SQL Server, MySQL, NoSQL, </w:t>
-      </w:r>
-      <w:r>
-        <w:rPr>
-          <w:rFonts w:eastAsia="inherit" w:cs="inherit"/>
-          <w:color w:val="00000A"/>
-          <w:spacing w:val="0"/>
-          <w:position w:val="0"/>
-          <w:sz w:val="24"/>
-          <w:sz w:val="24"/>
-          <w:szCs w:val="24"/>
-          <w:shd w:fill="FFFFFF" w:val="clear"/>
-          <w:vertAlign w:val="baseline"/>
-        </w:rPr>
-        <w:t>Oracle</w:t>
-      </w:r>
-      <w:r>
-        <w:rPr>
-          <w:rFonts w:eastAsia="inherit" w:cs="inherit"/>
-          <w:color w:val="00000A"/>
-          <w:spacing w:val="0"/>
-          <w:position w:val="0"/>
-          <w:sz w:val="24"/>
-          <w:sz w:val="24"/>
-          <w:szCs w:val="24"/>
-          <w:shd w:fill="FFFFFF" w:val="clear"/>
-          <w:vertAlign w:val="baseline"/>
-        </w:rPr>
+        <w:t>: SQLite, SQL Server, MySQL, NoSQL, Oracle</w:t>
         <w:br/>
         <w:tab/>
       </w:r>
@@ -969,7 +818,17 @@
         </w:rPr>
       </w:pPr>
       <w:r>
-        <w:rPr/>
+        <w:rPr>
+          <w:rFonts w:eastAsia="inherit" w:cs="inherit"/>
+          <w:color w:val="00000A"/>
+          <w:spacing w:val="0"/>
+          <w:position w:val="0"/>
+          <w:sz w:val="24"/>
+          <w:sz w:val="24"/>
+          <w:szCs w:val="24"/>
+          <w:highlight w:val="white"/>
+          <w:vertAlign w:val="baseline"/>
+        </w:rPr>
       </w:r>
     </w:p>
     <w:p>
@@ -1176,7 +1035,19 @@
         </w:rPr>
       </w:pPr>
       <w:r>
-        <w:rPr/>
+        <w:rPr>
+          <w:rFonts w:eastAsia="inherit" w:cs="inherit"/>
+          <w:b w:val="false"/>
+          <w:bCs w:val="false"/>
+          <w:color w:val="00000A"/>
+          <w:spacing w:val="0"/>
+          <w:position w:val="0"/>
+          <w:sz w:val="24"/>
+          <w:sz w:val="24"/>
+          <w:szCs w:val="24"/>
+          <w:highlight w:val="white"/>
+          <w:vertAlign w:val="baseline"/>
+        </w:rPr>
       </w:r>
     </w:p>
     <w:p>
@@ -2691,7 +2562,7 @@
     </w:rPr>
   </w:style>
   <w:style w:type="paragraph" w:styleId="TextBody">
-    <w:name w:val="Text Body"/>
+    <w:name w:val="Body Text"/>
     <w:basedOn w:val="Normal"/>
     <w:pPr>
       <w:spacing w:lineRule="auto" w:line="288" w:before="0" w:after="120"/>

--- a/Seth Resume 2.docx
+++ b/Seth Resume 2.docx
@@ -92,7 +92,7 @@
                 <w:sz w:val="24"/>
                 <w:szCs w:val="24"/>
               </w:rPr>
-              <w:t xml:space="preserve">301-267-6457 </w:t>
+              <w:t>770</w:t>
             </w:r>
             <w:r>
               <w:rPr>
@@ -100,7 +100,55 @@
                 <w:sz w:val="24"/>
                 <w:szCs w:val="24"/>
               </w:rPr>
-              <w:t xml:space="preserve"> ~  seth@parson.email        </w:t>
+              <w:t>-7</w:t>
+            </w:r>
+            <w:r>
+              <w:rPr>
+                <w:color w:val="CFE7F5"/>
+                <w:sz w:val="24"/>
+                <w:szCs w:val="24"/>
+              </w:rPr>
+              <w:t>65</w:t>
+            </w:r>
+            <w:r>
+              <w:rPr>
+                <w:color w:val="CFE7F5"/>
+                <w:sz w:val="24"/>
+                <w:szCs w:val="24"/>
+              </w:rPr>
+              <w:t>-7</w:t>
+            </w:r>
+            <w:r>
+              <w:rPr>
+                <w:color w:val="CFE7F5"/>
+                <w:sz w:val="24"/>
+                <w:szCs w:val="24"/>
+              </w:rPr>
+              <w:t>385</w:t>
+            </w:r>
+            <w:r>
+              <w:rPr>
+                <w:color w:val="CFE7F5"/>
+                <w:sz w:val="24"/>
+                <w:szCs w:val="24"/>
+              </w:rPr>
+              <w:t xml:space="preserve">  ~  seth.</w:t>
+            </w:r>
+            <w:r>
+              <w:rPr>
+                <w:color w:val="CFE7F5"/>
+                <w:sz w:val="24"/>
+                <w:szCs w:val="24"/>
+              </w:rPr>
+              <w:t>parson.71@gmail.com</w:t>
+            </w:r>
+            <w:r>
+              <w:rPr>
+                <w:color w:val="CFE7F5"/>
+                <w:sz w:val="24"/>
+                <w:szCs w:val="24"/>
+              </w:rPr>
+              <w:t xml:space="preserve">        </w:t>
             </w:r>
           </w:p>
           <w:p>
@@ -163,6 +211,8 @@
       <w:r>
         <w:rPr>
           <w:rFonts w:eastAsia="inherit" w:cs="inherit"/>
+          <w:b/>
+          <w:bCs/>
           <w:color w:val="00000A"/>
           <w:spacing w:val="0"/>
           <w:position w:val="0"/>
@@ -221,7 +271,11 @@
       <w:r>
         <w:rPr/>
         <w:tab/>
-        <w:t xml:space="preserve">Linux Backend Software Engineer / </w:t>
+        <w:t xml:space="preserve">Software / </w:t>
+      </w:r>
+      <w:r>
+        <w:rPr/>
+        <w:t xml:space="preserve">Middleware </w:t>
       </w:r>
       <w:r>
         <w:rPr>
@@ -231,7 +285,7 @@
           <w:szCs w:val="24"/>
           <w:lang w:val="en-US" w:eastAsia="zh-CN" w:bidi="hi-IN"/>
         </w:rPr>
-        <w:t>DevOps</w:t>
+        <w:t>Developer</w:t>
       </w:r>
     </w:p>
     <w:p>
@@ -253,7 +307,7 @@
           <w:sz w:val="24"/>
           <w:sz w:val="24"/>
           <w:szCs w:val="24"/>
-          <w:shd w:fill="FFFFFF" w:val="clear"/>
+          <w:highlight w:val="white"/>
           <w:vertAlign w:val="baseline"/>
           <w:lang w:val="en-US" w:eastAsia="zh-CN" w:bidi="hi-IN"/>
         </w:rPr>
@@ -284,26 +338,44 @@
         <w:spacing w:lineRule="exact" w:line="240" w:before="0" w:after="0"/>
         <w:ind w:left="0" w:right="0" w:hanging="0"/>
         <w:jc w:val="left"/>
-        <w:rPr/>
-      </w:pPr>
-      <w:r>
-        <w:rPr>
-          <w:rFonts w:eastAsia="inherit" w:cs="inherit"/>
-          <w:color w:val="00000A"/>
-          <w:spacing w:val="0"/>
-          <w:position w:val="0"/>
-          <w:sz w:val="24"/>
-          <w:sz w:val="24"/>
-          <w:szCs w:val="24"/>
-          <w:shd w:fill="FFFFFF" w:val="clear"/>
-          <w:vertAlign w:val="baseline"/>
-        </w:rPr>
-        <w:t>Working Knowledge</w:t>
-      </w:r>
-    </w:p>
-    <w:p>
-      <w:pPr>
-        <w:pStyle w:val="Normal"/>
+        <w:rPr>
+          <w:rFonts w:ascii="Times New Roman" w:hAnsi="Times New Roman" w:eastAsia="inherit" w:cs="inherit"/>
+          <w:b/>
+          <w:b/>
+          <w:bCs/>
+          <w:color w:val="00000A"/>
+          <w:spacing w:val="0"/>
+          <w:position w:val="0"/>
+          <w:sz w:val="24"/>
+          <w:sz w:val="24"/>
+          <w:szCs w:val="24"/>
+          <w:highlight w:val="white"/>
+          <w:vertAlign w:val="baseline"/>
+          <w:lang w:val="en-US" w:eastAsia="zh-CN" w:bidi="hi-IN"/>
+        </w:rPr>
+      </w:pPr>
+      <w:r>
+        <w:rPr>
+          <w:rFonts w:eastAsia="inherit" w:cs="inherit"/>
+          <w:b/>
+          <w:bCs/>
+          <w:color w:val="00000A"/>
+          <w:spacing w:val="0"/>
+          <w:position w:val="0"/>
+          <w:sz w:val="24"/>
+          <w:sz w:val="24"/>
+          <w:szCs w:val="24"/>
+          <w:shd w:fill="FFFFFF" w:val="clear"/>
+          <w:vertAlign w:val="baseline"/>
+          <w:lang w:val="en-US" w:eastAsia="zh-CN" w:bidi="hi-IN"/>
+        </w:rPr>
+        <w:t>Summary</w:t>
+        <w:br/>
+      </w:r>
+    </w:p>
+    <w:p>
+      <w:pPr>
+        <w:pStyle w:val="TextBody"/>
         <w:tabs>
           <w:tab w:val="left" w:pos="706" w:leader="none"/>
           <w:tab w:val="left" w:pos="709" w:leader="none"/>
@@ -316,62 +388,128 @@
       </w:pPr>
       <w:r>
         <w:rPr>
-          <w:rFonts w:eastAsia="inherit" w:cs="inherit"/>
-          <w:color w:val="00000A"/>
-          <w:spacing w:val="0"/>
-          <w:position w:val="0"/>
-          <w:sz w:val="24"/>
-          <w:sz w:val="24"/>
-          <w:szCs w:val="24"/>
-          <w:shd w:fill="FFFFFF" w:val="clear"/>
-          <w:vertAlign w:val="baseline"/>
-        </w:rPr>
+          <w:rStyle w:val="Emphasis"/>
+          <w:rFonts w:eastAsia="inherit" w:cs="inherit"/>
+          <w:b w:val="false"/>
+          <w:i w:val="false"/>
+          <w:caps w:val="false"/>
+          <w:smallCaps w:val="false"/>
+          <w:color w:val="00000A"/>
+          <w:spacing w:val="0"/>
+          <w:position w:val="0"/>
+          <w:sz w:val="24"/>
+          <w:sz w:val="24"/>
+          <w:szCs w:val="24"/>
+          <w:shd w:fill="FFFFFF" w:val="clear"/>
+          <w:vertAlign w:val="baseline"/>
+          <w:lang w:val="en-US" w:eastAsia="zh-CN" w:bidi="hi-IN"/>
+        </w:rPr>
+        <w:t>Promote optimal performance, reliability, and security across core business systems</w:t>
+      </w:r>
+    </w:p>
+    <w:p>
+      <w:pPr>
+        <w:pStyle w:val="TextBody"/>
+        <w:widowControl/>
+        <w:numPr>
+          <w:ilvl w:val="0"/>
+          <w:numId w:val="0"/>
+        </w:numPr>
+        <w:pBdr/>
+        <w:spacing w:before="75" w:after="150"/>
+        <w:ind w:left="0" w:right="0" w:hanging="0"/>
+        <w:rPr/>
+      </w:pPr>
+      <w:r>
+        <w:rPr>
+          <w:rFonts w:eastAsia="inherit" w:cs="inherit"/>
+          <w:b w:val="false"/>
+          <w:i w:val="false"/>
+          <w:caps w:val="false"/>
+          <w:smallCaps w:val="false"/>
+          <w:color w:val="00000A"/>
+          <w:spacing w:val="0"/>
+          <w:position w:val="0"/>
+          <w:sz w:val="24"/>
+          <w:sz w:val="24"/>
+          <w:szCs w:val="24"/>
+          <w:shd w:fill="FFFFFF" w:val="clear"/>
+          <w:vertAlign w:val="baseline"/>
+          <w:lang w:val="en-US" w:eastAsia="zh-CN" w:bidi="hi-IN"/>
+        </w:rPr>
+        <w:t xml:space="preserve">- Results-driven professional offering a </w:t>
+      </w:r>
+      <w:r>
+        <w:rPr>
+          <w:rFonts w:eastAsia="inherit" w:cs="inherit"/>
+          <w:b w:val="false"/>
+          <w:i w:val="false"/>
+          <w:caps w:val="false"/>
+          <w:smallCaps w:val="false"/>
+          <w:color w:val="00000A"/>
+          <w:spacing w:val="0"/>
+          <w:position w:val="0"/>
+          <w:sz w:val="24"/>
+          <w:sz w:val="24"/>
+          <w:szCs w:val="24"/>
+          <w:shd w:fill="FFFFFF" w:val="clear"/>
+          <w:vertAlign w:val="baseline"/>
+          <w:lang w:val="en-US" w:eastAsia="zh-CN" w:bidi="hi-IN"/>
+        </w:rPr>
+        <w:t xml:space="preserve">20+ year </w:t>
+      </w:r>
+      <w:r>
+        <w:rPr>
+          <w:rFonts w:eastAsia="inherit" w:cs="inherit"/>
+          <w:b w:val="false"/>
+          <w:i w:val="false"/>
+          <w:caps w:val="false"/>
+          <w:smallCaps w:val="false"/>
+          <w:color w:val="00000A"/>
+          <w:spacing w:val="0"/>
+          <w:position w:val="0"/>
+          <w:sz w:val="24"/>
+          <w:sz w:val="24"/>
+          <w:szCs w:val="24"/>
+          <w:shd w:fill="FFFFFF" w:val="clear"/>
+          <w:vertAlign w:val="baseline"/>
+          <w:lang w:val="en-US" w:eastAsia="zh-CN" w:bidi="hi-IN"/>
+        </w:rPr>
+        <w:t>career in information technology</w:t>
         <w:br/>
+        <w:t>- Expertly manage technical support operations, diligently troubleshooting issues to identify root causes and prevent recurrence</w:t>
+        <w:br/>
+      </w:r>
+      <w:r>
+        <w:rPr>
+          <w:rFonts w:eastAsia="inherit" w:cs="inherit"/>
+          <w:color w:val="00000A"/>
+          <w:spacing w:val="0"/>
+          <w:position w:val="0"/>
+          <w:sz w:val="24"/>
+          <w:sz w:val="24"/>
+          <w:szCs w:val="24"/>
+          <w:shd w:fill="FFFFFF" w:val="clear"/>
+          <w:vertAlign w:val="baseline"/>
+        </w:rPr>
+        <w:br/>
       </w:r>
       <w:r>
         <w:rPr>
           <w:rFonts w:eastAsia="inherit" w:cs="inherit"/>
           <w:b/>
-          <w:color w:val="00000A"/>
-          <w:spacing w:val="0"/>
-          <w:position w:val="0"/>
-          <w:sz w:val="24"/>
-          <w:sz w:val="24"/>
-          <w:szCs w:val="24"/>
-          <w:shd w:fill="FFFFFF" w:val="clear"/>
-          <w:vertAlign w:val="baseline"/>
-        </w:rPr>
-        <w:tab/>
-        <w:t>DOD</w:t>
-      </w:r>
-      <w:r>
-        <w:rPr>
-          <w:rFonts w:eastAsia="inherit" w:cs="inherit"/>
-          <w:color w:val="00000A"/>
-          <w:spacing w:val="0"/>
-          <w:position w:val="0"/>
-          <w:sz w:val="24"/>
-          <w:sz w:val="24"/>
-          <w:szCs w:val="24"/>
-          <w:shd w:fill="FFFFFF" w:val="clear"/>
-          <w:vertAlign w:val="baseline"/>
-        </w:rPr>
-        <w:t xml:space="preserve">: Top Secret / </w:t>
-      </w:r>
-      <w:r>
-        <w:rPr>
-          <w:rFonts w:eastAsia="inherit" w:cs="inherit"/>
-          <w:color w:val="00000A"/>
-          <w:spacing w:val="0"/>
-          <w:position w:val="0"/>
-          <w:sz w:val="24"/>
-          <w:sz w:val="24"/>
-          <w:szCs w:val="24"/>
-          <w:u w:val="none"/>
-          <w:shd w:fill="FFFFFF" w:val="clear"/>
-          <w:vertAlign w:val="baseline"/>
-        </w:rPr>
-        <w:t>SCI SI/TK/G clearance, familiar with STIGs, DISN services</w:t>
+          <w:bCs/>
+          <w:color w:val="00000A"/>
+          <w:spacing w:val="0"/>
+          <w:position w:val="0"/>
+          <w:sz w:val="24"/>
+          <w:sz w:val="24"/>
+          <w:szCs w:val="24"/>
+          <w:shd w:fill="FFFFFF" w:val="clear"/>
+          <w:vertAlign w:val="baseline"/>
+        </w:rPr>
+        <w:t>Technical Proficiencies</w:t>
+        <w:br/>
       </w:r>
       <w:r>
         <w:rPr>
@@ -473,7 +611,35 @@
           <w:shd w:fill="FFFFFF" w:val="clear"/>
           <w:vertAlign w:val="baseline"/>
         </w:rPr>
-        <w:t xml:space="preserve"> Google Web Toolkit (GWT), Pixi.js, Bootstrap, jQuery</w:t>
+        <w:t xml:space="preserve"> </w:t>
+      </w:r>
+      <w:r>
+        <w:rPr>
+          <w:rFonts w:eastAsia="inherit" w:cs="inherit"/>
+          <w:color w:val="00000A"/>
+          <w:spacing w:val="0"/>
+          <w:position w:val="0"/>
+          <w:sz w:val="24"/>
+          <w:sz w:val="24"/>
+          <w:szCs w:val="24"/>
+          <w:shd w:fill="FFFFFF" w:val="clear"/>
+          <w:vertAlign w:val="baseline"/>
+        </w:rPr>
+        <w:t xml:space="preserve">Mojolicious, </w:t>
+      </w:r>
+      <w:r>
+        <w:rPr>
+          <w:rFonts w:eastAsia="inherit" w:cs="inherit"/>
+          <w:color w:val="00000A"/>
+          <w:spacing w:val="0"/>
+          <w:position w:val="0"/>
+          <w:sz w:val="24"/>
+          <w:sz w:val="24"/>
+          <w:szCs w:val="24"/>
+          <w:shd w:fill="FFFFFF" w:val="clear"/>
+          <w:vertAlign w:val="baseline"/>
+        </w:rPr>
+        <w:t>Google Web Toolkit (GWT), Bootstrap, jQuery</w:t>
         <w:br/>
         <w:tab/>
       </w:r>
@@ -504,7 +670,62 @@
           <w:shd w:fill="FFFFFF" w:val="clear"/>
           <w:vertAlign w:val="baseline"/>
         </w:rPr>
-        <w:t>: Eclipse, Notepad++, Codelite, Apache2(LAMP), GNS3, Nmap</w:t>
+        <w:t xml:space="preserve">: </w:t>
+      </w:r>
+      <w:r>
+        <w:rPr>
+          <w:rFonts w:eastAsia="inherit" w:cs="inherit"/>
+          <w:color w:val="00000A"/>
+          <w:spacing w:val="0"/>
+          <w:position w:val="0"/>
+          <w:sz w:val="24"/>
+          <w:sz w:val="24"/>
+          <w:szCs w:val="24"/>
+          <w:shd w:fill="FFFFFF" w:val="clear"/>
+          <w:vertAlign w:val="baseline"/>
+        </w:rPr>
+        <w:t xml:space="preserve">VSCode, </w:t>
+      </w:r>
+      <w:r>
+        <w:rPr>
+          <w:rFonts w:eastAsia="inherit" w:cs="inherit"/>
+          <w:color w:val="00000A"/>
+          <w:spacing w:val="0"/>
+          <w:position w:val="0"/>
+          <w:sz w:val="24"/>
+          <w:sz w:val="24"/>
+          <w:szCs w:val="24"/>
+          <w:shd w:fill="FFFFFF" w:val="clear"/>
+          <w:vertAlign w:val="baseline"/>
+        </w:rPr>
+        <w:t xml:space="preserve">Eclipse, Notepad++, Codelite, Apache2(LAMP), GNS3, Nmap, </w:t>
+      </w:r>
+      <w:r>
+        <w:rPr>
+          <w:rFonts w:eastAsia="inherit" w:cs="inherit"/>
+          <w:color w:val="00000A"/>
+          <w:spacing w:val="0"/>
+          <w:position w:val="0"/>
+          <w:sz w:val="24"/>
+          <w:sz w:val="24"/>
+          <w:szCs w:val="24"/>
+          <w:shd w:fill="FFFFFF" w:val="clear"/>
+          <w:vertAlign w:val="baseline"/>
+        </w:rPr>
+        <w:t>TOAD, Postman, Mobaterm</w:t>
+      </w:r>
+      <w:r>
+        <w:rPr>
+          <w:rFonts w:eastAsia="inherit" w:cs="inherit"/>
+          <w:color w:val="00000A"/>
+          <w:spacing w:val="0"/>
+          <w:position w:val="0"/>
+          <w:sz w:val="24"/>
+          <w:sz w:val="24"/>
+          <w:szCs w:val="24"/>
+          <w:shd w:fill="FFFFFF" w:val="clear"/>
+          <w:vertAlign w:val="baseline"/>
+        </w:rPr>
         <w:br/>
         <w:tab/>
       </w:r>
@@ -521,7 +742,7 @@
           <w:shd w:fill="FFFFFF" w:val="clear"/>
           <w:vertAlign w:val="baseline"/>
         </w:rPr>
-        <w:t>Operating Systems</w:t>
+        <w:t>Platforms</w:t>
       </w:r>
       <w:r>
         <w:rPr>
@@ -633,111 +854,6 @@
         <w:t>)</w:t>
         <w:br/>
       </w:r>
-      <w:r>
-        <w:rPr>
-          <w:rFonts w:eastAsia="inherit" w:cs="inherit"/>
-          <w:color w:val="00000A"/>
-          <w:spacing w:val="0"/>
-          <w:position w:val="0"/>
-          <w:sz w:val="24"/>
-          <w:sz w:val="24"/>
-          <w:szCs w:val="24"/>
-          <w:shd w:fill="FFFFFF" w:val="clear"/>
-          <w:vertAlign w:val="baseline"/>
-        </w:rPr>
-        <w:tab/>
-      </w:r>
-      <w:r>
-        <w:rPr>
-          <w:rFonts w:eastAsia="inherit" w:cs="inherit"/>
-          <w:b/>
-          <w:color w:val="00000A"/>
-          <w:spacing w:val="0"/>
-          <w:position w:val="0"/>
-          <w:sz w:val="24"/>
-          <w:sz w:val="24"/>
-          <w:szCs w:val="24"/>
-          <w:shd w:fill="FFFFFF" w:val="clear"/>
-          <w:vertAlign w:val="baseline"/>
-        </w:rPr>
-        <w:t>Projects</w:t>
-      </w:r>
-      <w:r>
-        <w:rPr>
-          <w:rFonts w:eastAsia="inherit" w:cs="inherit"/>
-          <w:color w:val="00000A"/>
-          <w:spacing w:val="0"/>
-          <w:position w:val="0"/>
-          <w:sz w:val="24"/>
-          <w:sz w:val="24"/>
-          <w:szCs w:val="24"/>
-          <w:shd w:fill="FFFFFF" w:val="clear"/>
-          <w:vertAlign w:val="baseline"/>
-        </w:rPr>
-        <w:t>: RFSCMS, NukeDX, SDL Simple Direct Media Layer</w:t>
-        <w:br/>
-        <w:tab/>
-      </w:r>
-      <w:r>
-        <w:rPr>
-          <w:rFonts w:eastAsia="inherit" w:cs="inherit"/>
-          <w:b/>
-          <w:color w:val="00000A"/>
-          <w:spacing w:val="0"/>
-          <w:position w:val="0"/>
-          <w:sz w:val="24"/>
-          <w:sz w:val="24"/>
-          <w:szCs w:val="24"/>
-          <w:shd w:fill="FFFFFF" w:val="clear"/>
-          <w:vertAlign w:val="baseline"/>
-        </w:rPr>
-        <w:t>Certifications</w:t>
-      </w:r>
-      <w:r>
-        <w:rPr>
-          <w:rFonts w:eastAsia="inherit" w:cs="inherit"/>
-          <w:color w:val="00000A"/>
-          <w:spacing w:val="0"/>
-          <w:position w:val="0"/>
-          <w:sz w:val="24"/>
-          <w:sz w:val="24"/>
-          <w:szCs w:val="24"/>
-          <w:shd w:fill="FFFFFF" w:val="clear"/>
-          <w:vertAlign w:val="baseline"/>
-        </w:rPr>
-        <w:t>: Security+, CCNA</w:t>
-        <w:br/>
-        <w:tab/>
-      </w:r>
-      <w:r>
-        <w:rPr>
-          <w:rFonts w:eastAsia="inherit" w:cs="inherit"/>
-          <w:b/>
-          <w:color w:val="00000A"/>
-          <w:spacing w:val="0"/>
-          <w:position w:val="0"/>
-          <w:sz w:val="24"/>
-          <w:sz w:val="24"/>
-          <w:szCs w:val="24"/>
-          <w:shd w:fill="FFFFFF" w:val="clear"/>
-          <w:vertAlign w:val="baseline"/>
-        </w:rPr>
-        <w:t>Equipment knowledge</w:t>
-      </w:r>
-      <w:r>
-        <w:rPr>
-          <w:rFonts w:eastAsia="inherit" w:cs="inherit"/>
-          <w:color w:val="00000A"/>
-          <w:spacing w:val="0"/>
-          <w:position w:val="0"/>
-          <w:sz w:val="24"/>
-          <w:sz w:val="24"/>
-          <w:szCs w:val="24"/>
-          <w:shd w:fill="FFFFFF" w:val="clear"/>
-          <w:vertAlign w:val="baseline"/>
-        </w:rPr>
-        <w:t>: Nortel CS2100, 5300, MSL-100, Cisco Call Manager</w:t>
-      </w:r>
     </w:p>
     <w:p>
       <w:pPr>
@@ -780,83 +896,6 @@
         <w:jc w:val="left"/>
         <w:rPr/>
       </w:pPr>
-      <w:r>
-        <w:rPr>
-          <w:rFonts w:eastAsia="inherit" w:cs="inherit"/>
-          <w:color w:val="00000A"/>
-          <w:spacing w:val="0"/>
-          <w:position w:val="0"/>
-          <w:sz w:val="24"/>
-          <w:sz w:val="24"/>
-          <w:szCs w:val="24"/>
-          <w:shd w:fill="FFFFFF" w:val="clear"/>
-          <w:vertAlign w:val="baseline"/>
-        </w:rPr>
-        <w:t>Experience</w:t>
-      </w:r>
-    </w:p>
-    <w:p>
-      <w:pPr>
-        <w:pStyle w:val="Normal"/>
-        <w:tabs>
-          <w:tab w:val="left" w:pos="706" w:leader="none"/>
-          <w:tab w:val="left" w:pos="709" w:leader="none"/>
-        </w:tabs>
-        <w:spacing w:lineRule="exact" w:line="240" w:before="0" w:after="0"/>
-        <w:ind w:left="0" w:right="0" w:hanging="0"/>
-        <w:jc w:val="left"/>
-        <w:rPr>
-          <w:rFonts w:eastAsia="inherit" w:cs="inherit"/>
-          <w:color w:val="00000A"/>
-          <w:spacing w:val="0"/>
-          <w:position w:val="0"/>
-          <w:sz w:val="24"/>
-          <w:sz w:val="24"/>
-          <w:szCs w:val="24"/>
-          <w:highlight w:val="white"/>
-          <w:vertAlign w:val="baseline"/>
-        </w:rPr>
-      </w:pPr>
-      <w:r>
-        <w:rPr>
-          <w:rFonts w:eastAsia="inherit" w:cs="inherit"/>
-          <w:color w:val="00000A"/>
-          <w:spacing w:val="0"/>
-          <w:position w:val="0"/>
-          <w:sz w:val="24"/>
-          <w:sz w:val="24"/>
-          <w:szCs w:val="24"/>
-          <w:highlight w:val="white"/>
-          <w:vertAlign w:val="baseline"/>
-        </w:rPr>
-      </w:r>
-    </w:p>
-    <w:p>
-      <w:pPr>
-        <w:pStyle w:val="Normal"/>
-        <w:tabs>
-          <w:tab w:val="left" w:pos="706" w:leader="none"/>
-          <w:tab w:val="left" w:pos="709" w:leader="none"/>
-        </w:tabs>
-        <w:spacing w:lineRule="exact" w:line="240" w:before="0" w:after="0"/>
-        <w:ind w:left="0" w:right="0" w:hanging="0"/>
-        <w:jc w:val="left"/>
-        <w:rPr/>
-      </w:pPr>
-      <w:r>
-        <w:rPr>
-          <w:rFonts w:eastAsia="inherit" w:cs="inherit"/>
-          <w:color w:val="00000A"/>
-          <w:spacing w:val="0"/>
-          <w:position w:val="0"/>
-          <w:sz w:val="24"/>
-          <w:sz w:val="24"/>
-          <w:szCs w:val="24"/>
-          <w:shd w:fill="FFFFFF" w:val="clear"/>
-          <w:vertAlign w:val="baseline"/>
-        </w:rPr>
-        <w:tab/>
-      </w:r>
       <w:r>
         <w:rPr>
           <w:rFonts w:eastAsia="inherit" w:cs="inherit"/>
@@ -871,21 +910,8 @@
           <w:shd w:fill="FFFFFF" w:val="clear"/>
           <w:vertAlign w:val="baseline"/>
         </w:rPr>
-        <w:t>DevOps Engineer</w:t>
-      </w:r>
-    </w:p>
-    <w:p>
-      <w:pPr>
-        <w:pStyle w:val="Normal"/>
-        <w:tabs>
-          <w:tab w:val="left" w:pos="706" w:leader="none"/>
-          <w:tab w:val="left" w:pos="709" w:leader="none"/>
-        </w:tabs>
-        <w:spacing w:lineRule="exact" w:line="240" w:before="0" w:after="0"/>
-        <w:ind w:left="0" w:right="0" w:hanging="0"/>
-        <w:jc w:val="left"/>
-        <w:rPr/>
-      </w:pPr>
+        <w:t xml:space="preserve">Professional </w:t>
+      </w:r>
       <w:r>
         <w:rPr>
           <w:rFonts w:eastAsia="inherit" w:cs="inherit"/>
@@ -900,42 +926,70 @@
           <w:shd w:fill="FFFFFF" w:val="clear"/>
           <w:vertAlign w:val="baseline"/>
         </w:rPr>
+        <w:t>Experience</w:t>
+        <w:br/>
+      </w:r>
+    </w:p>
+    <w:p>
+      <w:pPr>
+        <w:pStyle w:val="Normal"/>
+        <w:tabs>
+          <w:tab w:val="left" w:pos="706" w:leader="none"/>
+          <w:tab w:val="left" w:pos="709" w:leader="none"/>
+        </w:tabs>
+        <w:spacing w:lineRule="exact" w:line="240" w:before="0" w:after="0"/>
+        <w:ind w:left="0" w:right="0" w:hanging="0"/>
+        <w:jc w:val="left"/>
+        <w:rPr/>
+      </w:pPr>
+      <w:r>
+        <w:rPr>
+          <w:rFonts w:eastAsia="inherit" w:cs="inherit"/>
+          <w:color w:val="00000A"/>
+          <w:spacing w:val="0"/>
+          <w:position w:val="0"/>
+          <w:sz w:val="24"/>
+          <w:sz w:val="24"/>
+          <w:szCs w:val="24"/>
+          <w:shd w:fill="FFFFFF" w:val="clear"/>
+          <w:vertAlign w:val="baseline"/>
+        </w:rPr>
         <w:tab/>
       </w:r>
       <w:r>
         <w:rPr>
           <w:rFonts w:eastAsia="inherit" w:cs="inherit"/>
-          <w:b w:val="false"/>
-          <w:bCs w:val="false"/>
-          <w:color w:val="00000A"/>
-          <w:spacing w:val="0"/>
-          <w:position w:val="0"/>
-          <w:sz w:val="24"/>
-          <w:sz w:val="24"/>
-          <w:szCs w:val="24"/>
-          <w:shd w:fill="FFFFFF" w:val="clear"/>
-          <w:vertAlign w:val="baseline"/>
-        </w:rPr>
-        <w:t>Matrix Resources</w:t>
-      </w:r>
-    </w:p>
-    <w:p>
-      <w:pPr>
-        <w:pStyle w:val="Normal"/>
-        <w:tabs>
-          <w:tab w:val="left" w:pos="706" w:leader="none"/>
-          <w:tab w:val="left" w:pos="709" w:leader="none"/>
-        </w:tabs>
-        <w:spacing w:lineRule="exact" w:line="240" w:before="0" w:after="0"/>
-        <w:ind w:left="0" w:right="0" w:hanging="0"/>
-        <w:jc w:val="left"/>
-        <w:rPr/>
-      </w:pPr>
-      <w:r>
-        <w:rPr>
-          <w:rFonts w:eastAsia="inherit" w:cs="inherit"/>
-          <w:b w:val="false"/>
-          <w:bCs w:val="false"/>
+          <w:b/>
+          <w:bCs/>
+          <w:color w:val="00000A"/>
+          <w:spacing w:val="0"/>
+          <w:position w:val="0"/>
+          <w:sz w:val="24"/>
+          <w:sz w:val="24"/>
+          <w:szCs w:val="24"/>
+          <w:shd w:fill="FFFFFF" w:val="clear"/>
+          <w:vertAlign w:val="baseline"/>
+        </w:rPr>
+        <w:t>Middleware Developer</w:t>
+      </w:r>
+    </w:p>
+    <w:p>
+      <w:pPr>
+        <w:pStyle w:val="Normal"/>
+        <w:tabs>
+          <w:tab w:val="left" w:pos="706" w:leader="none"/>
+          <w:tab w:val="left" w:pos="709" w:leader="none"/>
+        </w:tabs>
+        <w:spacing w:lineRule="exact" w:line="240" w:before="0" w:after="0"/>
+        <w:ind w:left="0" w:right="0" w:hanging="0"/>
+        <w:jc w:val="left"/>
+        <w:rPr/>
+      </w:pPr>
+      <w:r>
+        <w:rPr>
+          <w:rFonts w:eastAsia="inherit" w:cs="inherit"/>
+          <w:b/>
+          <w:bCs/>
           <w:color w:val="00000A"/>
           <w:spacing w:val="0"/>
           <w:position w:val="0"/>
@@ -946,7 +1000,67 @@
           <w:vertAlign w:val="baseline"/>
         </w:rPr>
         <w:tab/>
-        <w:t>February 2015 – Present</w:t>
+      </w:r>
+      <w:r>
+        <w:rPr>
+          <w:rFonts w:eastAsia="inherit" w:cs="inherit"/>
+          <w:b w:val="false"/>
+          <w:bCs w:val="false"/>
+          <w:color w:val="00000A"/>
+          <w:spacing w:val="0"/>
+          <w:position w:val="0"/>
+          <w:sz w:val="24"/>
+          <w:sz w:val="24"/>
+          <w:szCs w:val="24"/>
+          <w:shd w:fill="FFFFFF" w:val="clear"/>
+          <w:vertAlign w:val="baseline"/>
+        </w:rPr>
+        <w:t>Apex Systems</w:t>
+      </w:r>
+    </w:p>
+    <w:p>
+      <w:pPr>
+        <w:pStyle w:val="Normal"/>
+        <w:tabs>
+          <w:tab w:val="left" w:pos="706" w:leader="none"/>
+          <w:tab w:val="left" w:pos="709" w:leader="none"/>
+        </w:tabs>
+        <w:spacing w:lineRule="exact" w:line="240" w:before="0" w:after="0"/>
+        <w:ind w:left="0" w:right="0" w:hanging="0"/>
+        <w:jc w:val="left"/>
+        <w:rPr/>
+      </w:pPr>
+      <w:r>
+        <w:rPr>
+          <w:rFonts w:eastAsia="inherit" w:cs="inherit"/>
+          <w:b w:val="false"/>
+          <w:bCs w:val="false"/>
+          <w:color w:val="00000A"/>
+          <w:spacing w:val="0"/>
+          <w:position w:val="0"/>
+          <w:sz w:val="24"/>
+          <w:sz w:val="24"/>
+          <w:szCs w:val="24"/>
+          <w:shd w:fill="FFFFFF" w:val="clear"/>
+          <w:vertAlign w:val="baseline"/>
+        </w:rPr>
+        <w:tab/>
+      </w:r>
+      <w:r>
+        <w:rPr>
+          <w:rFonts w:eastAsia="inherit" w:cs="inherit"/>
+          <w:b w:val="false"/>
+          <w:bCs w:val="false"/>
+          <w:color w:val="00000A"/>
+          <w:spacing w:val="0"/>
+          <w:position w:val="0"/>
+          <w:sz w:val="24"/>
+          <w:sz w:val="24"/>
+          <w:szCs w:val="24"/>
+          <w:shd w:fill="FFFFFF" w:val="clear"/>
+          <w:vertAlign w:val="baseline"/>
+        </w:rPr>
+        <w:t>September 2018 – March 2019</w:t>
       </w:r>
     </w:p>
     <w:p>
@@ -1076,6 +1190,762 @@
           <w:shd w:fill="FFFFFF" w:val="clear"/>
           <w:vertAlign w:val="baseline"/>
         </w:rPr>
+        <w:t xml:space="preserve">- </w:t>
+      </w:r>
+      <w:r>
+        <w:rPr>
+          <w:rFonts w:eastAsia="inherit" w:cs="inherit"/>
+          <w:b w:val="false"/>
+          <w:bCs w:val="false"/>
+          <w:color w:val="00000A"/>
+          <w:spacing w:val="0"/>
+          <w:position w:val="0"/>
+          <w:sz w:val="24"/>
+          <w:sz w:val="24"/>
+          <w:szCs w:val="24"/>
+          <w:shd w:fill="FFFFFF" w:val="clear"/>
+          <w:vertAlign w:val="baseline"/>
+        </w:rPr>
+        <w:t xml:space="preserve">Interfaced with lead system architects </w:t>
+      </w:r>
+      <w:r>
+        <w:rPr>
+          <w:rFonts w:eastAsia="inherit" w:cs="inherit"/>
+          <w:b w:val="false"/>
+          <w:bCs w:val="false"/>
+          <w:color w:val="00000A"/>
+          <w:spacing w:val="0"/>
+          <w:position w:val="0"/>
+          <w:sz w:val="24"/>
+          <w:sz w:val="24"/>
+          <w:szCs w:val="24"/>
+          <w:shd w:fill="FFFFFF" w:val="clear"/>
+          <w:vertAlign w:val="baseline"/>
+        </w:rPr>
+        <w:t>and customers</w:t>
+      </w:r>
+      <w:r>
+        <w:rPr>
+          <w:rFonts w:eastAsia="inherit" w:cs="inherit"/>
+          <w:b w:val="false"/>
+          <w:bCs w:val="false"/>
+          <w:color w:val="00000A"/>
+          <w:spacing w:val="0"/>
+          <w:position w:val="0"/>
+          <w:sz w:val="24"/>
+          <w:sz w:val="24"/>
+          <w:szCs w:val="24"/>
+          <w:shd w:fill="FFFFFF" w:val="clear"/>
+          <w:vertAlign w:val="baseline"/>
+        </w:rPr>
+        <w:t xml:space="preserve"> at AT&amp;T Global Customer Service for specialized dashboard development requirements</w:t>
+      </w:r>
+    </w:p>
+    <w:p>
+      <w:pPr>
+        <w:pStyle w:val="Normal"/>
+        <w:tabs>
+          <w:tab w:val="left" w:pos="706" w:leader="none"/>
+          <w:tab w:val="left" w:pos="709" w:leader="none"/>
+        </w:tabs>
+        <w:spacing w:lineRule="exact" w:line="240" w:before="0" w:after="0"/>
+        <w:ind w:left="0" w:right="0" w:hanging="0"/>
+        <w:jc w:val="left"/>
+        <w:rPr/>
+      </w:pPr>
+      <w:r>
+        <w:rPr>
+          <w:rFonts w:eastAsia="inherit" w:cs="inherit"/>
+          <w:b w:val="false"/>
+          <w:bCs w:val="false"/>
+          <w:color w:val="00000A"/>
+          <w:spacing w:val="0"/>
+          <w:position w:val="0"/>
+          <w:sz w:val="24"/>
+          <w:sz w:val="24"/>
+          <w:szCs w:val="24"/>
+          <w:shd w:fill="FFFFFF" w:val="clear"/>
+          <w:vertAlign w:val="baseline"/>
+        </w:rPr>
+        <w:t xml:space="preserve">- Attended daily Agile standup, used JIRA </w:t>
+      </w:r>
+      <w:r>
+        <w:rPr>
+          <w:rFonts w:eastAsia="inherit" w:cs="inherit"/>
+          <w:b w:val="false"/>
+          <w:bCs w:val="false"/>
+          <w:color w:val="00000A"/>
+          <w:spacing w:val="0"/>
+          <w:position w:val="0"/>
+          <w:sz w:val="24"/>
+          <w:sz w:val="24"/>
+          <w:szCs w:val="24"/>
+          <w:shd w:fill="FFFFFF" w:val="clear"/>
+          <w:vertAlign w:val="baseline"/>
+        </w:rPr>
+        <w:t>and CodeCloud</w:t>
+      </w:r>
+      <w:r>
+        <w:rPr>
+          <w:rFonts w:eastAsia="inherit" w:cs="inherit"/>
+          <w:b w:val="false"/>
+          <w:bCs w:val="false"/>
+          <w:color w:val="00000A"/>
+          <w:spacing w:val="0"/>
+          <w:position w:val="0"/>
+          <w:sz w:val="24"/>
+          <w:sz w:val="24"/>
+          <w:szCs w:val="24"/>
+          <w:shd w:fill="FFFFFF" w:val="clear"/>
+          <w:vertAlign w:val="baseline"/>
+        </w:rPr>
+        <w:t xml:space="preserve"> to update progress of user stories</w:t>
+      </w:r>
+    </w:p>
+    <w:p>
+      <w:pPr>
+        <w:pStyle w:val="Normal"/>
+        <w:tabs>
+          <w:tab w:val="left" w:pos="706" w:leader="none"/>
+          <w:tab w:val="left" w:pos="709" w:leader="none"/>
+        </w:tabs>
+        <w:spacing w:lineRule="exact" w:line="240" w:before="0" w:after="0"/>
+        <w:ind w:left="0" w:right="0" w:hanging="0"/>
+        <w:jc w:val="left"/>
+        <w:rPr/>
+      </w:pPr>
+      <w:r>
+        <w:rPr>
+          <w:rFonts w:eastAsia="inherit" w:cs="inherit"/>
+          <w:b w:val="false"/>
+          <w:bCs w:val="false"/>
+          <w:color w:val="00000A"/>
+          <w:spacing w:val="0"/>
+          <w:position w:val="0"/>
+          <w:sz w:val="24"/>
+          <w:sz w:val="24"/>
+          <w:szCs w:val="24"/>
+          <w:shd w:fill="FFFFFF" w:val="clear"/>
+          <w:vertAlign w:val="baseline"/>
+        </w:rPr>
+        <w:t xml:space="preserve">- </w:t>
+      </w:r>
+      <w:r>
+        <w:rPr>
+          <w:rFonts w:eastAsia="inherit" w:cs="inherit"/>
+          <w:b w:val="false"/>
+          <w:bCs w:val="false"/>
+          <w:color w:val="00000A"/>
+          <w:spacing w:val="0"/>
+          <w:position w:val="0"/>
+          <w:sz w:val="24"/>
+          <w:sz w:val="24"/>
+          <w:szCs w:val="24"/>
+          <w:shd w:fill="FFFFFF" w:val="clear"/>
+          <w:vertAlign w:val="baseline"/>
+        </w:rPr>
+        <w:t xml:space="preserve">Wrote </w:t>
+      </w:r>
+      <w:r>
+        <w:rPr>
+          <w:rFonts w:eastAsia="inherit" w:cs="inherit"/>
+          <w:b w:val="false"/>
+          <w:bCs w:val="false"/>
+          <w:color w:val="00000A"/>
+          <w:spacing w:val="0"/>
+          <w:position w:val="0"/>
+          <w:sz w:val="24"/>
+          <w:sz w:val="24"/>
+          <w:szCs w:val="24"/>
+          <w:shd w:fill="FFFFFF" w:val="clear"/>
+          <w:vertAlign w:val="baseline"/>
+        </w:rPr>
+        <w:t>Perl middleware code for Mojolicious framework to translate system and MySQL results into JSON output and other requested outputs</w:t>
+      </w:r>
+    </w:p>
+    <w:p>
+      <w:pPr>
+        <w:pStyle w:val="Normal"/>
+        <w:tabs>
+          <w:tab w:val="left" w:pos="706" w:leader="none"/>
+          <w:tab w:val="left" w:pos="709" w:leader="none"/>
+        </w:tabs>
+        <w:spacing w:lineRule="exact" w:line="240" w:before="0" w:after="0"/>
+        <w:ind w:left="0" w:right="0" w:hanging="0"/>
+        <w:jc w:val="left"/>
+        <w:rPr/>
+      </w:pPr>
+      <w:r>
+        <w:rPr>
+          <w:rFonts w:eastAsia="inherit" w:cs="inherit"/>
+          <w:b w:val="false"/>
+          <w:bCs w:val="false"/>
+          <w:color w:val="00000A"/>
+          <w:spacing w:val="0"/>
+          <w:position w:val="0"/>
+          <w:sz w:val="24"/>
+          <w:sz w:val="24"/>
+          <w:szCs w:val="24"/>
+          <w:shd w:fill="FFFFFF" w:val="clear"/>
+          <w:vertAlign w:val="baseline"/>
+        </w:rPr>
+        <w:t>- Created Python middleware code to transition from Perl to Python using the Mojolicious framework</w:t>
+      </w:r>
+    </w:p>
+    <w:p>
+      <w:pPr>
+        <w:pStyle w:val="Normal"/>
+        <w:tabs>
+          <w:tab w:val="left" w:pos="706" w:leader="none"/>
+          <w:tab w:val="left" w:pos="709" w:leader="none"/>
+        </w:tabs>
+        <w:spacing w:lineRule="exact" w:line="240" w:before="0" w:after="0"/>
+        <w:ind w:left="0" w:right="0" w:hanging="0"/>
+        <w:jc w:val="left"/>
+        <w:rPr/>
+      </w:pPr>
+      <w:r>
+        <w:rPr>
+          <w:rFonts w:eastAsia="inherit" w:cs="inherit"/>
+          <w:b w:val="false"/>
+          <w:bCs w:val="false"/>
+          <w:color w:val="00000A"/>
+          <w:spacing w:val="0"/>
+          <w:position w:val="0"/>
+          <w:sz w:val="24"/>
+          <w:sz w:val="24"/>
+          <w:szCs w:val="24"/>
+          <w:shd w:fill="FFFFFF" w:val="clear"/>
+          <w:vertAlign w:val="baseline"/>
+        </w:rPr>
+        <w:t>- Developed MySQL database code files which were later inserted into deployment processes by DevOps</w:t>
+      </w:r>
+    </w:p>
+    <w:p>
+      <w:pPr>
+        <w:pStyle w:val="Normal"/>
+        <w:tabs>
+          <w:tab w:val="left" w:pos="706" w:leader="none"/>
+          <w:tab w:val="left" w:pos="709" w:leader="none"/>
+        </w:tabs>
+        <w:spacing w:lineRule="exact" w:line="240" w:before="0" w:after="0"/>
+        <w:ind w:left="0" w:right="0" w:hanging="0"/>
+        <w:jc w:val="left"/>
+        <w:rPr/>
+      </w:pPr>
+      <w:r>
+        <w:rPr>
+          <w:rFonts w:eastAsia="inherit" w:cs="inherit"/>
+          <w:b w:val="false"/>
+          <w:bCs w:val="false"/>
+          <w:color w:val="00000A"/>
+          <w:spacing w:val="0"/>
+          <w:position w:val="0"/>
+          <w:sz w:val="24"/>
+          <w:sz w:val="24"/>
+          <w:szCs w:val="24"/>
+          <w:shd w:fill="FFFFFF" w:val="clear"/>
+          <w:vertAlign w:val="baseline"/>
+        </w:rPr>
+        <w:t xml:space="preserve">- Used Postman, TOAD &amp; web browser development mode to see </w:t>
+      </w:r>
+      <w:r>
+        <w:rPr>
+          <w:rFonts w:eastAsia="inherit" w:cs="inherit"/>
+          <w:b w:val="false"/>
+          <w:bCs w:val="false"/>
+          <w:color w:val="00000A"/>
+          <w:spacing w:val="0"/>
+          <w:position w:val="0"/>
+          <w:sz w:val="24"/>
+          <w:sz w:val="24"/>
+          <w:szCs w:val="24"/>
+          <w:shd w:fill="FFFFFF" w:val="clear"/>
+          <w:vertAlign w:val="baseline"/>
+        </w:rPr>
+        <w:t xml:space="preserve">and verify </w:t>
+      </w:r>
+      <w:r>
+        <w:rPr>
+          <w:rFonts w:eastAsia="inherit" w:cs="inherit"/>
+          <w:b w:val="false"/>
+          <w:bCs w:val="false"/>
+          <w:color w:val="00000A"/>
+          <w:spacing w:val="0"/>
+          <w:position w:val="0"/>
+          <w:sz w:val="24"/>
+          <w:sz w:val="24"/>
+          <w:szCs w:val="24"/>
+          <w:shd w:fill="FFFFFF" w:val="clear"/>
+          <w:vertAlign w:val="baseline"/>
+        </w:rPr>
+        <w:t>results</w:t>
+      </w:r>
+    </w:p>
+    <w:p>
+      <w:pPr>
+        <w:pStyle w:val="Normal"/>
+        <w:tabs>
+          <w:tab w:val="left" w:pos="706" w:leader="none"/>
+          <w:tab w:val="left" w:pos="709" w:leader="none"/>
+        </w:tabs>
+        <w:spacing w:lineRule="exact" w:line="240" w:before="0" w:after="0"/>
+        <w:ind w:left="0" w:right="0" w:hanging="0"/>
+        <w:jc w:val="left"/>
+        <w:rPr/>
+      </w:pPr>
+      <w:r>
+        <w:rPr>
+          <w:rFonts w:eastAsia="inherit" w:cs="inherit"/>
+          <w:b w:val="false"/>
+          <w:bCs w:val="false"/>
+          <w:color w:val="00000A"/>
+          <w:spacing w:val="0"/>
+          <w:position w:val="0"/>
+          <w:sz w:val="24"/>
+          <w:sz w:val="24"/>
+          <w:szCs w:val="24"/>
+          <w:shd w:fill="FFFFFF" w:val="clear"/>
+          <w:vertAlign w:val="baseline"/>
+        </w:rPr>
+        <w:t>- Navigated Linux Shell (SSH) to update git file repository and to execute Linux shell scripts</w:t>
+      </w:r>
+    </w:p>
+    <w:p>
+      <w:pPr>
+        <w:pStyle w:val="Normal"/>
+        <w:tabs>
+          <w:tab w:val="left" w:pos="706" w:leader="none"/>
+          <w:tab w:val="left" w:pos="709" w:leader="none"/>
+        </w:tabs>
+        <w:spacing w:lineRule="exact" w:line="240" w:before="0" w:after="0"/>
+        <w:ind w:left="0" w:right="0" w:hanging="0"/>
+        <w:jc w:val="left"/>
+        <w:rPr/>
+      </w:pPr>
+      <w:r>
+        <w:rPr>
+          <w:rFonts w:eastAsia="inherit" w:cs="inherit"/>
+          <w:b w:val="false"/>
+          <w:bCs w:val="false"/>
+          <w:color w:val="00000A"/>
+          <w:spacing w:val="0"/>
+          <w:position w:val="0"/>
+          <w:sz w:val="24"/>
+          <w:sz w:val="24"/>
+          <w:szCs w:val="24"/>
+          <w:shd w:fill="FFFFFF" w:val="clear"/>
+          <w:vertAlign w:val="baseline"/>
+        </w:rPr>
+        <w:t xml:space="preserve">- </w:t>
+      </w:r>
+      <w:r>
+        <w:rPr>
+          <w:rFonts w:eastAsia="inherit" w:cs="inherit"/>
+          <w:b w:val="false"/>
+          <w:bCs w:val="false"/>
+          <w:color w:val="00000A"/>
+          <w:spacing w:val="0"/>
+          <w:position w:val="0"/>
+          <w:sz w:val="24"/>
+          <w:sz w:val="24"/>
+          <w:szCs w:val="24"/>
+          <w:shd w:fill="FFFFFF" w:val="clear"/>
+          <w:vertAlign w:val="baseline"/>
+        </w:rPr>
+        <w:t xml:space="preserve">Leveraged </w:t>
+      </w:r>
+      <w:r>
+        <w:rPr>
+          <w:rFonts w:eastAsia="inherit" w:cs="inherit"/>
+          <w:b w:val="false"/>
+          <w:bCs w:val="false"/>
+          <w:color w:val="00000A"/>
+          <w:spacing w:val="0"/>
+          <w:position w:val="0"/>
+          <w:sz w:val="24"/>
+          <w:sz w:val="24"/>
+          <w:szCs w:val="24"/>
+          <w:shd w:fill="FFFFFF" w:val="clear"/>
+          <w:vertAlign w:val="baseline"/>
+        </w:rPr>
+        <w:t xml:space="preserve">VSCode </w:t>
+      </w:r>
+      <w:r>
+        <w:rPr>
+          <w:rFonts w:eastAsia="inherit" w:cs="inherit"/>
+          <w:b w:val="false"/>
+          <w:bCs w:val="false"/>
+          <w:color w:val="00000A"/>
+          <w:spacing w:val="0"/>
+          <w:position w:val="0"/>
+          <w:sz w:val="24"/>
+          <w:sz w:val="24"/>
+          <w:szCs w:val="24"/>
+          <w:shd w:fill="FFFFFF" w:val="clear"/>
+          <w:vertAlign w:val="baseline"/>
+        </w:rPr>
+        <w:t>and plugins such as SSHFS to perform edit operations on the Linux system remotely</w:t>
+      </w:r>
+    </w:p>
+    <w:p>
+      <w:pPr>
+        <w:pStyle w:val="Normal"/>
+        <w:tabs>
+          <w:tab w:val="left" w:pos="706" w:leader="none"/>
+          <w:tab w:val="left" w:pos="709" w:leader="none"/>
+        </w:tabs>
+        <w:spacing w:lineRule="exact" w:line="240" w:before="0" w:after="0"/>
+        <w:ind w:left="0" w:right="0" w:hanging="0"/>
+        <w:jc w:val="left"/>
+        <w:rPr>
+          <w:rFonts w:eastAsia="inherit" w:cs="inherit"/>
+          <w:b w:val="false"/>
+          <w:b w:val="false"/>
+          <w:bCs w:val="false"/>
+          <w:color w:val="00000A"/>
+          <w:spacing w:val="0"/>
+          <w:position w:val="0"/>
+          <w:sz w:val="24"/>
+          <w:sz w:val="24"/>
+          <w:szCs w:val="24"/>
+          <w:highlight w:val="white"/>
+          <w:vertAlign w:val="baseline"/>
+        </w:rPr>
+      </w:pPr>
+      <w:r>
+        <w:rPr/>
+      </w:r>
+    </w:p>
+    <w:p>
+      <w:pPr>
+        <w:pStyle w:val="Normal"/>
+        <w:tabs>
+          <w:tab w:val="left" w:pos="706" w:leader="none"/>
+          <w:tab w:val="left" w:pos="709" w:leader="none"/>
+        </w:tabs>
+        <w:spacing w:lineRule="exact" w:line="240" w:before="0" w:after="0"/>
+        <w:ind w:left="0" w:right="0" w:hanging="0"/>
+        <w:jc w:val="left"/>
+        <w:rPr>
+          <w:rFonts w:eastAsia="inherit" w:cs="inherit"/>
+          <w:color w:val="00000A"/>
+          <w:spacing w:val="0"/>
+          <w:position w:val="0"/>
+          <w:sz w:val="24"/>
+          <w:sz w:val="24"/>
+          <w:szCs w:val="24"/>
+          <w:highlight w:val="white"/>
+          <w:vertAlign w:val="baseline"/>
+        </w:rPr>
+      </w:pPr>
+      <w:r>
+        <w:rPr>
+          <w:rFonts w:eastAsia="inherit" w:cs="inherit"/>
+          <w:color w:val="00000A"/>
+          <w:spacing w:val="0"/>
+          <w:position w:val="0"/>
+          <w:sz w:val="24"/>
+          <w:sz w:val="24"/>
+          <w:szCs w:val="24"/>
+          <w:highlight w:val="white"/>
+          <w:vertAlign w:val="baseline"/>
+        </w:rPr>
+      </w:r>
+    </w:p>
+    <w:p>
+      <w:pPr>
+        <w:pStyle w:val="Normal"/>
+        <w:tabs>
+          <w:tab w:val="left" w:pos="706" w:leader="none"/>
+          <w:tab w:val="left" w:pos="709" w:leader="none"/>
+        </w:tabs>
+        <w:spacing w:lineRule="exact" w:line="240" w:before="0" w:after="0"/>
+        <w:ind w:left="0" w:right="0" w:hanging="0"/>
+        <w:jc w:val="left"/>
+        <w:rPr/>
+      </w:pPr>
+      <w:r>
+        <w:rPr>
+          <w:rFonts w:eastAsia="inherit" w:cs="inherit"/>
+          <w:color w:val="00000A"/>
+          <w:spacing w:val="0"/>
+          <w:position w:val="0"/>
+          <w:sz w:val="24"/>
+          <w:sz w:val="24"/>
+          <w:szCs w:val="24"/>
+          <w:shd w:fill="FFFFFF" w:val="clear"/>
+          <w:vertAlign w:val="baseline"/>
+        </w:rPr>
+        <w:tab/>
+      </w:r>
+      <w:r>
+        <w:rPr>
+          <w:rFonts w:eastAsia="inherit" w:cs="inherit"/>
+          <w:b/>
+          <w:bCs/>
+          <w:color w:val="00000A"/>
+          <w:spacing w:val="0"/>
+          <w:position w:val="0"/>
+          <w:sz w:val="24"/>
+          <w:sz w:val="24"/>
+          <w:szCs w:val="24"/>
+          <w:shd w:fill="FFFFFF" w:val="clear"/>
+          <w:vertAlign w:val="baseline"/>
+        </w:rPr>
+        <w:t>DevOps Engineer</w:t>
+      </w:r>
+    </w:p>
+    <w:p>
+      <w:pPr>
+        <w:pStyle w:val="Normal"/>
+        <w:tabs>
+          <w:tab w:val="left" w:pos="706" w:leader="none"/>
+          <w:tab w:val="left" w:pos="709" w:leader="none"/>
+        </w:tabs>
+        <w:spacing w:lineRule="exact" w:line="240" w:before="0" w:after="0"/>
+        <w:ind w:left="0" w:right="0" w:hanging="0"/>
+        <w:jc w:val="left"/>
+        <w:rPr/>
+      </w:pPr>
+      <w:r>
+        <w:rPr>
+          <w:rFonts w:eastAsia="inherit" w:cs="inherit"/>
+          <w:b/>
+          <w:bCs/>
+          <w:color w:val="00000A"/>
+          <w:spacing w:val="0"/>
+          <w:position w:val="0"/>
+          <w:sz w:val="24"/>
+          <w:sz w:val="24"/>
+          <w:szCs w:val="24"/>
+          <w:shd w:fill="FFFFFF" w:val="clear"/>
+          <w:vertAlign w:val="baseline"/>
+        </w:rPr>
+        <w:tab/>
+      </w:r>
+      <w:r>
+        <w:rPr>
+          <w:rFonts w:eastAsia="inherit" w:cs="inherit"/>
+          <w:b w:val="false"/>
+          <w:bCs w:val="false"/>
+          <w:color w:val="00000A"/>
+          <w:spacing w:val="0"/>
+          <w:position w:val="0"/>
+          <w:sz w:val="24"/>
+          <w:sz w:val="24"/>
+          <w:szCs w:val="24"/>
+          <w:shd w:fill="FFFFFF" w:val="clear"/>
+          <w:vertAlign w:val="baseline"/>
+        </w:rPr>
+        <w:t>Matrix Resources</w:t>
+      </w:r>
+    </w:p>
+    <w:p>
+      <w:pPr>
+        <w:pStyle w:val="Normal"/>
+        <w:tabs>
+          <w:tab w:val="left" w:pos="706" w:leader="none"/>
+          <w:tab w:val="left" w:pos="709" w:leader="none"/>
+        </w:tabs>
+        <w:spacing w:lineRule="exact" w:line="240" w:before="0" w:after="0"/>
+        <w:ind w:left="0" w:right="0" w:hanging="0"/>
+        <w:jc w:val="left"/>
+        <w:rPr/>
+      </w:pPr>
+      <w:r>
+        <w:rPr>
+          <w:rFonts w:eastAsia="inherit" w:cs="inherit"/>
+          <w:b w:val="false"/>
+          <w:bCs w:val="false"/>
+          <w:color w:val="00000A"/>
+          <w:spacing w:val="0"/>
+          <w:position w:val="0"/>
+          <w:sz w:val="24"/>
+          <w:sz w:val="24"/>
+          <w:szCs w:val="24"/>
+          <w:shd w:fill="FFFFFF" w:val="clear"/>
+          <w:vertAlign w:val="baseline"/>
+        </w:rPr>
+        <w:tab/>
+        <w:t xml:space="preserve">February 2015 – </w:t>
+      </w:r>
+      <w:r>
+        <w:rPr>
+          <w:rFonts w:eastAsia="inherit" w:cs="inherit"/>
+          <w:b w:val="false"/>
+          <w:bCs w:val="false"/>
+          <w:color w:val="00000A"/>
+          <w:spacing w:val="0"/>
+          <w:position w:val="0"/>
+          <w:sz w:val="24"/>
+          <w:sz w:val="24"/>
+          <w:szCs w:val="24"/>
+          <w:shd w:fill="FFFFFF" w:val="clear"/>
+          <w:vertAlign w:val="baseline"/>
+        </w:rPr>
+        <w:t>September 2017</w:t>
+      </w:r>
+    </w:p>
+    <w:p>
+      <w:pPr>
+        <w:pStyle w:val="Normal"/>
+        <w:tabs>
+          <w:tab w:val="left" w:pos="706" w:leader="none"/>
+          <w:tab w:val="left" w:pos="709" w:leader="none"/>
+        </w:tabs>
+        <w:spacing w:lineRule="exact" w:line="240" w:before="0" w:after="0"/>
+        <w:ind w:left="0" w:right="0" w:hanging="0"/>
+        <w:jc w:val="left"/>
+        <w:rPr/>
+      </w:pPr>
+      <w:r>
+        <w:rPr>
+          <w:rFonts w:eastAsia="inherit" w:cs="inherit"/>
+          <w:b w:val="false"/>
+          <w:bCs w:val="false"/>
+          <w:color w:val="00000A"/>
+          <w:spacing w:val="0"/>
+          <w:position w:val="0"/>
+          <w:sz w:val="24"/>
+          <w:sz w:val="24"/>
+          <w:szCs w:val="24"/>
+          <w:shd w:fill="FFFFFF" w:val="clear"/>
+          <w:vertAlign w:val="baseline"/>
+        </w:rPr>
+        <w:tab/>
+        <w:t>Hours per week: 40</w:t>
+      </w:r>
+    </w:p>
+    <w:p>
+      <w:pPr>
+        <w:pStyle w:val="Normal"/>
+        <w:tabs>
+          <w:tab w:val="left" w:pos="706" w:leader="none"/>
+          <w:tab w:val="left" w:pos="709" w:leader="none"/>
+        </w:tabs>
+        <w:spacing w:lineRule="exact" w:line="240" w:before="0" w:after="0"/>
+        <w:ind w:left="0" w:right="0" w:hanging="0"/>
+        <w:jc w:val="left"/>
+        <w:rPr/>
+      </w:pPr>
+      <w:r>
+        <w:rPr>
+          <w:rFonts w:eastAsia="inherit" w:cs="inherit"/>
+          <w:b w:val="false"/>
+          <w:bCs w:val="false"/>
+          <w:color w:val="00000A"/>
+          <w:spacing w:val="0"/>
+          <w:position w:val="0"/>
+          <w:sz w:val="24"/>
+          <w:sz w:val="24"/>
+          <w:szCs w:val="24"/>
+          <w:shd w:fill="FFFFFF" w:val="clear"/>
+          <w:vertAlign w:val="baseline"/>
+        </w:rPr>
+        <w:tab/>
+        <w:t>Salary: $10</w:t>
+      </w:r>
+      <w:r>
+        <w:rPr>
+          <w:rFonts w:eastAsia="inherit" w:cs="inherit"/>
+          <w:b w:val="false"/>
+          <w:bCs w:val="false"/>
+          <w:color w:val="00000A"/>
+          <w:spacing w:val="0"/>
+          <w:position w:val="0"/>
+          <w:sz w:val="24"/>
+          <w:sz w:val="24"/>
+          <w:szCs w:val="24"/>
+          <w:shd w:fill="FFFFFF" w:val="clear"/>
+          <w:vertAlign w:val="baseline"/>
+        </w:rPr>
+        <w:t>5</w:t>
+      </w:r>
+      <w:r>
+        <w:rPr>
+          <w:rFonts w:eastAsia="inherit" w:cs="inherit"/>
+          <w:b w:val="false"/>
+          <w:bCs w:val="false"/>
+          <w:color w:val="00000A"/>
+          <w:spacing w:val="0"/>
+          <w:position w:val="0"/>
+          <w:sz w:val="24"/>
+          <w:sz w:val="24"/>
+          <w:szCs w:val="24"/>
+          <w:shd w:fill="FFFFFF" w:val="clear"/>
+          <w:vertAlign w:val="baseline"/>
+        </w:rPr>
+        <w:t>,000 per year</w:t>
+      </w:r>
+    </w:p>
+    <w:p>
+      <w:pPr>
+        <w:pStyle w:val="Normal"/>
+        <w:tabs>
+          <w:tab w:val="left" w:pos="706" w:leader="none"/>
+          <w:tab w:val="left" w:pos="709" w:leader="none"/>
+        </w:tabs>
+        <w:spacing w:lineRule="exact" w:line="240" w:before="0" w:after="0"/>
+        <w:ind w:left="0" w:right="0" w:hanging="0"/>
+        <w:jc w:val="left"/>
+        <w:rPr>
+          <w:rFonts w:eastAsia="inherit" w:cs="inherit"/>
+          <w:b w:val="false"/>
+          <w:b w:val="false"/>
+          <w:bCs w:val="false"/>
+          <w:color w:val="00000A"/>
+          <w:spacing w:val="0"/>
+          <w:position w:val="0"/>
+          <w:sz w:val="24"/>
+          <w:sz w:val="24"/>
+          <w:szCs w:val="24"/>
+          <w:highlight w:val="white"/>
+          <w:vertAlign w:val="baseline"/>
+        </w:rPr>
+      </w:pPr>
+      <w:r>
+        <w:rPr>
+          <w:rFonts w:eastAsia="inherit" w:cs="inherit"/>
+          <w:b w:val="false"/>
+          <w:bCs w:val="false"/>
+          <w:color w:val="00000A"/>
+          <w:spacing w:val="0"/>
+          <w:position w:val="0"/>
+          <w:sz w:val="24"/>
+          <w:sz w:val="24"/>
+          <w:szCs w:val="24"/>
+          <w:highlight w:val="white"/>
+          <w:vertAlign w:val="baseline"/>
+        </w:rPr>
+      </w:r>
+    </w:p>
+    <w:p>
+      <w:pPr>
+        <w:pStyle w:val="Normal"/>
+        <w:tabs>
+          <w:tab w:val="left" w:pos="706" w:leader="none"/>
+          <w:tab w:val="left" w:pos="709" w:leader="none"/>
+        </w:tabs>
+        <w:spacing w:lineRule="exact" w:line="240" w:before="0" w:after="0"/>
+        <w:ind w:left="0" w:right="0" w:hanging="0"/>
+        <w:jc w:val="left"/>
+        <w:rPr/>
+      </w:pPr>
+      <w:r>
+        <w:rPr>
+          <w:rFonts w:eastAsia="inherit" w:cs="inherit"/>
+          <w:b w:val="false"/>
+          <w:bCs w:val="false"/>
+          <w:color w:val="00000A"/>
+          <w:spacing w:val="0"/>
+          <w:position w:val="0"/>
+          <w:sz w:val="24"/>
+          <w:sz w:val="24"/>
+          <w:szCs w:val="24"/>
+          <w:shd w:fill="FFFFFF" w:val="clear"/>
+          <w:vertAlign w:val="baseline"/>
+        </w:rPr>
         <w:t>- Lead senior engineer responsible for complex lead management system.</w:t>
       </w:r>
     </w:p>
@@ -1416,7 +2286,7 @@
           <w:sz w:val="24"/>
           <w:sz w:val="24"/>
           <w:szCs w:val="24"/>
-          <w:shd w:fill="FFFFFF" w:val="clear"/>
+          <w:highlight w:val="white"/>
           <w:vertAlign w:val="baseline"/>
           <w:lang w:val="en-US" w:eastAsia="zh-CN" w:bidi="hi-IN"/>
         </w:rPr>
@@ -1875,7 +2745,37 @@
           <w:vertAlign w:val="baseline"/>
         </w:rPr>
         <w:tab/>
-        <w:t>Salary: $70,000 per year</w:t>
+        <w:t>Salary: $</w:t>
+      </w:r>
+      <w:r>
+        <w:rPr>
+          <w:rFonts w:eastAsia="Times New Roman" w:cs="Times New Roman"/>
+          <w:color w:val="00000A"/>
+          <w:spacing w:val="0"/>
+          <w:position w:val="0"/>
+          <w:sz w:val="24"/>
+          <w:sz w:val="24"/>
+          <w:szCs w:val="24"/>
+          <w:u w:val="none"/>
+          <w:shd w:fill="FFFFFF" w:val="clear"/>
+          <w:vertAlign w:val="baseline"/>
+        </w:rPr>
+        <w:t>65</w:t>
+      </w:r>
+      <w:r>
+        <w:rPr>
+          <w:rFonts w:eastAsia="Times New Roman" w:cs="Times New Roman"/>
+          <w:color w:val="00000A"/>
+          <w:spacing w:val="0"/>
+          <w:position w:val="0"/>
+          <w:sz w:val="24"/>
+          <w:sz w:val="24"/>
+          <w:szCs w:val="24"/>
+          <w:u w:val="none"/>
+          <w:shd w:fill="FFFFFF" w:val="clear"/>
+          <w:vertAlign w:val="baseline"/>
+        </w:rPr>
+        <w:t>,000 per year</w:t>
       </w:r>
     </w:p>
     <w:p>
@@ -2291,11 +3191,17 @@
         <w:spacing w:lineRule="exact" w:line="240" w:before="0" w:after="0"/>
         <w:ind w:left="0" w:right="0" w:hanging="0"/>
         <w:jc w:val="left"/>
-        <w:rPr/>
-      </w:pPr>
-      <w:r>
-        <w:rPr>
-          <w:rFonts w:eastAsia="inherit" w:cs="inherit"/>
+        <w:rPr>
+          <w:b/>
+          <w:b/>
+          <w:bCs/>
+        </w:rPr>
+      </w:pPr>
+      <w:r>
+        <w:rPr>
+          <w:rFonts w:eastAsia="inherit" w:cs="inherit"/>
+          <w:b/>
+          <w:bCs/>
           <w:color w:val="00000A"/>
           <w:spacing w:val="0"/>
           <w:position w:val="0"/>
@@ -2469,10 +3375,257 @@
       <w:pgNumType w:fmt="decimal"/>
       <w:formProt w:val="false"/>
       <w:textDirection w:val="lrTb"/>
-      <w:docGrid w:type="default" w:linePitch="240" w:charSpace="4294961151"/>
+      <w:docGrid w:type="default" w:linePitch="240" w:charSpace="0"/>
     </w:sectPr>
   </w:body>
 </w:document>
+</file>
+
+<file path=word/numbering.xml><?xml version="1.0" encoding="utf-8"?>
+<w:numbering xmlns:w="http://schemas.openxmlformats.org/wordprocessingml/2006/main" xmlns:o="urn:schemas-microsoft-com:office:office" xmlns:r="http://schemas.openxmlformats.org/officeDocument/2006/relationships" xmlns:v="urn:schemas-microsoft-com:vml">
+  <w:abstractNum w:abstractNumId="1">
+    <w:lvl w:ilvl="0">
+      <w:start w:val="1"/>
+      <w:numFmt w:val="bullet"/>
+      <w:suff w:val="nothing"/>
+      <w:lvlText w:val=""/>
+      <w:lvlJc w:val="left"/>
+      <w:pPr>
+        <w:ind w:left="0" w:hanging="0"/>
+      </w:pPr>
+      <w:rPr>
+        <w:rFonts w:ascii="Symbol" w:hAnsi="Symbol" w:cs="Symbol" w:hint="default"/>
+        <w:rFonts w:cs="OpenSymbol"/>
+      </w:rPr>
+    </w:lvl>
+    <w:lvl w:ilvl="1">
+      <w:start w:val="1"/>
+      <w:numFmt w:val="bullet"/>
+      <w:lvlText w:val=""/>
+      <w:lvlJc w:val="left"/>
+      <w:pPr>
+        <w:tabs>
+          <w:tab w:val="num" w:pos="1414"/>
+        </w:tabs>
+        <w:ind w:left="1414" w:hanging="283"/>
+      </w:pPr>
+      <w:rPr>
+        <w:rFonts w:ascii="Symbol" w:hAnsi="Symbol" w:cs="Symbol" w:hint="default"/>
+        <w:rFonts w:cs="OpenSymbol"/>
+      </w:rPr>
+    </w:lvl>
+    <w:lvl w:ilvl="2">
+      <w:start w:val="1"/>
+      <w:numFmt w:val="bullet"/>
+      <w:lvlText w:val=""/>
+      <w:lvlJc w:val="left"/>
+      <w:pPr>
+        <w:tabs>
+          <w:tab w:val="num" w:pos="2121"/>
+        </w:tabs>
+        <w:ind w:left="2121" w:hanging="283"/>
+      </w:pPr>
+      <w:rPr>
+        <w:rFonts w:ascii="Symbol" w:hAnsi="Symbol" w:cs="Symbol" w:hint="default"/>
+        <w:rFonts w:cs="OpenSymbol"/>
+      </w:rPr>
+    </w:lvl>
+    <w:lvl w:ilvl="3">
+      <w:start w:val="1"/>
+      <w:numFmt w:val="bullet"/>
+      <w:lvlText w:val=""/>
+      <w:lvlJc w:val="left"/>
+      <w:pPr>
+        <w:tabs>
+          <w:tab w:val="num" w:pos="2828"/>
+        </w:tabs>
+        <w:ind w:left="2828" w:hanging="283"/>
+      </w:pPr>
+      <w:rPr>
+        <w:rFonts w:ascii="Symbol" w:hAnsi="Symbol" w:cs="Symbol" w:hint="default"/>
+        <w:rFonts w:cs="OpenSymbol"/>
+      </w:rPr>
+    </w:lvl>
+    <w:lvl w:ilvl="4">
+      <w:start w:val="1"/>
+      <w:numFmt w:val="bullet"/>
+      <w:lvlText w:val=""/>
+      <w:lvlJc w:val="left"/>
+      <w:pPr>
+        <w:tabs>
+          <w:tab w:val="num" w:pos="3535"/>
+        </w:tabs>
+        <w:ind w:left="3535" w:hanging="283"/>
+      </w:pPr>
+      <w:rPr>
+        <w:rFonts w:ascii="Symbol" w:hAnsi="Symbol" w:cs="Symbol" w:hint="default"/>
+        <w:rFonts w:cs="OpenSymbol"/>
+      </w:rPr>
+    </w:lvl>
+    <w:lvl w:ilvl="5">
+      <w:start w:val="1"/>
+      <w:numFmt w:val="bullet"/>
+      <w:lvlText w:val=""/>
+      <w:lvlJc w:val="left"/>
+      <w:pPr>
+        <w:tabs>
+          <w:tab w:val="num" w:pos="4242"/>
+        </w:tabs>
+        <w:ind w:left="4242" w:hanging="283"/>
+      </w:pPr>
+      <w:rPr>
+        <w:rFonts w:ascii="Symbol" w:hAnsi="Symbol" w:cs="Symbol" w:hint="default"/>
+        <w:rFonts w:cs="OpenSymbol"/>
+      </w:rPr>
+    </w:lvl>
+    <w:lvl w:ilvl="6">
+      <w:start w:val="1"/>
+      <w:numFmt w:val="bullet"/>
+      <w:lvlText w:val=""/>
+      <w:lvlJc w:val="left"/>
+      <w:pPr>
+        <w:tabs>
+          <w:tab w:val="num" w:pos="4949"/>
+        </w:tabs>
+        <w:ind w:left="4949" w:hanging="283"/>
+      </w:pPr>
+      <w:rPr>
+        <w:rFonts w:ascii="Symbol" w:hAnsi="Symbol" w:cs="Symbol" w:hint="default"/>
+        <w:rFonts w:cs="OpenSymbol"/>
+      </w:rPr>
+    </w:lvl>
+    <w:lvl w:ilvl="7">
+      <w:start w:val="1"/>
+      <w:numFmt w:val="bullet"/>
+      <w:lvlText w:val=""/>
+      <w:lvlJc w:val="left"/>
+      <w:pPr>
+        <w:tabs>
+          <w:tab w:val="num" w:pos="5656"/>
+        </w:tabs>
+        <w:ind w:left="5656" w:hanging="283"/>
+      </w:pPr>
+      <w:rPr>
+        <w:rFonts w:ascii="Symbol" w:hAnsi="Symbol" w:cs="Symbol" w:hint="default"/>
+        <w:rFonts w:cs="OpenSymbol"/>
+      </w:rPr>
+    </w:lvl>
+    <w:lvl w:ilvl="8">
+      <w:start w:val="1"/>
+      <w:numFmt w:val="bullet"/>
+      <w:lvlText w:val=""/>
+      <w:lvlJc w:val="left"/>
+      <w:pPr>
+        <w:tabs>
+          <w:tab w:val="num" w:pos="6363"/>
+        </w:tabs>
+        <w:ind w:left="6363" w:hanging="283"/>
+      </w:pPr>
+      <w:rPr>
+        <w:rFonts w:ascii="Symbol" w:hAnsi="Symbol" w:cs="Symbol" w:hint="default"/>
+        <w:rFonts w:cs="OpenSymbol"/>
+      </w:rPr>
+    </w:lvl>
+  </w:abstractNum>
+  <w:abstractNum w:abstractNumId="2">
+    <w:lvl w:ilvl="0">
+      <w:start w:val="1"/>
+      <w:numFmt w:val="none"/>
+      <w:suff w:val="nothing"/>
+      <w:lvlText w:val=""/>
+      <w:lvlJc w:val="left"/>
+      <w:pPr>
+        <w:ind w:left="0" w:hanging="0"/>
+      </w:pPr>
+    </w:lvl>
+    <w:lvl w:ilvl="1">
+      <w:start w:val="1"/>
+      <w:numFmt w:val="none"/>
+      <w:suff w:val="nothing"/>
+      <w:lvlText w:val=""/>
+      <w:lvlJc w:val="left"/>
+      <w:pPr>
+        <w:ind w:left="0" w:hanging="0"/>
+      </w:pPr>
+    </w:lvl>
+    <w:lvl w:ilvl="2">
+      <w:start w:val="1"/>
+      <w:numFmt w:val="none"/>
+      <w:suff w:val="nothing"/>
+      <w:lvlText w:val=""/>
+      <w:lvlJc w:val="left"/>
+      <w:pPr>
+        <w:ind w:left="0" w:hanging="0"/>
+      </w:pPr>
+    </w:lvl>
+    <w:lvl w:ilvl="3">
+      <w:start w:val="1"/>
+      <w:numFmt w:val="none"/>
+      <w:suff w:val="nothing"/>
+      <w:lvlText w:val=""/>
+      <w:lvlJc w:val="left"/>
+      <w:pPr>
+        <w:ind w:left="0" w:hanging="0"/>
+      </w:pPr>
+    </w:lvl>
+    <w:lvl w:ilvl="4">
+      <w:start w:val="1"/>
+      <w:numFmt w:val="none"/>
+      <w:suff w:val="nothing"/>
+      <w:lvlText w:val=""/>
+      <w:lvlJc w:val="left"/>
+      <w:pPr>
+        <w:ind w:left="0" w:hanging="0"/>
+      </w:pPr>
+    </w:lvl>
+    <w:lvl w:ilvl="5">
+      <w:start w:val="1"/>
+      <w:numFmt w:val="none"/>
+      <w:suff w:val="nothing"/>
+      <w:lvlText w:val=""/>
+      <w:lvlJc w:val="left"/>
+      <w:pPr>
+        <w:ind w:left="0" w:hanging="0"/>
+      </w:pPr>
+    </w:lvl>
+    <w:lvl w:ilvl="6">
+      <w:start w:val="1"/>
+      <w:numFmt w:val="none"/>
+      <w:suff w:val="nothing"/>
+      <w:lvlText w:val=""/>
+      <w:lvlJc w:val="left"/>
+      <w:pPr>
+        <w:ind w:left="0" w:hanging="0"/>
+      </w:pPr>
+    </w:lvl>
+    <w:lvl w:ilvl="7">
+      <w:start w:val="1"/>
+      <w:numFmt w:val="none"/>
+      <w:suff w:val="nothing"/>
+      <w:lvlText w:val=""/>
+      <w:lvlJc w:val="left"/>
+      <w:pPr>
+        <w:ind w:left="0" w:hanging="0"/>
+      </w:pPr>
+    </w:lvl>
+    <w:lvl w:ilvl="8">
+      <w:start w:val="1"/>
+      <w:numFmt w:val="none"/>
+      <w:suff w:val="nothing"/>
+      <w:lvlText w:val=""/>
+      <w:lvlJc w:val="left"/>
+      <w:pPr>
+        <w:ind w:left="0" w:hanging="0"/>
+      </w:pPr>
+    </w:lvl>
+  </w:abstractNum>
+  <w:num w:numId="1">
+    <w:abstractNumId w:val="1"/>
+  </w:num>
+  <w:num w:numId="2">
+    <w:abstractNumId w:val="2"/>
+  </w:num>
+</w:numbering>
 </file>
 
 <file path=word/styles.xml><?xml version="1.0" encoding="utf-8"?>
@@ -2505,6 +3658,7 @@
     <w:rPr>
       <w:rFonts w:ascii="Times New Roman" w:hAnsi="Times New Roman" w:eastAsia="Droid Sans" w:cs="Lohit Hindi"/>
       <w:color w:val="00000A"/>
+      <w:kern w:val="0"/>
       <w:sz w:val="24"/>
       <w:szCs w:val="24"/>
       <w:lang w:val="en-US" w:eastAsia="zh-CN" w:bidi="hi-IN"/>
@@ -2546,13 +3700,55 @@
       <w:rFonts w:cs="Symbol"/>
     </w:rPr>
   </w:style>
+  <w:style w:type="character" w:styleId="ListLabel4">
+    <w:name w:val="ListLabel 4"/>
+    <w:qFormat/>
+    <w:rPr>
+      <w:rFonts w:eastAsia="Times New Roman" w:cs="Times New Roman"/>
+      <w:color w:val="00000A"/>
+      <w:spacing w:val="0"/>
+      <w:position w:val="0"/>
+      <w:sz w:val="24"/>
+      <w:sz w:val="24"/>
+      <w:szCs w:val="24"/>
+      <w:highlight w:val="white"/>
+      <w:u w:val="single"/>
+      <w:vertAlign w:val="baseline"/>
+    </w:rPr>
+  </w:style>
+  <w:style w:type="character" w:styleId="ListLabel5">
+    <w:name w:val="ListLabel 5"/>
+    <w:qFormat/>
+    <w:rPr>
+      <w:color w:val="00000A"/>
+      <w:sz w:val="24"/>
+      <w:szCs w:val="24"/>
+      <w:u w:val="none"/>
+    </w:rPr>
+  </w:style>
+  <w:style w:type="character" w:styleId="StrongEmphasis">
+    <w:name w:val="Strong Emphasis"/>
+    <w:qFormat/>
+    <w:rPr>
+      <w:b/>
+      <w:bCs/>
+    </w:rPr>
+  </w:style>
+  <w:style w:type="character" w:styleId="Emphasis">
+    <w:name w:val="Emphasis"/>
+    <w:qFormat/>
+    <w:rPr>
+      <w:i/>
+      <w:iCs/>
+    </w:rPr>
+  </w:style>
   <w:style w:type="paragraph" w:styleId="Heading">
     <w:name w:val="Heading"/>
     <w:basedOn w:val="Normal"/>
     <w:next w:val="TextBody"/>
     <w:qFormat/>
     <w:pPr>
-      <w:keepNext/>
+      <w:keepNext w:val="true"/>
       <w:spacing w:before="240" w:after="120"/>
     </w:pPr>
     <w:rPr>
